--- a/LogBookSprint1.docx
+++ b/LogBookSprint1.docx
@@ -1,6 +1,6 @@
 
 <file path=word/document.xml><?xml version="1.0" encoding="utf-8"?>
-<w:document xmlns:ve="http://schemas.openxmlformats.org/markup-compatibility/2006" xmlns:o="urn:schemas-microsoft-com:office:office" xmlns:r="http://schemas.openxmlformats.org/officeDocument/2006/relationships" xmlns:m="http://schemas.openxmlformats.org/officeDocument/2006/math" xmlns:v="urn:schemas-microsoft-com:vml" xmlns:wp="http://schemas.openxmlformats.org/drawingml/2006/wordprocessingDrawing" xmlns:w10="urn:schemas-microsoft-com:office:word" xmlns:w="http://schemas.openxmlformats.org/wordprocessingml/2006/main" xmlns:wne="http://schemas.microsoft.com/office/word/2006/wordml">
+<w:document xmlns:wpc="http://schemas.microsoft.com/office/word/2010/wordprocessingCanvas" xmlns:mc="http://schemas.openxmlformats.org/markup-compatibility/2006" xmlns:o="urn:schemas-microsoft-com:office:office" xmlns:r="http://schemas.openxmlformats.org/officeDocument/2006/relationships" xmlns:m="http://schemas.openxmlformats.org/officeDocument/2006/math" xmlns:v="urn:schemas-microsoft-com:vml" xmlns:wp14="http://schemas.microsoft.com/office/word/2010/wordprocessingDrawing" xmlns:wp="http://schemas.openxmlformats.org/drawingml/2006/wordprocessingDrawing" xmlns:w10="urn:schemas-microsoft-com:office:word" xmlns:w="http://schemas.openxmlformats.org/wordprocessingml/2006/main" xmlns:w14="http://schemas.microsoft.com/office/word/2010/wordml" xmlns:w15="http://schemas.microsoft.com/office/word/2012/wordml" xmlns:wpg="http://schemas.microsoft.com/office/word/2010/wordprocessingGroup" xmlns:wpi="http://schemas.microsoft.com/office/word/2010/wordprocessingInk" xmlns:wne="http://schemas.microsoft.com/office/word/2006/wordml" xmlns:wps="http://schemas.microsoft.com/office/word/2010/wordprocessingShape" mc:Ignorable="w14 w15 wp14">
   <w:body>
     <w:p>
       <w:pPr>
@@ -1555,7 +1555,15 @@
         <w:spacing w:after="0"/>
       </w:pPr>
       <w:r>
-        <w:t>Semua anggota lebih disiplin mengikuti proses scrum yang ada pad Trello.</w:t>
+        <w:t>Semua anggota lebih disiplin mengikuti proses scrum yang ada pad</w:t>
+      </w:r>
+      <w:r>
+        <w:t>a</w:t>
+      </w:r>
+      <w:bookmarkStart w:id="0" w:name="_GoBack"/>
+      <w:bookmarkEnd w:id="0"/>
+      <w:r>
+        <w:t xml:space="preserve"> Trello.</w:t>
       </w:r>
     </w:p>
     <w:p>
@@ -1598,7 +1606,7 @@
 </file>
 
 <file path=word/numbering.xml><?xml version="1.0" encoding="utf-8"?>
-<w:numbering xmlns:ve="http://schemas.openxmlformats.org/markup-compatibility/2006" xmlns:o="urn:schemas-microsoft-com:office:office" xmlns:r="http://schemas.openxmlformats.org/officeDocument/2006/relationships" xmlns:m="http://schemas.openxmlformats.org/officeDocument/2006/math" xmlns:v="urn:schemas-microsoft-com:vml" xmlns:wp="http://schemas.openxmlformats.org/drawingml/2006/wordprocessingDrawing" xmlns:w10="urn:schemas-microsoft-com:office:word" xmlns:w="http://schemas.openxmlformats.org/wordprocessingml/2006/main" xmlns:wne="http://schemas.microsoft.com/office/word/2006/wordml">
+<w:numbering xmlns:wpc="http://schemas.microsoft.com/office/word/2010/wordprocessingCanvas" xmlns:mc="http://schemas.openxmlformats.org/markup-compatibility/2006" xmlns:o="urn:schemas-microsoft-com:office:office" xmlns:r="http://schemas.openxmlformats.org/officeDocument/2006/relationships" xmlns:m="http://schemas.openxmlformats.org/officeDocument/2006/math" xmlns:v="urn:schemas-microsoft-com:vml" xmlns:wp14="http://schemas.microsoft.com/office/word/2010/wordprocessingDrawing" xmlns:wp="http://schemas.openxmlformats.org/drawingml/2006/wordprocessingDrawing" xmlns:w10="urn:schemas-microsoft-com:office:word" xmlns:w="http://schemas.openxmlformats.org/wordprocessingml/2006/main" xmlns:w14="http://schemas.microsoft.com/office/word/2010/wordml" xmlns:w15="http://schemas.microsoft.com/office/word/2012/wordml" xmlns:wpg="http://schemas.microsoft.com/office/word/2010/wordprocessingGroup" xmlns:wpi="http://schemas.microsoft.com/office/word/2010/wordprocessingInk" xmlns:wne="http://schemas.microsoft.com/office/word/2006/wordml" xmlns:wps="http://schemas.microsoft.com/office/word/2010/wordprocessingShape" mc:Ignorable="w14 w15 wp14">
   <w:abstractNum w:abstractNumId="0">
     <w:nsid w:val="053D22C5"/>
     <w:multiLevelType w:val="hybridMultilevel"/>
@@ -2647,7 +2655,7 @@
 </file>
 
 <file path=word/styles.xml><?xml version="1.0" encoding="utf-8"?>
-<w:styles xmlns:r="http://schemas.openxmlformats.org/officeDocument/2006/relationships" xmlns:w="http://schemas.openxmlformats.org/wordprocessingml/2006/main">
+<w:styles xmlns:mc="http://schemas.openxmlformats.org/markup-compatibility/2006" xmlns:r="http://schemas.openxmlformats.org/officeDocument/2006/relationships" xmlns:w="http://schemas.openxmlformats.org/wordprocessingml/2006/main" xmlns:w14="http://schemas.microsoft.com/office/word/2010/wordml" xmlns:w15="http://schemas.microsoft.com/office/word/2012/wordml" mc:Ignorable="w14 w15">
   <w:docDefaults>
     <w:rPrDefault>
       <w:rPr>
@@ -2663,144 +2671,378 @@
       </w:pPr>
     </w:pPrDefault>
   </w:docDefaults>
-  <w:latentStyles w:defLockedState="0" w:defUIPriority="99" w:defSemiHidden="1" w:defUnhideWhenUsed="1" w:defQFormat="0" w:count="267">
-    <w:lsdException w:name="Normal" w:semiHidden="0" w:uiPriority="0" w:unhideWhenUsed="0" w:qFormat="1"/>
-    <w:lsdException w:name="heading 1" w:semiHidden="0" w:uiPriority="9" w:unhideWhenUsed="0" w:qFormat="1"/>
-    <w:lsdException w:name="heading 2" w:uiPriority="9" w:qFormat="1"/>
-    <w:lsdException w:name="heading 3" w:uiPriority="9" w:qFormat="1"/>
-    <w:lsdException w:name="heading 4" w:uiPriority="9" w:qFormat="1"/>
-    <w:lsdException w:name="heading 5" w:uiPriority="9" w:qFormat="1"/>
-    <w:lsdException w:name="heading 6" w:uiPriority="9" w:qFormat="1"/>
-    <w:lsdException w:name="heading 7" w:uiPriority="9" w:qFormat="1"/>
-    <w:lsdException w:name="heading 8" w:uiPriority="9" w:qFormat="1"/>
-    <w:lsdException w:name="heading 9" w:uiPriority="9" w:qFormat="1"/>
-    <w:lsdException w:name="toc 1" w:uiPriority="39"/>
-    <w:lsdException w:name="toc 2" w:uiPriority="39"/>
-    <w:lsdException w:name="toc 3" w:uiPriority="39"/>
-    <w:lsdException w:name="toc 4" w:uiPriority="39"/>
-    <w:lsdException w:name="toc 5" w:uiPriority="39"/>
-    <w:lsdException w:name="toc 6" w:uiPriority="39"/>
-    <w:lsdException w:name="toc 7" w:uiPriority="39"/>
-    <w:lsdException w:name="toc 8" w:uiPriority="39"/>
-    <w:lsdException w:name="toc 9" w:uiPriority="39"/>
-    <w:lsdException w:name="caption" w:uiPriority="35" w:qFormat="1"/>
-    <w:lsdException w:name="Title" w:semiHidden="0" w:uiPriority="10" w:unhideWhenUsed="0" w:qFormat="1"/>
-    <w:lsdException w:name="Default Paragraph Font" w:uiPriority="1"/>
-    <w:lsdException w:name="Subtitle" w:semiHidden="0" w:uiPriority="11" w:unhideWhenUsed="0" w:qFormat="1"/>
-    <w:lsdException w:name="Strong" w:semiHidden="0" w:uiPriority="22" w:unhideWhenUsed="0" w:qFormat="1"/>
-    <w:lsdException w:name="Emphasis" w:semiHidden="0" w:uiPriority="20" w:unhideWhenUsed="0" w:qFormat="1"/>
-    <w:lsdException w:name="Table Grid" w:semiHidden="0" w:uiPriority="59" w:unhideWhenUsed="0"/>
-    <w:lsdException w:name="Placeholder Text" w:unhideWhenUsed="0"/>
-    <w:lsdException w:name="No Spacing" w:semiHidden="0" w:uiPriority="1" w:unhideWhenUsed="0" w:qFormat="1"/>
-    <w:lsdException w:name="Light Shading" w:semiHidden="0" w:uiPriority="60" w:unhideWhenUsed="0"/>
-    <w:lsdException w:name="Light List" w:semiHidden="0" w:uiPriority="61" w:unhideWhenUsed="0"/>
-    <w:lsdException w:name="Light Grid" w:semiHidden="0" w:uiPriority="62" w:unhideWhenUsed="0"/>
-    <w:lsdException w:name="Medium Shading 1" w:semiHidden="0" w:uiPriority="63" w:unhideWhenUsed="0"/>
-    <w:lsdException w:name="Medium Shading 2" w:semiHidden="0" w:uiPriority="64" w:unhideWhenUsed="0"/>
-    <w:lsdException w:name="Medium List 1" w:semiHidden="0" w:uiPriority="65" w:unhideWhenUsed="0"/>
-    <w:lsdException w:name="Medium List 2" w:semiHidden="0" w:uiPriority="66" w:unhideWhenUsed="0"/>
-    <w:lsdException w:name="Medium Grid 1" w:semiHidden="0" w:uiPriority="67" w:unhideWhenUsed="0"/>
-    <w:lsdException w:name="Medium Grid 2" w:semiHidden="0" w:uiPriority="68" w:unhideWhenUsed="0"/>
-    <w:lsdException w:name="Medium Grid 3" w:semiHidden="0" w:uiPriority="69" w:unhideWhenUsed="0"/>
-    <w:lsdException w:name="Dark List" w:semiHidden="0" w:uiPriority="70" w:unhideWhenUsed="0"/>
-    <w:lsdException w:name="Colorful Shading" w:semiHidden="0" w:uiPriority="71" w:unhideWhenUsed="0"/>
-    <w:lsdException w:name="Colorful List" w:semiHidden="0" w:uiPriority="72" w:unhideWhenUsed="0"/>
-    <w:lsdException w:name="Colorful Grid" w:semiHidden="0" w:uiPriority="73" w:unhideWhenUsed="0"/>
-    <w:lsdException w:name="Light Shading Accent 1" w:semiHidden="0" w:uiPriority="60" w:unhideWhenUsed="0"/>
-    <w:lsdException w:name="Light List Accent 1" w:semiHidden="0" w:uiPriority="61" w:unhideWhenUsed="0"/>
-    <w:lsdException w:name="Light Grid Accent 1" w:semiHidden="0" w:uiPriority="62" w:unhideWhenUsed="0"/>
-    <w:lsdException w:name="Medium Shading 1 Accent 1" w:semiHidden="0" w:uiPriority="63" w:unhideWhenUsed="0"/>
-    <w:lsdException w:name="Medium Shading 2 Accent 1" w:semiHidden="0" w:uiPriority="64" w:unhideWhenUsed="0"/>
-    <w:lsdException w:name="Medium List 1 Accent 1" w:semiHidden="0" w:uiPriority="65" w:unhideWhenUsed="0"/>
-    <w:lsdException w:name="Revision" w:unhideWhenUsed="0"/>
-    <w:lsdException w:name="List Paragraph" w:semiHidden="0" w:uiPriority="34" w:unhideWhenUsed="0" w:qFormat="1"/>
-    <w:lsdException w:name="Quote" w:semiHidden="0" w:uiPriority="29" w:unhideWhenUsed="0" w:qFormat="1"/>
-    <w:lsdException w:name="Intense Quote" w:semiHidden="0" w:uiPriority="30" w:unhideWhenUsed="0" w:qFormat="1"/>
-    <w:lsdException w:name="Medium List 2 Accent 1" w:semiHidden="0" w:uiPriority="66" w:unhideWhenUsed="0"/>
-    <w:lsdException w:name="Medium Grid 1 Accent 1" w:semiHidden="0" w:uiPriority="67" w:unhideWhenUsed="0"/>
-    <w:lsdException w:name="Medium Grid 2 Accent 1" w:semiHidden="0" w:uiPriority="68" w:unhideWhenUsed="0"/>
-    <w:lsdException w:name="Medium Grid 3 Accent 1" w:semiHidden="0" w:uiPriority="69" w:unhideWhenUsed="0"/>
-    <w:lsdException w:name="Dark List Accent 1" w:semiHidden="0" w:uiPriority="70" w:unhideWhenUsed="0"/>
-    <w:lsdException w:name="Colorful Shading Accent 1" w:semiHidden="0" w:uiPriority="71" w:unhideWhenUsed="0"/>
-    <w:lsdException w:name="Colorful List Accent 1" w:semiHidden="0" w:uiPriority="72" w:unhideWhenUsed="0"/>
-    <w:lsdException w:name="Colorful Grid Accent 1" w:semiHidden="0" w:uiPriority="73" w:unhideWhenUsed="0"/>
-    <w:lsdException w:name="Light Shading Accent 2" w:semiHidden="0" w:uiPriority="60" w:unhideWhenUsed="0"/>
-    <w:lsdException w:name="Light List Accent 2" w:semiHidden="0" w:uiPriority="61" w:unhideWhenUsed="0"/>
-    <w:lsdException w:name="Light Grid Accent 2" w:semiHidden="0" w:uiPriority="62" w:unhideWhenUsed="0"/>
-    <w:lsdException w:name="Medium Shading 1 Accent 2" w:semiHidden="0" w:uiPriority="63" w:unhideWhenUsed="0"/>
-    <w:lsdException w:name="Medium Shading 2 Accent 2" w:semiHidden="0" w:uiPriority="64" w:unhideWhenUsed="0"/>
-    <w:lsdException w:name="Medium List 1 Accent 2" w:semiHidden="0" w:uiPriority="65" w:unhideWhenUsed="0"/>
-    <w:lsdException w:name="Medium List 2 Accent 2" w:semiHidden="0" w:uiPriority="66" w:unhideWhenUsed="0"/>
-    <w:lsdException w:name="Medium Grid 1 Accent 2" w:semiHidden="0" w:uiPriority="67" w:unhideWhenUsed="0"/>
-    <w:lsdException w:name="Medium Grid 2 Accent 2" w:semiHidden="0" w:uiPriority="68" w:unhideWhenUsed="0"/>
-    <w:lsdException w:name="Medium Grid 3 Accent 2" w:semiHidden="0" w:uiPriority="69" w:unhideWhenUsed="0"/>
-    <w:lsdException w:name="Dark List Accent 2" w:semiHidden="0" w:uiPriority="70" w:unhideWhenUsed="0"/>
-    <w:lsdException w:name="Colorful Shading Accent 2" w:semiHidden="0" w:uiPriority="71" w:unhideWhenUsed="0"/>
-    <w:lsdException w:name="Colorful List Accent 2" w:semiHidden="0" w:uiPriority="72" w:unhideWhenUsed="0"/>
-    <w:lsdException w:name="Colorful Grid Accent 2" w:semiHidden="0" w:uiPriority="73" w:unhideWhenUsed="0"/>
-    <w:lsdException w:name="Light Shading Accent 3" w:semiHidden="0" w:uiPriority="60" w:unhideWhenUsed="0"/>
-    <w:lsdException w:name="Light List Accent 3" w:semiHidden="0" w:uiPriority="61" w:unhideWhenUsed="0"/>
-    <w:lsdException w:name="Light Grid Accent 3" w:semiHidden="0" w:uiPriority="62" w:unhideWhenUsed="0"/>
-    <w:lsdException w:name="Medium Shading 1 Accent 3" w:semiHidden="0" w:uiPriority="63" w:unhideWhenUsed="0"/>
-    <w:lsdException w:name="Medium Shading 2 Accent 3" w:semiHidden="0" w:uiPriority="64" w:unhideWhenUsed="0"/>
-    <w:lsdException w:name="Medium List 1 Accent 3" w:semiHidden="0" w:uiPriority="65" w:unhideWhenUsed="0"/>
-    <w:lsdException w:name="Medium List 2 Accent 3" w:semiHidden="0" w:uiPriority="66" w:unhideWhenUsed="0"/>
-    <w:lsdException w:name="Medium Grid 1 Accent 3" w:semiHidden="0" w:uiPriority="67" w:unhideWhenUsed="0"/>
-    <w:lsdException w:name="Medium Grid 2 Accent 3" w:semiHidden="0" w:uiPriority="68" w:unhideWhenUsed="0"/>
-    <w:lsdException w:name="Medium Grid 3 Accent 3" w:semiHidden="0" w:uiPriority="69" w:unhideWhenUsed="0"/>
-    <w:lsdException w:name="Dark List Accent 3" w:semiHidden="0" w:uiPriority="70" w:unhideWhenUsed="0"/>
-    <w:lsdException w:name="Colorful Shading Accent 3" w:semiHidden="0" w:uiPriority="71" w:unhideWhenUsed="0"/>
-    <w:lsdException w:name="Colorful List Accent 3" w:semiHidden="0" w:uiPriority="72" w:unhideWhenUsed="0"/>
-    <w:lsdException w:name="Colorful Grid Accent 3" w:semiHidden="0" w:uiPriority="73" w:unhideWhenUsed="0"/>
-    <w:lsdException w:name="Light Shading Accent 4" w:semiHidden="0" w:uiPriority="60" w:unhideWhenUsed="0"/>
-    <w:lsdException w:name="Light List Accent 4" w:semiHidden="0" w:uiPriority="61" w:unhideWhenUsed="0"/>
-    <w:lsdException w:name="Light Grid Accent 4" w:semiHidden="0" w:uiPriority="62" w:unhideWhenUsed="0"/>
-    <w:lsdException w:name="Medium Shading 1 Accent 4" w:semiHidden="0" w:uiPriority="63" w:unhideWhenUsed="0"/>
-    <w:lsdException w:name="Medium Shading 2 Accent 4" w:semiHidden="0" w:uiPriority="64" w:unhideWhenUsed="0"/>
-    <w:lsdException w:name="Medium List 1 Accent 4" w:semiHidden="0" w:uiPriority="65" w:unhideWhenUsed="0"/>
-    <w:lsdException w:name="Medium List 2 Accent 4" w:semiHidden="0" w:uiPriority="66" w:unhideWhenUsed="0"/>
-    <w:lsdException w:name="Medium Grid 1 Accent 4" w:semiHidden="0" w:uiPriority="67" w:unhideWhenUsed="0"/>
-    <w:lsdException w:name="Medium Grid 2 Accent 4" w:semiHidden="0" w:uiPriority="68" w:unhideWhenUsed="0"/>
-    <w:lsdException w:name="Medium Grid 3 Accent 4" w:semiHidden="0" w:uiPriority="69" w:unhideWhenUsed="0"/>
-    <w:lsdException w:name="Dark List Accent 4" w:semiHidden="0" w:uiPriority="70" w:unhideWhenUsed="0"/>
-    <w:lsdException w:name="Colorful Shading Accent 4" w:semiHidden="0" w:uiPriority="71" w:unhideWhenUsed="0"/>
-    <w:lsdException w:name="Colorful List Accent 4" w:semiHidden="0" w:uiPriority="72" w:unhideWhenUsed="0"/>
-    <w:lsdException w:name="Colorful Grid Accent 4" w:semiHidden="0" w:uiPriority="73" w:unhideWhenUsed="0"/>
-    <w:lsdException w:name="Light Shading Accent 5" w:semiHidden="0" w:uiPriority="60" w:unhideWhenUsed="0"/>
-    <w:lsdException w:name="Light List Accent 5" w:semiHidden="0" w:uiPriority="61" w:unhideWhenUsed="0"/>
-    <w:lsdException w:name="Light Grid Accent 5" w:semiHidden="0" w:uiPriority="62" w:unhideWhenUsed="0"/>
-    <w:lsdException w:name="Medium Shading 1 Accent 5" w:semiHidden="0" w:uiPriority="63" w:unhideWhenUsed="0"/>
-    <w:lsdException w:name="Medium Shading 2 Accent 5" w:semiHidden="0" w:uiPriority="64" w:unhideWhenUsed="0"/>
-    <w:lsdException w:name="Medium List 1 Accent 5" w:semiHidden="0" w:uiPriority="65" w:unhideWhenUsed="0"/>
-    <w:lsdException w:name="Medium List 2 Accent 5" w:semiHidden="0" w:uiPriority="66" w:unhideWhenUsed="0"/>
-    <w:lsdException w:name="Medium Grid 1 Accent 5" w:semiHidden="0" w:uiPriority="67" w:unhideWhenUsed="0"/>
-    <w:lsdException w:name="Medium Grid 2 Accent 5" w:semiHidden="0" w:uiPriority="68" w:unhideWhenUsed="0"/>
-    <w:lsdException w:name="Medium Grid 3 Accent 5" w:semiHidden="0" w:uiPriority="69" w:unhideWhenUsed="0"/>
-    <w:lsdException w:name="Dark List Accent 5" w:semiHidden="0" w:uiPriority="70" w:unhideWhenUsed="0"/>
-    <w:lsdException w:name="Colorful Shading Accent 5" w:semiHidden="0" w:uiPriority="71" w:unhideWhenUsed="0"/>
-    <w:lsdException w:name="Colorful List Accent 5" w:semiHidden="0" w:uiPriority="72" w:unhideWhenUsed="0"/>
-    <w:lsdException w:name="Colorful Grid Accent 5" w:semiHidden="0" w:uiPriority="73" w:unhideWhenUsed="0"/>
-    <w:lsdException w:name="Light Shading Accent 6" w:semiHidden="0" w:uiPriority="60" w:unhideWhenUsed="0"/>
-    <w:lsdException w:name="Light List Accent 6" w:semiHidden="0" w:uiPriority="61" w:unhideWhenUsed="0"/>
-    <w:lsdException w:name="Light Grid Accent 6" w:semiHidden="0" w:uiPriority="62" w:unhideWhenUsed="0"/>
-    <w:lsdException w:name="Medium Shading 1 Accent 6" w:semiHidden="0" w:uiPriority="63" w:unhideWhenUsed="0"/>
-    <w:lsdException w:name="Medium Shading 2 Accent 6" w:semiHidden="0" w:uiPriority="64" w:unhideWhenUsed="0"/>
-    <w:lsdException w:name="Medium List 1 Accent 6" w:semiHidden="0" w:uiPriority="65" w:unhideWhenUsed="0"/>
-    <w:lsdException w:name="Medium List 2 Accent 6" w:semiHidden="0" w:uiPriority="66" w:unhideWhenUsed="0"/>
-    <w:lsdException w:name="Medium Grid 1 Accent 6" w:semiHidden="0" w:uiPriority="67" w:unhideWhenUsed="0"/>
-    <w:lsdException w:name="Medium Grid 2 Accent 6" w:semiHidden="0" w:uiPriority="68" w:unhideWhenUsed="0"/>
-    <w:lsdException w:name="Medium Grid 3 Accent 6" w:semiHidden="0" w:uiPriority="69" w:unhideWhenUsed="0"/>
-    <w:lsdException w:name="Dark List Accent 6" w:semiHidden="0" w:uiPriority="70" w:unhideWhenUsed="0"/>
-    <w:lsdException w:name="Colorful Shading Accent 6" w:semiHidden="0" w:uiPriority="71" w:unhideWhenUsed="0"/>
-    <w:lsdException w:name="Colorful List Accent 6" w:semiHidden="0" w:uiPriority="72" w:unhideWhenUsed="0"/>
-    <w:lsdException w:name="Colorful Grid Accent 6" w:semiHidden="0" w:uiPriority="73" w:unhideWhenUsed="0"/>
-    <w:lsdException w:name="Subtle Emphasis" w:semiHidden="0" w:uiPriority="19" w:unhideWhenUsed="0" w:qFormat="1"/>
-    <w:lsdException w:name="Intense Emphasis" w:semiHidden="0" w:uiPriority="21" w:unhideWhenUsed="0" w:qFormat="1"/>
-    <w:lsdException w:name="Subtle Reference" w:semiHidden="0" w:uiPriority="31" w:unhideWhenUsed="0" w:qFormat="1"/>
-    <w:lsdException w:name="Intense Reference" w:semiHidden="0" w:uiPriority="32" w:unhideWhenUsed="0" w:qFormat="1"/>
-    <w:lsdException w:name="Book Title" w:semiHidden="0" w:uiPriority="33" w:unhideWhenUsed="0" w:qFormat="1"/>
-    <w:lsdException w:name="Bibliography" w:uiPriority="37"/>
-    <w:lsdException w:name="TOC Heading" w:uiPriority="39" w:qFormat="1"/>
+  <w:latentStyles w:defLockedState="0" w:defUIPriority="99" w:defSemiHidden="0" w:defUnhideWhenUsed="0" w:defQFormat="0" w:count="371">
+    <w:lsdException w:name="Normal" w:uiPriority="0" w:qFormat="1"/>
+    <w:lsdException w:name="heading 1" w:uiPriority="9" w:qFormat="1"/>
+    <w:lsdException w:name="heading 2" w:semiHidden="1" w:uiPriority="9" w:unhideWhenUsed="1" w:qFormat="1"/>
+    <w:lsdException w:name="heading 3" w:semiHidden="1" w:uiPriority="9" w:unhideWhenUsed="1" w:qFormat="1"/>
+    <w:lsdException w:name="heading 4" w:semiHidden="1" w:uiPriority="9" w:unhideWhenUsed="1" w:qFormat="1"/>
+    <w:lsdException w:name="heading 5" w:semiHidden="1" w:uiPriority="9" w:unhideWhenUsed="1" w:qFormat="1"/>
+    <w:lsdException w:name="heading 6" w:semiHidden="1" w:uiPriority="9" w:unhideWhenUsed="1" w:qFormat="1"/>
+    <w:lsdException w:name="heading 7" w:semiHidden="1" w:uiPriority="9" w:unhideWhenUsed="1" w:qFormat="1"/>
+    <w:lsdException w:name="heading 8" w:semiHidden="1" w:uiPriority="9" w:unhideWhenUsed="1" w:qFormat="1"/>
+    <w:lsdException w:name="heading 9" w:semiHidden="1" w:uiPriority="9" w:unhideWhenUsed="1" w:qFormat="1"/>
+    <w:lsdException w:name="index 1" w:semiHidden="1" w:unhideWhenUsed="1"/>
+    <w:lsdException w:name="index 2" w:semiHidden="1" w:unhideWhenUsed="1"/>
+    <w:lsdException w:name="index 3" w:semiHidden="1" w:unhideWhenUsed="1"/>
+    <w:lsdException w:name="index 4" w:semiHidden="1" w:unhideWhenUsed="1"/>
+    <w:lsdException w:name="index 5" w:semiHidden="1" w:unhideWhenUsed="1"/>
+    <w:lsdException w:name="index 6" w:semiHidden="1" w:unhideWhenUsed="1"/>
+    <w:lsdException w:name="index 7" w:semiHidden="1" w:unhideWhenUsed="1"/>
+    <w:lsdException w:name="index 8" w:semiHidden="1" w:unhideWhenUsed="1"/>
+    <w:lsdException w:name="index 9" w:semiHidden="1" w:unhideWhenUsed="1"/>
+    <w:lsdException w:name="toc 1" w:semiHidden="1" w:uiPriority="39" w:unhideWhenUsed="1"/>
+    <w:lsdException w:name="toc 2" w:semiHidden="1" w:uiPriority="39" w:unhideWhenUsed="1"/>
+    <w:lsdException w:name="toc 3" w:semiHidden="1" w:uiPriority="39" w:unhideWhenUsed="1"/>
+    <w:lsdException w:name="toc 4" w:semiHidden="1" w:uiPriority="39" w:unhideWhenUsed="1"/>
+    <w:lsdException w:name="toc 5" w:semiHidden="1" w:uiPriority="39" w:unhideWhenUsed="1"/>
+    <w:lsdException w:name="toc 6" w:semiHidden="1" w:uiPriority="39" w:unhideWhenUsed="1"/>
+    <w:lsdException w:name="toc 7" w:semiHidden="1" w:uiPriority="39" w:unhideWhenUsed="1"/>
+    <w:lsdException w:name="toc 8" w:semiHidden="1" w:uiPriority="39" w:unhideWhenUsed="1"/>
+    <w:lsdException w:name="toc 9" w:semiHidden="1" w:uiPriority="39" w:unhideWhenUsed="1"/>
+    <w:lsdException w:name="Normal Indent" w:semiHidden="1" w:unhideWhenUsed="1"/>
+    <w:lsdException w:name="footnote text" w:semiHidden="1" w:unhideWhenUsed="1"/>
+    <w:lsdException w:name="annotation text" w:semiHidden="1" w:unhideWhenUsed="1"/>
+    <w:lsdException w:name="header" w:semiHidden="1" w:unhideWhenUsed="1"/>
+    <w:lsdException w:name="footer" w:semiHidden="1" w:unhideWhenUsed="1"/>
+    <w:lsdException w:name="index heading" w:semiHidden="1" w:unhideWhenUsed="1"/>
+    <w:lsdException w:name="caption" w:semiHidden="1" w:uiPriority="35" w:unhideWhenUsed="1" w:qFormat="1"/>
+    <w:lsdException w:name="table of figures" w:semiHidden="1" w:unhideWhenUsed="1"/>
+    <w:lsdException w:name="envelope address" w:semiHidden="1" w:unhideWhenUsed="1"/>
+    <w:lsdException w:name="envelope return" w:semiHidden="1" w:unhideWhenUsed="1"/>
+    <w:lsdException w:name="footnote reference" w:semiHidden="1" w:unhideWhenUsed="1"/>
+    <w:lsdException w:name="annotation reference" w:semiHidden="1" w:unhideWhenUsed="1"/>
+    <w:lsdException w:name="line number" w:semiHidden="1" w:unhideWhenUsed="1"/>
+    <w:lsdException w:name="page number" w:semiHidden="1" w:unhideWhenUsed="1"/>
+    <w:lsdException w:name="endnote reference" w:semiHidden="1" w:unhideWhenUsed="1"/>
+    <w:lsdException w:name="endnote text" w:semiHidden="1" w:unhideWhenUsed="1"/>
+    <w:lsdException w:name="table of authorities" w:semiHidden="1" w:unhideWhenUsed="1"/>
+    <w:lsdException w:name="macro" w:semiHidden="1" w:unhideWhenUsed="1"/>
+    <w:lsdException w:name="toa heading" w:semiHidden="1" w:unhideWhenUsed="1"/>
+    <w:lsdException w:name="List" w:semiHidden="1" w:unhideWhenUsed="1"/>
+    <w:lsdException w:name="List Bullet" w:semiHidden="1" w:unhideWhenUsed="1"/>
+    <w:lsdException w:name="List Number" w:semiHidden="1" w:unhideWhenUsed="1"/>
+    <w:lsdException w:name="List 2" w:semiHidden="1" w:unhideWhenUsed="1"/>
+    <w:lsdException w:name="List 3" w:semiHidden="1" w:unhideWhenUsed="1"/>
+    <w:lsdException w:name="List 4" w:semiHidden="1" w:unhideWhenUsed="1"/>
+    <w:lsdException w:name="List 5" w:semiHidden="1" w:unhideWhenUsed="1"/>
+    <w:lsdException w:name="List Bullet 2" w:semiHidden="1" w:unhideWhenUsed="1"/>
+    <w:lsdException w:name="List Bullet 3" w:semiHidden="1" w:unhideWhenUsed="1"/>
+    <w:lsdException w:name="List Bullet 4" w:semiHidden="1" w:unhideWhenUsed="1"/>
+    <w:lsdException w:name="List Bullet 5" w:semiHidden="1" w:unhideWhenUsed="1"/>
+    <w:lsdException w:name="List Number 2" w:semiHidden="1" w:unhideWhenUsed="1"/>
+    <w:lsdException w:name="List Number 3" w:semiHidden="1" w:unhideWhenUsed="1"/>
+    <w:lsdException w:name="List Number 4" w:semiHidden="1" w:unhideWhenUsed="1"/>
+    <w:lsdException w:name="List Number 5" w:semiHidden="1" w:unhideWhenUsed="1"/>
+    <w:lsdException w:name="Title" w:uiPriority="10" w:qFormat="1"/>
+    <w:lsdException w:name="Closing" w:semiHidden="1" w:unhideWhenUsed="1"/>
+    <w:lsdException w:name="Signature" w:semiHidden="1" w:unhideWhenUsed="1"/>
+    <w:lsdException w:name="Default Paragraph Font" w:semiHidden="1" w:uiPriority="1" w:unhideWhenUsed="1"/>
+    <w:lsdException w:name="Body Text" w:semiHidden="1" w:unhideWhenUsed="1"/>
+    <w:lsdException w:name="Body Text Indent" w:semiHidden="1" w:unhideWhenUsed="1"/>
+    <w:lsdException w:name="List Continue" w:semiHidden="1" w:unhideWhenUsed="1"/>
+    <w:lsdException w:name="List Continue 2" w:semiHidden="1" w:unhideWhenUsed="1"/>
+    <w:lsdException w:name="List Continue 3" w:semiHidden="1" w:unhideWhenUsed="1"/>
+    <w:lsdException w:name="List Continue 4" w:semiHidden="1" w:unhideWhenUsed="1"/>
+    <w:lsdException w:name="List Continue 5" w:semiHidden="1" w:unhideWhenUsed="1"/>
+    <w:lsdException w:name="Message Header" w:semiHidden="1" w:unhideWhenUsed="1"/>
+    <w:lsdException w:name="Subtitle" w:uiPriority="11" w:qFormat="1"/>
+    <w:lsdException w:name="Salutation" w:semiHidden="1" w:unhideWhenUsed="1"/>
+    <w:lsdException w:name="Date" w:semiHidden="1" w:unhideWhenUsed="1"/>
+    <w:lsdException w:name="Body Text First Indent" w:semiHidden="1" w:unhideWhenUsed="1"/>
+    <w:lsdException w:name="Body Text First Indent 2" w:semiHidden="1" w:unhideWhenUsed="1"/>
+    <w:lsdException w:name="Note Heading" w:semiHidden="1" w:unhideWhenUsed="1"/>
+    <w:lsdException w:name="Body Text 2" w:semiHidden="1" w:unhideWhenUsed="1"/>
+    <w:lsdException w:name="Body Text 3" w:semiHidden="1" w:unhideWhenUsed="1"/>
+    <w:lsdException w:name="Body Text Indent 2" w:semiHidden="1" w:unhideWhenUsed="1"/>
+    <w:lsdException w:name="Body Text Indent 3" w:semiHidden="1" w:unhideWhenUsed="1"/>
+    <w:lsdException w:name="Block Text" w:semiHidden="1" w:unhideWhenUsed="1"/>
+    <w:lsdException w:name="Hyperlink" w:semiHidden="1" w:unhideWhenUsed="1"/>
+    <w:lsdException w:name="FollowedHyperlink" w:semiHidden="1" w:unhideWhenUsed="1"/>
+    <w:lsdException w:name="Strong" w:uiPriority="22" w:qFormat="1"/>
+    <w:lsdException w:name="Emphasis" w:uiPriority="20" w:qFormat="1"/>
+    <w:lsdException w:name="Document Map" w:semiHidden="1" w:unhideWhenUsed="1"/>
+    <w:lsdException w:name="Plain Text" w:semiHidden="1" w:unhideWhenUsed="1"/>
+    <w:lsdException w:name="E-mail Signature" w:semiHidden="1" w:unhideWhenUsed="1"/>
+    <w:lsdException w:name="HTML Top of Form" w:semiHidden="1" w:unhideWhenUsed="1"/>
+    <w:lsdException w:name="HTML Bottom of Form" w:semiHidden="1" w:unhideWhenUsed="1"/>
+    <w:lsdException w:name="Normal (Web)" w:semiHidden="1" w:unhideWhenUsed="1"/>
+    <w:lsdException w:name="HTML Acronym" w:semiHidden="1" w:unhideWhenUsed="1"/>
+    <w:lsdException w:name="HTML Address" w:semiHidden="1" w:unhideWhenUsed="1"/>
+    <w:lsdException w:name="HTML Cite" w:semiHidden="1" w:unhideWhenUsed="1"/>
+    <w:lsdException w:name="HTML Code" w:semiHidden="1" w:unhideWhenUsed="1"/>
+    <w:lsdException w:name="HTML Definition" w:semiHidden="1" w:unhideWhenUsed="1"/>
+    <w:lsdException w:name="HTML Keyboard" w:semiHidden="1" w:unhideWhenUsed="1"/>
+    <w:lsdException w:name="HTML Preformatted" w:semiHidden="1" w:unhideWhenUsed="1"/>
+    <w:lsdException w:name="HTML Sample" w:semiHidden="1" w:unhideWhenUsed="1"/>
+    <w:lsdException w:name="HTML Typewriter" w:semiHidden="1" w:unhideWhenUsed="1"/>
+    <w:lsdException w:name="HTML Variable" w:semiHidden="1" w:unhideWhenUsed="1"/>
+    <w:lsdException w:name="Normal Table" w:semiHidden="1" w:unhideWhenUsed="1"/>
+    <w:lsdException w:name="annotation subject" w:semiHidden="1" w:unhideWhenUsed="1"/>
+    <w:lsdException w:name="No List" w:semiHidden="1" w:unhideWhenUsed="1"/>
+    <w:lsdException w:name="Outline List 1" w:semiHidden="1" w:unhideWhenUsed="1"/>
+    <w:lsdException w:name="Outline List 2" w:semiHidden="1" w:unhideWhenUsed="1"/>
+    <w:lsdException w:name="Outline List 3" w:semiHidden="1" w:unhideWhenUsed="1"/>
+    <w:lsdException w:name="Table Simple 1" w:semiHidden="1" w:unhideWhenUsed="1"/>
+    <w:lsdException w:name="Table Simple 2" w:semiHidden="1" w:unhideWhenUsed="1"/>
+    <w:lsdException w:name="Table Simple 3" w:semiHidden="1" w:unhideWhenUsed="1"/>
+    <w:lsdException w:name="Table Classic 1" w:semiHidden="1" w:unhideWhenUsed="1"/>
+    <w:lsdException w:name="Table Classic 2" w:semiHidden="1" w:unhideWhenUsed="1"/>
+    <w:lsdException w:name="Table Classic 3" w:semiHidden="1" w:unhideWhenUsed="1"/>
+    <w:lsdException w:name="Table Classic 4" w:semiHidden="1" w:unhideWhenUsed="1"/>
+    <w:lsdException w:name="Table Colorful 1" w:semiHidden="1" w:unhideWhenUsed="1"/>
+    <w:lsdException w:name="Table Colorful 2" w:semiHidden="1" w:unhideWhenUsed="1"/>
+    <w:lsdException w:name="Table Colorful 3" w:semiHidden="1" w:unhideWhenUsed="1"/>
+    <w:lsdException w:name="Table Columns 1" w:semiHidden="1" w:unhideWhenUsed="1"/>
+    <w:lsdException w:name="Table Columns 2" w:semiHidden="1" w:unhideWhenUsed="1"/>
+    <w:lsdException w:name="Table Columns 3" w:semiHidden="1" w:unhideWhenUsed="1"/>
+    <w:lsdException w:name="Table Columns 4" w:semiHidden="1" w:unhideWhenUsed="1"/>
+    <w:lsdException w:name="Table Columns 5" w:semiHidden="1" w:unhideWhenUsed="1"/>
+    <w:lsdException w:name="Table Grid 1" w:semiHidden="1" w:unhideWhenUsed="1"/>
+    <w:lsdException w:name="Table Grid 2" w:semiHidden="1" w:unhideWhenUsed="1"/>
+    <w:lsdException w:name="Table Grid 3" w:semiHidden="1" w:unhideWhenUsed="1"/>
+    <w:lsdException w:name="Table Grid 4" w:semiHidden="1" w:unhideWhenUsed="1"/>
+    <w:lsdException w:name="Table Grid 5" w:semiHidden="1" w:unhideWhenUsed="1"/>
+    <w:lsdException w:name="Table Grid 6" w:semiHidden="1" w:unhideWhenUsed="1"/>
+    <w:lsdException w:name="Table Grid 7" w:semiHidden="1" w:unhideWhenUsed="1"/>
+    <w:lsdException w:name="Table Grid 8" w:semiHidden="1" w:unhideWhenUsed="1"/>
+    <w:lsdException w:name="Table List 1" w:semiHidden="1" w:unhideWhenUsed="1"/>
+    <w:lsdException w:name="Table List 2" w:semiHidden="1" w:unhideWhenUsed="1"/>
+    <w:lsdException w:name="Table List 3" w:semiHidden="1" w:unhideWhenUsed="1"/>
+    <w:lsdException w:name="Table List 4" w:semiHidden="1" w:unhideWhenUsed="1"/>
+    <w:lsdException w:name="Table List 5" w:semiHidden="1" w:unhideWhenUsed="1"/>
+    <w:lsdException w:name="Table List 6" w:semiHidden="1" w:unhideWhenUsed="1"/>
+    <w:lsdException w:name="Table List 7" w:semiHidden="1" w:unhideWhenUsed="1"/>
+    <w:lsdException w:name="Table List 8" w:semiHidden="1" w:unhideWhenUsed="1"/>
+    <w:lsdException w:name="Table 3D effects 1" w:semiHidden="1" w:unhideWhenUsed="1"/>
+    <w:lsdException w:name="Table 3D effects 2" w:semiHidden="1" w:unhideWhenUsed="1"/>
+    <w:lsdException w:name="Table 3D effects 3" w:semiHidden="1" w:unhideWhenUsed="1"/>
+    <w:lsdException w:name="Table Contemporary" w:semiHidden="1" w:unhideWhenUsed="1"/>
+    <w:lsdException w:name="Table Elegant" w:semiHidden="1" w:unhideWhenUsed="1"/>
+    <w:lsdException w:name="Table Professional" w:semiHidden="1" w:unhideWhenUsed="1"/>
+    <w:lsdException w:name="Table Subtle 1" w:semiHidden="1" w:unhideWhenUsed="1"/>
+    <w:lsdException w:name="Table Subtle 2" w:semiHidden="1" w:unhideWhenUsed="1"/>
+    <w:lsdException w:name="Table Web 1" w:semiHidden="1" w:unhideWhenUsed="1"/>
+    <w:lsdException w:name="Table Web 2" w:semiHidden="1" w:unhideWhenUsed="1"/>
+    <w:lsdException w:name="Table Web 3" w:semiHidden="1" w:unhideWhenUsed="1"/>
+    <w:lsdException w:name="Balloon Text" w:semiHidden="1" w:unhideWhenUsed="1"/>
+    <w:lsdException w:name="Table Grid" w:uiPriority="59"/>
+    <w:lsdException w:name="Table Theme" w:semiHidden="1" w:unhideWhenUsed="1"/>
+    <w:lsdException w:name="Placeholder Text" w:semiHidden="1"/>
+    <w:lsdException w:name="No Spacing" w:uiPriority="1" w:qFormat="1"/>
+    <w:lsdException w:name="Light Shading" w:uiPriority="60"/>
+    <w:lsdException w:name="Light List" w:uiPriority="61"/>
+    <w:lsdException w:name="Light Grid" w:uiPriority="62"/>
+    <w:lsdException w:name="Medium Shading 1" w:uiPriority="63"/>
+    <w:lsdException w:name="Medium Shading 2" w:uiPriority="64"/>
+    <w:lsdException w:name="Medium List 1" w:uiPriority="65"/>
+    <w:lsdException w:name="Medium List 2" w:uiPriority="66"/>
+    <w:lsdException w:name="Medium Grid 1" w:uiPriority="67"/>
+    <w:lsdException w:name="Medium Grid 2" w:uiPriority="68"/>
+    <w:lsdException w:name="Medium Grid 3" w:uiPriority="69"/>
+    <w:lsdException w:name="Dark List" w:uiPriority="70"/>
+    <w:lsdException w:name="Colorful Shading" w:uiPriority="71"/>
+    <w:lsdException w:name="Colorful List" w:uiPriority="72"/>
+    <w:lsdException w:name="Colorful Grid" w:uiPriority="73"/>
+    <w:lsdException w:name="Light Shading Accent 1" w:uiPriority="60"/>
+    <w:lsdException w:name="Light List Accent 1" w:uiPriority="61"/>
+    <w:lsdException w:name="Light Grid Accent 1" w:uiPriority="62"/>
+    <w:lsdException w:name="Medium Shading 1 Accent 1" w:uiPriority="63"/>
+    <w:lsdException w:name="Medium Shading 2 Accent 1" w:uiPriority="64"/>
+    <w:lsdException w:name="Medium List 1 Accent 1" w:uiPriority="65"/>
+    <w:lsdException w:name="Revision" w:semiHidden="1"/>
+    <w:lsdException w:name="List Paragraph" w:uiPriority="34" w:qFormat="1"/>
+    <w:lsdException w:name="Quote" w:uiPriority="29" w:qFormat="1"/>
+    <w:lsdException w:name="Intense Quote" w:uiPriority="30" w:qFormat="1"/>
+    <w:lsdException w:name="Medium List 2 Accent 1" w:uiPriority="66"/>
+    <w:lsdException w:name="Medium Grid 1 Accent 1" w:uiPriority="67"/>
+    <w:lsdException w:name="Medium Grid 2 Accent 1" w:uiPriority="68"/>
+    <w:lsdException w:name="Medium Grid 3 Accent 1" w:uiPriority="69"/>
+    <w:lsdException w:name="Dark List Accent 1" w:uiPriority="70"/>
+    <w:lsdException w:name="Colorful Shading Accent 1" w:uiPriority="71"/>
+    <w:lsdException w:name="Colorful List Accent 1" w:uiPriority="72"/>
+    <w:lsdException w:name="Colorful Grid Accent 1" w:uiPriority="73"/>
+    <w:lsdException w:name="Light Shading Accent 2" w:uiPriority="60"/>
+    <w:lsdException w:name="Light List Accent 2" w:uiPriority="61"/>
+    <w:lsdException w:name="Light Grid Accent 2" w:uiPriority="62"/>
+    <w:lsdException w:name="Medium Shading 1 Accent 2" w:uiPriority="63"/>
+    <w:lsdException w:name="Medium Shading 2 Accent 2" w:uiPriority="64"/>
+    <w:lsdException w:name="Medium List 1 Accent 2" w:uiPriority="65"/>
+    <w:lsdException w:name="Medium List 2 Accent 2" w:uiPriority="66"/>
+    <w:lsdException w:name="Medium Grid 1 Accent 2" w:uiPriority="67"/>
+    <w:lsdException w:name="Medium Grid 2 Accent 2" w:uiPriority="68"/>
+    <w:lsdException w:name="Medium Grid 3 Accent 2" w:uiPriority="69"/>
+    <w:lsdException w:name="Dark List Accent 2" w:uiPriority="70"/>
+    <w:lsdException w:name="Colorful Shading Accent 2" w:uiPriority="71"/>
+    <w:lsdException w:name="Colorful List Accent 2" w:uiPriority="72"/>
+    <w:lsdException w:name="Colorful Grid Accent 2" w:uiPriority="73"/>
+    <w:lsdException w:name="Light Shading Accent 3" w:uiPriority="60"/>
+    <w:lsdException w:name="Light List Accent 3" w:uiPriority="61"/>
+    <w:lsdException w:name="Light Grid Accent 3" w:uiPriority="62"/>
+    <w:lsdException w:name="Medium Shading 1 Accent 3" w:uiPriority="63"/>
+    <w:lsdException w:name="Medium Shading 2 Accent 3" w:uiPriority="64"/>
+    <w:lsdException w:name="Medium List 1 Accent 3" w:uiPriority="65"/>
+    <w:lsdException w:name="Medium List 2 Accent 3" w:uiPriority="66"/>
+    <w:lsdException w:name="Medium Grid 1 Accent 3" w:uiPriority="67"/>
+    <w:lsdException w:name="Medium Grid 2 Accent 3" w:uiPriority="68"/>
+    <w:lsdException w:name="Medium Grid 3 Accent 3" w:uiPriority="69"/>
+    <w:lsdException w:name="Dark List Accent 3" w:uiPriority="70"/>
+    <w:lsdException w:name="Colorful Shading Accent 3" w:uiPriority="71"/>
+    <w:lsdException w:name="Colorful List Accent 3" w:uiPriority="72"/>
+    <w:lsdException w:name="Colorful Grid Accent 3" w:uiPriority="73"/>
+    <w:lsdException w:name="Light Shading Accent 4" w:uiPriority="60"/>
+    <w:lsdException w:name="Light List Accent 4" w:uiPriority="61"/>
+    <w:lsdException w:name="Light Grid Accent 4" w:uiPriority="62"/>
+    <w:lsdException w:name="Medium Shading 1 Accent 4" w:uiPriority="63"/>
+    <w:lsdException w:name="Medium Shading 2 Accent 4" w:uiPriority="64"/>
+    <w:lsdException w:name="Medium List 1 Accent 4" w:uiPriority="65"/>
+    <w:lsdException w:name="Medium List 2 Accent 4" w:uiPriority="66"/>
+    <w:lsdException w:name="Medium Grid 1 Accent 4" w:uiPriority="67"/>
+    <w:lsdException w:name="Medium Grid 2 Accent 4" w:uiPriority="68"/>
+    <w:lsdException w:name="Medium Grid 3 Accent 4" w:uiPriority="69"/>
+    <w:lsdException w:name="Dark List Accent 4" w:uiPriority="70"/>
+    <w:lsdException w:name="Colorful Shading Accent 4" w:uiPriority="71"/>
+    <w:lsdException w:name="Colorful List Accent 4" w:uiPriority="72"/>
+    <w:lsdException w:name="Colorful Grid Accent 4" w:uiPriority="73"/>
+    <w:lsdException w:name="Light Shading Accent 5" w:uiPriority="60"/>
+    <w:lsdException w:name="Light List Accent 5" w:uiPriority="61"/>
+    <w:lsdException w:name="Light Grid Accent 5" w:uiPriority="62"/>
+    <w:lsdException w:name="Medium Shading 1 Accent 5" w:uiPriority="63"/>
+    <w:lsdException w:name="Medium Shading 2 Accent 5" w:uiPriority="64"/>
+    <w:lsdException w:name="Medium List 1 Accent 5" w:uiPriority="65"/>
+    <w:lsdException w:name="Medium List 2 Accent 5" w:uiPriority="66"/>
+    <w:lsdException w:name="Medium Grid 1 Accent 5" w:uiPriority="67"/>
+    <w:lsdException w:name="Medium Grid 2 Accent 5" w:uiPriority="68"/>
+    <w:lsdException w:name="Medium Grid 3 Accent 5" w:uiPriority="69"/>
+    <w:lsdException w:name="Dark List Accent 5" w:uiPriority="70"/>
+    <w:lsdException w:name="Colorful Shading Accent 5" w:uiPriority="71"/>
+    <w:lsdException w:name="Colorful List Accent 5" w:uiPriority="72"/>
+    <w:lsdException w:name="Colorful Grid Accent 5" w:uiPriority="73"/>
+    <w:lsdException w:name="Light Shading Accent 6" w:uiPriority="60"/>
+    <w:lsdException w:name="Light List Accent 6" w:uiPriority="61"/>
+    <w:lsdException w:name="Light Grid Accent 6" w:uiPriority="62"/>
+    <w:lsdException w:name="Medium Shading 1 Accent 6" w:uiPriority="63"/>
+    <w:lsdException w:name="Medium Shading 2 Accent 6" w:uiPriority="64"/>
+    <w:lsdException w:name="Medium List 1 Accent 6" w:uiPriority="65"/>
+    <w:lsdException w:name="Medium List 2 Accent 6" w:uiPriority="66"/>
+    <w:lsdException w:name="Medium Grid 1 Accent 6" w:uiPriority="67"/>
+    <w:lsdException w:name="Medium Grid 2 Accent 6" w:uiPriority="68"/>
+    <w:lsdException w:name="Medium Grid 3 Accent 6" w:uiPriority="69"/>
+    <w:lsdException w:name="Dark List Accent 6" w:uiPriority="70"/>
+    <w:lsdException w:name="Colorful Shading Accent 6" w:uiPriority="71"/>
+    <w:lsdException w:name="Colorful List Accent 6" w:uiPriority="72"/>
+    <w:lsdException w:name="Colorful Grid Accent 6" w:uiPriority="73"/>
+    <w:lsdException w:name="Subtle Emphasis" w:uiPriority="19" w:qFormat="1"/>
+    <w:lsdException w:name="Intense Emphasis" w:uiPriority="21" w:qFormat="1"/>
+    <w:lsdException w:name="Subtle Reference" w:uiPriority="31" w:qFormat="1"/>
+    <w:lsdException w:name="Intense Reference" w:uiPriority="32" w:qFormat="1"/>
+    <w:lsdException w:name="Book Title" w:uiPriority="33" w:qFormat="1"/>
+    <w:lsdException w:name="Bibliography" w:semiHidden="1" w:uiPriority="37" w:unhideWhenUsed="1"/>
+    <w:lsdException w:name="TOC Heading" w:semiHidden="1" w:uiPriority="39" w:unhideWhenUsed="1" w:qFormat="1"/>
+    <w:lsdException w:name="Plain Table 1" w:uiPriority="41"/>
+    <w:lsdException w:name="Plain Table 2" w:uiPriority="42"/>
+    <w:lsdException w:name="Plain Table 3" w:uiPriority="43"/>
+    <w:lsdException w:name="Plain Table 4" w:uiPriority="44"/>
+    <w:lsdException w:name="Plain Table 5" w:uiPriority="45"/>
+    <w:lsdException w:name="Grid Table Light" w:uiPriority="40"/>
+    <w:lsdException w:name="Grid Table 1 Light" w:uiPriority="46"/>
+    <w:lsdException w:name="Grid Table 2" w:uiPriority="47"/>
+    <w:lsdException w:name="Grid Table 3" w:uiPriority="48"/>
+    <w:lsdException w:name="Grid Table 4" w:uiPriority="49"/>
+    <w:lsdException w:name="Grid Table 5 Dark" w:uiPriority="50"/>
+    <w:lsdException w:name="Grid Table 6 Colorful" w:uiPriority="51"/>
+    <w:lsdException w:name="Grid Table 7 Colorful" w:uiPriority="52"/>
+    <w:lsdException w:name="Grid Table 1 Light Accent 1" w:uiPriority="46"/>
+    <w:lsdException w:name="Grid Table 2 Accent 1" w:uiPriority="47"/>
+    <w:lsdException w:name="Grid Table 3 Accent 1" w:uiPriority="48"/>
+    <w:lsdException w:name="Grid Table 4 Accent 1" w:uiPriority="49"/>
+    <w:lsdException w:name="Grid Table 5 Dark Accent 1" w:uiPriority="50"/>
+    <w:lsdException w:name="Grid Table 6 Colorful Accent 1" w:uiPriority="51"/>
+    <w:lsdException w:name="Grid Table 7 Colorful Accent 1" w:uiPriority="52"/>
+    <w:lsdException w:name="Grid Table 1 Light Accent 2" w:uiPriority="46"/>
+    <w:lsdException w:name="Grid Table 2 Accent 2" w:uiPriority="47"/>
+    <w:lsdException w:name="Grid Table 3 Accent 2" w:uiPriority="48"/>
+    <w:lsdException w:name="Grid Table 4 Accent 2" w:uiPriority="49"/>
+    <w:lsdException w:name="Grid Table 5 Dark Accent 2" w:uiPriority="50"/>
+    <w:lsdException w:name="Grid Table 6 Colorful Accent 2" w:uiPriority="51"/>
+    <w:lsdException w:name="Grid Table 7 Colorful Accent 2" w:uiPriority="52"/>
+    <w:lsdException w:name="Grid Table 1 Light Accent 3" w:uiPriority="46"/>
+    <w:lsdException w:name="Grid Table 2 Accent 3" w:uiPriority="47"/>
+    <w:lsdException w:name="Grid Table 3 Accent 3" w:uiPriority="48"/>
+    <w:lsdException w:name="Grid Table 4 Accent 3" w:uiPriority="49"/>
+    <w:lsdException w:name="Grid Table 5 Dark Accent 3" w:uiPriority="50"/>
+    <w:lsdException w:name="Grid Table 6 Colorful Accent 3" w:uiPriority="51"/>
+    <w:lsdException w:name="Grid Table 7 Colorful Accent 3" w:uiPriority="52"/>
+    <w:lsdException w:name="Grid Table 1 Light Accent 4" w:uiPriority="46"/>
+    <w:lsdException w:name="Grid Table 2 Accent 4" w:uiPriority="47"/>
+    <w:lsdException w:name="Grid Table 3 Accent 4" w:uiPriority="48"/>
+    <w:lsdException w:name="Grid Table 4 Accent 4" w:uiPriority="49"/>
+    <w:lsdException w:name="Grid Table 5 Dark Accent 4" w:uiPriority="50"/>
+    <w:lsdException w:name="Grid Table 6 Colorful Accent 4" w:uiPriority="51"/>
+    <w:lsdException w:name="Grid Table 7 Colorful Accent 4" w:uiPriority="52"/>
+    <w:lsdException w:name="Grid Table 1 Light Accent 5" w:uiPriority="46"/>
+    <w:lsdException w:name="Grid Table 2 Accent 5" w:uiPriority="47"/>
+    <w:lsdException w:name="Grid Table 3 Accent 5" w:uiPriority="48"/>
+    <w:lsdException w:name="Grid Table 4 Accent 5" w:uiPriority="49"/>
+    <w:lsdException w:name="Grid Table 5 Dark Accent 5" w:uiPriority="50"/>
+    <w:lsdException w:name="Grid Table 6 Colorful Accent 5" w:uiPriority="51"/>
+    <w:lsdException w:name="Grid Table 7 Colorful Accent 5" w:uiPriority="52"/>
+    <w:lsdException w:name="Grid Table 1 Light Accent 6" w:uiPriority="46"/>
+    <w:lsdException w:name="Grid Table 2 Accent 6" w:uiPriority="47"/>
+    <w:lsdException w:name="Grid Table 3 Accent 6" w:uiPriority="48"/>
+    <w:lsdException w:name="Grid Table 4 Accent 6" w:uiPriority="49"/>
+    <w:lsdException w:name="Grid Table 5 Dark Accent 6" w:uiPriority="50"/>
+    <w:lsdException w:name="Grid Table 6 Colorful Accent 6" w:uiPriority="51"/>
+    <w:lsdException w:name="Grid Table 7 Colorful Accent 6" w:uiPriority="52"/>
+    <w:lsdException w:name="List Table 1 Light" w:uiPriority="46"/>
+    <w:lsdException w:name="List Table 2" w:uiPriority="47"/>
+    <w:lsdException w:name="List Table 3" w:uiPriority="48"/>
+    <w:lsdException w:name="List Table 4" w:uiPriority="49"/>
+    <w:lsdException w:name="List Table 5 Dark" w:uiPriority="50"/>
+    <w:lsdException w:name="List Table 6 Colorful" w:uiPriority="51"/>
+    <w:lsdException w:name="List Table 7 Colorful" w:uiPriority="52"/>
+    <w:lsdException w:name="List Table 1 Light Accent 1" w:uiPriority="46"/>
+    <w:lsdException w:name="List Table 2 Accent 1" w:uiPriority="47"/>
+    <w:lsdException w:name="List Table 3 Accent 1" w:uiPriority="48"/>
+    <w:lsdException w:name="List Table 4 Accent 1" w:uiPriority="49"/>
+    <w:lsdException w:name="List Table 5 Dark Accent 1" w:uiPriority="50"/>
+    <w:lsdException w:name="List Table 6 Colorful Accent 1" w:uiPriority="51"/>
+    <w:lsdException w:name="List Table 7 Colorful Accent 1" w:uiPriority="52"/>
+    <w:lsdException w:name="List Table 1 Light Accent 2" w:uiPriority="46"/>
+    <w:lsdException w:name="List Table 2 Accent 2" w:uiPriority="47"/>
+    <w:lsdException w:name="List Table 3 Accent 2" w:uiPriority="48"/>
+    <w:lsdException w:name="List Table 4 Accent 2" w:uiPriority="49"/>
+    <w:lsdException w:name="List Table 5 Dark Accent 2" w:uiPriority="50"/>
+    <w:lsdException w:name="List Table 6 Colorful Accent 2" w:uiPriority="51"/>
+    <w:lsdException w:name="List Table 7 Colorful Accent 2" w:uiPriority="52"/>
+    <w:lsdException w:name="List Table 1 Light Accent 3" w:uiPriority="46"/>
+    <w:lsdException w:name="List Table 2 Accent 3" w:uiPriority="47"/>
+    <w:lsdException w:name="List Table 3 Accent 3" w:uiPriority="48"/>
+    <w:lsdException w:name="List Table 4 Accent 3" w:uiPriority="49"/>
+    <w:lsdException w:name="List Table 5 Dark Accent 3" w:uiPriority="50"/>
+    <w:lsdException w:name="List Table 6 Colorful Accent 3" w:uiPriority="51"/>
+    <w:lsdException w:name="List Table 7 Colorful Accent 3" w:uiPriority="52"/>
+    <w:lsdException w:name="List Table 1 Light Accent 4" w:uiPriority="46"/>
+    <w:lsdException w:name="List Table 2 Accent 4" w:uiPriority="47"/>
+    <w:lsdException w:name="List Table 3 Accent 4" w:uiPriority="48"/>
+    <w:lsdException w:name="List Table 4 Accent 4" w:uiPriority="49"/>
+    <w:lsdException w:name="List Table 5 Dark Accent 4" w:uiPriority="50"/>
+    <w:lsdException w:name="List Table 6 Colorful Accent 4" w:uiPriority="51"/>
+    <w:lsdException w:name="List Table 7 Colorful Accent 4" w:uiPriority="52"/>
+    <w:lsdException w:name="List Table 1 Light Accent 5" w:uiPriority="46"/>
+    <w:lsdException w:name="List Table 2 Accent 5" w:uiPriority="47"/>
+    <w:lsdException w:name="List Table 3 Accent 5" w:uiPriority="48"/>
+    <w:lsdException w:name="List Table 4 Accent 5" w:uiPriority="49"/>
+    <w:lsdException w:name="List Table 5 Dark Accent 5" w:uiPriority="50"/>
+    <w:lsdException w:name="List Table 6 Colorful Accent 5" w:uiPriority="51"/>
+    <w:lsdException w:name="List Table 7 Colorful Accent 5" w:uiPriority="52"/>
+    <w:lsdException w:name="List Table 1 Light Accent 6" w:uiPriority="46"/>
+    <w:lsdException w:name="List Table 2 Accent 6" w:uiPriority="47"/>
+    <w:lsdException w:name="List Table 3 Accent 6" w:uiPriority="48"/>
+    <w:lsdException w:name="List Table 4 Accent 6" w:uiPriority="49"/>
+    <w:lsdException w:name="List Table 5 Dark Accent 6" w:uiPriority="50"/>
+    <w:lsdException w:name="List Table 6 Colorful Accent 6" w:uiPriority="51"/>
+    <w:lsdException w:name="List Table 7 Colorful Accent 6" w:uiPriority="52"/>
   </w:latentStyles>
   <w:style w:type="paragraph" w:default="1" w:styleId="Normal">
     <w:name w:val="Normal"/>
@@ -2818,7 +3060,6 @@
     <w:uiPriority w:val="99"/>
     <w:semiHidden/>
     <w:unhideWhenUsed/>
-    <w:qFormat/>
     <w:tblPr>
       <w:tblInd w:w="0" w:type="dxa"/>
       <w:tblCellMar>

--- a/LogBookSprint1.docx
+++ b/LogBookSprint1.docx
@@ -1,6 +1,6 @@
 
 <file path=word/document.xml><?xml version="1.0" encoding="utf-8"?>
-<w:document xmlns:ve="http://schemas.openxmlformats.org/markup-compatibility/2006" xmlns:o="urn:schemas-microsoft-com:office:office" xmlns:r="http://schemas.openxmlformats.org/officeDocument/2006/relationships" xmlns:m="http://schemas.openxmlformats.org/officeDocument/2006/math" xmlns:v="urn:schemas-microsoft-com:vml" xmlns:wp="http://schemas.openxmlformats.org/drawingml/2006/wordprocessingDrawing" xmlns:w10="urn:schemas-microsoft-com:office:word" xmlns:w="http://schemas.openxmlformats.org/wordprocessingml/2006/main" xmlns:wne="http://schemas.microsoft.com/office/word/2006/wordml">
+<w:document xmlns:wpc="http://schemas.microsoft.com/office/word/2010/wordprocessingCanvas" xmlns:mc="http://schemas.openxmlformats.org/markup-compatibility/2006" xmlns:o="urn:schemas-microsoft-com:office:office" xmlns:r="http://schemas.openxmlformats.org/officeDocument/2006/relationships" xmlns:m="http://schemas.openxmlformats.org/officeDocument/2006/math" xmlns:v="urn:schemas-microsoft-com:vml" xmlns:wp14="http://schemas.microsoft.com/office/word/2010/wordprocessingDrawing" xmlns:wp="http://schemas.openxmlformats.org/drawingml/2006/wordprocessingDrawing" xmlns:w10="urn:schemas-microsoft-com:office:word" xmlns:w="http://schemas.openxmlformats.org/wordprocessingml/2006/main" xmlns:w14="http://schemas.microsoft.com/office/word/2010/wordml" xmlns:w15="http://schemas.microsoft.com/office/word/2012/wordml" xmlns:wpg="http://schemas.microsoft.com/office/word/2010/wordprocessingGroup" xmlns:wpi="http://schemas.microsoft.com/office/word/2010/wordprocessingInk" xmlns:wne="http://schemas.microsoft.com/office/word/2006/wordml" xmlns:wps="http://schemas.microsoft.com/office/word/2010/wordprocessingShape" mc:Ignorable="w14 w15 wp14">
   <w:body>
     <w:p>
       <w:pPr>
@@ -10,12 +10,28 @@
           <w:color w:val="FF0000"/>
         </w:rPr>
       </w:pPr>
+      <w:proofErr w:type="spellStart"/>
       <w:r>
         <w:rPr>
           <w:color w:val="FF0000"/>
         </w:rPr>
-        <w:t>Judul Topik</w:t>
-      </w:r>
+        <w:t>Judul</w:t>
+      </w:r>
+      <w:proofErr w:type="spellEnd"/>
+      <w:r>
+        <w:rPr>
+          <w:color w:val="FF0000"/>
+        </w:rPr>
+        <w:t xml:space="preserve"> </w:t>
+      </w:r>
+      <w:proofErr w:type="spellStart"/>
+      <w:r>
+        <w:rPr>
+          <w:color w:val="FF0000"/>
+        </w:rPr>
+        <w:t>Topik</w:t>
+      </w:r>
+      <w:proofErr w:type="spellEnd"/>
     </w:p>
     <w:p>
       <w:pPr>
@@ -63,8 +79,26 @@
       <w:pPr>
         <w:spacing w:after="0" w:line="360" w:lineRule="auto"/>
       </w:pPr>
-      <w:r>
-        <w:t xml:space="preserve">Alamat GitHub : </w:t>
+      <w:proofErr w:type="spellStart"/>
+      <w:r>
+        <w:t>Alamat</w:t>
+      </w:r>
+      <w:proofErr w:type="spellEnd"/>
+      <w:r>
+        <w:t xml:space="preserve"> </w:t>
+      </w:r>
+      <w:proofErr w:type="spellStart"/>
+      <w:proofErr w:type="gramStart"/>
+      <w:r>
+        <w:t>GitHub</w:t>
+      </w:r>
+      <w:proofErr w:type="spellEnd"/>
+      <w:r>
+        <w:t xml:space="preserve"> :</w:t>
+      </w:r>
+      <w:proofErr w:type="gramEnd"/>
+      <w:r>
+        <w:t xml:space="preserve"> </w:t>
       </w:r>
       <w:hyperlink r:id="rId5" w:history="1">
         <w:r>
@@ -79,8 +113,26 @@
       <w:pPr>
         <w:spacing w:after="0" w:line="360" w:lineRule="auto"/>
       </w:pPr>
-      <w:r>
-        <w:t xml:space="preserve">Alamat Trello : </w:t>
+      <w:proofErr w:type="spellStart"/>
+      <w:r>
+        <w:t>Alamat</w:t>
+      </w:r>
+      <w:proofErr w:type="spellEnd"/>
+      <w:r>
+        <w:t xml:space="preserve"> </w:t>
+      </w:r>
+      <w:proofErr w:type="spellStart"/>
+      <w:proofErr w:type="gramStart"/>
+      <w:r>
+        <w:t>Trello</w:t>
+      </w:r>
+      <w:proofErr w:type="spellEnd"/>
+      <w:r>
+        <w:t xml:space="preserve"> :</w:t>
+      </w:r>
+      <w:proofErr w:type="gramEnd"/>
+      <w:r>
+        <w:t xml:space="preserve"> </w:t>
       </w:r>
       <w:hyperlink r:id="rId6" w:history="1">
         <w:r>
@@ -104,21 +156,65 @@
           <w:u w:val="single"/>
         </w:rPr>
       </w:pPr>
+      <w:proofErr w:type="spellStart"/>
       <w:r>
         <w:rPr>
           <w:b/>
           <w:u w:val="single"/>
         </w:rPr>
-        <w:t>Nama Kelompok : LOL (Lots of Love)</w:t>
+        <w:t>Nama</w:t>
+      </w:r>
+      <w:proofErr w:type="spellEnd"/>
+      <w:r>
+        <w:rPr>
+          <w:b/>
+          <w:u w:val="single"/>
+        </w:rPr>
+        <w:t xml:space="preserve"> </w:t>
+      </w:r>
+      <w:proofErr w:type="spellStart"/>
+      <w:proofErr w:type="gramStart"/>
+      <w:r>
+        <w:rPr>
+          <w:b/>
+          <w:u w:val="single"/>
+        </w:rPr>
+        <w:t>Kelompok</w:t>
+      </w:r>
+      <w:proofErr w:type="spellEnd"/>
+      <w:r>
+        <w:rPr>
+          <w:b/>
+          <w:u w:val="single"/>
+        </w:rPr>
+        <w:t xml:space="preserve"> :</w:t>
+      </w:r>
+      <w:proofErr w:type="gramEnd"/>
+      <w:r>
+        <w:rPr>
+          <w:b/>
+          <w:u w:val="single"/>
+        </w:rPr>
+        <w:t xml:space="preserve"> LOL (Lots of Love)</w:t>
       </w:r>
     </w:p>
     <w:p>
       <w:pPr>
         <w:spacing w:after="0" w:line="360" w:lineRule="auto"/>
       </w:pPr>
-      <w:r>
-        <w:t>Anggota 1 :</w:t>
-      </w:r>
+      <w:proofErr w:type="spellStart"/>
+      <w:r>
+        <w:t>Anggota</w:t>
+      </w:r>
+      <w:proofErr w:type="spellEnd"/>
+      <w:r>
+        <w:t xml:space="preserve"> </w:t>
+      </w:r>
+      <w:proofErr w:type="gramStart"/>
+      <w:r>
+        <w:t>1 :</w:t>
+      </w:r>
+      <w:proofErr w:type="gramEnd"/>
     </w:p>
     <w:p>
       <w:pPr>
@@ -127,8 +223,13 @@
         </w:tabs>
         <w:spacing w:after="0" w:line="360" w:lineRule="auto"/>
       </w:pPr>
-      <w:r>
-        <w:t xml:space="preserve">Nama </w:t>
+      <w:proofErr w:type="spellStart"/>
+      <w:r>
+        <w:t>Nama</w:t>
+      </w:r>
+      <w:proofErr w:type="spellEnd"/>
+      <w:r>
+        <w:t xml:space="preserve"> </w:t>
       </w:r>
       <w:r>
         <w:tab/>
@@ -165,9 +266,19 @@
         </w:tabs>
         <w:spacing w:after="0" w:line="360" w:lineRule="auto"/>
       </w:pPr>
-      <w:r>
-        <w:t>Anggota 2 :</w:t>
-      </w:r>
+      <w:proofErr w:type="spellStart"/>
+      <w:r>
+        <w:t>Anggota</w:t>
+      </w:r>
+      <w:proofErr w:type="spellEnd"/>
+      <w:r>
+        <w:t xml:space="preserve"> </w:t>
+      </w:r>
+      <w:proofErr w:type="gramStart"/>
+      <w:r>
+        <w:t>2 :</w:t>
+      </w:r>
+      <w:proofErr w:type="gramEnd"/>
     </w:p>
     <w:p>
       <w:pPr>
@@ -176,13 +287,28 @@
         </w:tabs>
         <w:spacing w:after="0" w:line="360" w:lineRule="auto"/>
       </w:pPr>
+      <w:proofErr w:type="spellStart"/>
       <w:r>
         <w:t>Nama</w:t>
       </w:r>
+      <w:proofErr w:type="spellEnd"/>
       <w:r>
         <w:tab/>
-        <w:t>: Silfi Langie</w:t>
-      </w:r>
+        <w:t xml:space="preserve">: </w:t>
+      </w:r>
+      <w:proofErr w:type="spellStart"/>
+      <w:r>
+        <w:t>Silfi</w:t>
+      </w:r>
+      <w:proofErr w:type="spellEnd"/>
+      <w:r>
+        <w:t xml:space="preserve"> </w:t>
+      </w:r>
+      <w:proofErr w:type="spellStart"/>
+      <w:r>
+        <w:t>Langie</w:t>
+      </w:r>
+      <w:proofErr w:type="spellEnd"/>
     </w:p>
     <w:p>
       <w:pPr>
@@ -214,9 +340,19 @@
         </w:tabs>
         <w:spacing w:after="0" w:line="360" w:lineRule="auto"/>
       </w:pPr>
-      <w:r>
-        <w:t>Anggota 3 :</w:t>
-      </w:r>
+      <w:proofErr w:type="spellStart"/>
+      <w:r>
+        <w:t>Anggota</w:t>
+      </w:r>
+      <w:proofErr w:type="spellEnd"/>
+      <w:r>
+        <w:t xml:space="preserve"> </w:t>
+      </w:r>
+      <w:proofErr w:type="gramStart"/>
+      <w:r>
+        <w:t>3 :</w:t>
+      </w:r>
+      <w:proofErr w:type="gramEnd"/>
     </w:p>
     <w:p>
       <w:pPr>
@@ -225,13 +361,20 @@
         </w:tabs>
         <w:spacing w:after="0" w:line="360" w:lineRule="auto"/>
       </w:pPr>
+      <w:proofErr w:type="spellStart"/>
       <w:r>
         <w:t>Nama</w:t>
       </w:r>
+      <w:proofErr w:type="spellEnd"/>
       <w:r>
         <w:tab/>
-        <w:t>: Devinna</w:t>
-      </w:r>
+        <w:t xml:space="preserve">: </w:t>
+      </w:r>
+      <w:proofErr w:type="spellStart"/>
+      <w:r>
+        <w:t>Devinna</w:t>
+      </w:r>
+      <w:proofErr w:type="spellEnd"/>
     </w:p>
     <w:p>
       <w:pPr>
@@ -263,9 +406,19 @@
         </w:tabs>
         <w:spacing w:after="0" w:line="360" w:lineRule="auto"/>
       </w:pPr>
-      <w:r>
-        <w:t>Anggota 4 :</w:t>
-      </w:r>
+      <w:proofErr w:type="spellStart"/>
+      <w:r>
+        <w:t>Anggota</w:t>
+      </w:r>
+      <w:proofErr w:type="spellEnd"/>
+      <w:r>
+        <w:t xml:space="preserve"> </w:t>
+      </w:r>
+      <w:proofErr w:type="gramStart"/>
+      <w:r>
+        <w:t>4 :</w:t>
+      </w:r>
+      <w:proofErr w:type="gramEnd"/>
     </w:p>
     <w:p>
       <w:pPr>
@@ -273,15 +426,18 @@
           <w:tab w:val="left" w:pos="1260"/>
         </w:tabs>
         <w:spacing w:after="0" w:line="360" w:lineRule="auto"/>
-        <w:ind w:left="360"/>
-      </w:pPr>
+      </w:pPr>
+      <w:proofErr w:type="spellStart"/>
       <w:r>
         <w:t>Nama</w:t>
       </w:r>
+      <w:proofErr w:type="spellEnd"/>
       <w:r>
         <w:tab/>
         <w:t>: Linda</w:t>
       </w:r>
+      <w:bookmarkStart w:id="0" w:name="_GoBack"/>
+      <w:bookmarkEnd w:id="0"/>
     </w:p>
     <w:p>
       <w:pPr>
@@ -289,7 +445,6 @@
           <w:tab w:val="left" w:pos="1260"/>
         </w:tabs>
         <w:spacing w:after="0" w:line="360" w:lineRule="auto"/>
-        <w:ind w:left="360"/>
       </w:pPr>
       <w:r>
         <w:t>NIM</w:t>
@@ -369,8 +524,61 @@
         </w:numPr>
         <w:spacing w:after="0"/>
       </w:pPr>
-      <w:r>
-        <w:t>Penentuan topik, judul, dan segala keperluan untuk project</w:t>
+      <w:proofErr w:type="spellStart"/>
+      <w:r>
+        <w:t>Penentuan</w:t>
+      </w:r>
+      <w:proofErr w:type="spellEnd"/>
+      <w:r>
+        <w:t xml:space="preserve"> </w:t>
+      </w:r>
+      <w:proofErr w:type="spellStart"/>
+      <w:r>
+        <w:t>topik</w:t>
+      </w:r>
+      <w:proofErr w:type="spellEnd"/>
+      <w:r>
+        <w:t xml:space="preserve">, </w:t>
+      </w:r>
+      <w:proofErr w:type="spellStart"/>
+      <w:r>
+        <w:t>judul</w:t>
+      </w:r>
+      <w:proofErr w:type="spellEnd"/>
+      <w:r>
+        <w:t xml:space="preserve">, </w:t>
+      </w:r>
+      <w:proofErr w:type="spellStart"/>
+      <w:r>
+        <w:t>dan</w:t>
+      </w:r>
+      <w:proofErr w:type="spellEnd"/>
+      <w:r>
+        <w:t xml:space="preserve"> </w:t>
+      </w:r>
+      <w:proofErr w:type="spellStart"/>
+      <w:r>
+        <w:t>segala</w:t>
+      </w:r>
+      <w:proofErr w:type="spellEnd"/>
+      <w:r>
+        <w:t xml:space="preserve"> </w:t>
+      </w:r>
+      <w:proofErr w:type="spellStart"/>
+      <w:r>
+        <w:t>keperluan</w:t>
+      </w:r>
+      <w:proofErr w:type="spellEnd"/>
+      <w:r>
+        <w:t xml:space="preserve"> </w:t>
+      </w:r>
+      <w:proofErr w:type="spellStart"/>
+      <w:r>
+        <w:t>untuk</w:t>
+      </w:r>
+      <w:proofErr w:type="spellEnd"/>
+      <w:r>
+        <w:t xml:space="preserve"> project</w:t>
       </w:r>
     </w:p>
     <w:p>
@@ -382,15 +590,30 @@
         </w:numPr>
         <w:spacing w:after="0"/>
       </w:pPr>
-      <w:r>
-        <w:t xml:space="preserve">Estimasi waktu : </w:t>
+      <w:proofErr w:type="spellStart"/>
+      <w:r>
+        <w:t>Estimasi</w:t>
+      </w:r>
+      <w:proofErr w:type="spellEnd"/>
+      <w:r>
+        <w:t xml:space="preserve"> </w:t>
+      </w:r>
+      <w:proofErr w:type="spellStart"/>
+      <w:r>
+        <w:t>waktu</w:t>
+      </w:r>
+      <w:proofErr w:type="spellEnd"/>
+      <w:r>
+        <w:t xml:space="preserve"> : </w:t>
       </w:r>
       <w:r>
         <w:t xml:space="preserve">4 </w:t>
       </w:r>
+      <w:proofErr w:type="spellStart"/>
       <w:r>
         <w:t>hari</w:t>
       </w:r>
+      <w:proofErr w:type="spellEnd"/>
     </w:p>
     <w:p>
       <w:pPr>
@@ -409,8 +632,29 @@
         </w:numPr>
         <w:spacing w:after="0"/>
       </w:pPr>
-      <w:r>
-        <w:t xml:space="preserve">Menyusun pertanyaan-pertanyaan untuk project. </w:t>
+      <w:proofErr w:type="spellStart"/>
+      <w:r>
+        <w:t>Menyusun</w:t>
+      </w:r>
+      <w:proofErr w:type="spellEnd"/>
+      <w:r>
+        <w:t xml:space="preserve"> </w:t>
+      </w:r>
+      <w:proofErr w:type="spellStart"/>
+      <w:r>
+        <w:t>pertanyaan-pertanyaan</w:t>
+      </w:r>
+      <w:proofErr w:type="spellEnd"/>
+      <w:r>
+        <w:t xml:space="preserve"> </w:t>
+      </w:r>
+      <w:proofErr w:type="spellStart"/>
+      <w:r>
+        <w:t>untuk</w:t>
+      </w:r>
+      <w:proofErr w:type="spellEnd"/>
+      <w:r>
+        <w:t xml:space="preserve"> project. </w:t>
       </w:r>
     </w:p>
     <w:p>
@@ -422,15 +666,33 @@
         </w:numPr>
         <w:spacing w:after="0"/>
       </w:pPr>
-      <w:r>
-        <w:t xml:space="preserve">Estimasi waktu : </w:t>
+      <w:proofErr w:type="spellStart"/>
+      <w:r>
+        <w:t>Estimasi</w:t>
+      </w:r>
+      <w:proofErr w:type="spellEnd"/>
+      <w:r>
+        <w:t xml:space="preserve"> </w:t>
+      </w:r>
+      <w:proofErr w:type="spellStart"/>
+      <w:r>
+        <w:t>waktu</w:t>
+      </w:r>
+      <w:proofErr w:type="spellEnd"/>
+      <w:r>
+        <w:t xml:space="preserve"> : </w:t>
       </w:r>
       <w:r>
         <w:t>2</w:t>
       </w:r>
       <w:r>
-        <w:t xml:space="preserve"> hari</w:t>
-      </w:r>
+        <w:t xml:space="preserve"> </w:t>
+      </w:r>
+      <w:proofErr w:type="spellStart"/>
+      <w:r>
+        <w:t>hari</w:t>
+      </w:r>
+      <w:proofErr w:type="spellEnd"/>
     </w:p>
     <w:p>
       <w:pPr>
@@ -462,21 +724,55 @@
         <w:t>3</w:t>
       </w:r>
       <w:r>
-        <w:t xml:space="preserve"> Juni 2017  - </w:t>
+        <w:t xml:space="preserve"> </w:t>
+      </w:r>
+      <w:proofErr w:type="spellStart"/>
+      <w:r>
+        <w:t>Juni</w:t>
+      </w:r>
+      <w:proofErr w:type="spellEnd"/>
+      <w:r>
+        <w:t xml:space="preserve"> </w:t>
+      </w:r>
+      <w:proofErr w:type="gramStart"/>
+      <w:r>
+        <w:t>2017  -</w:t>
+      </w:r>
+      <w:proofErr w:type="gramEnd"/>
+      <w:r>
+        <w:t xml:space="preserve"> </w:t>
       </w:r>
       <w:r>
         <w:t>6</w:t>
       </w:r>
       <w:r>
-        <w:t xml:space="preserve"> Juni 2017</w:t>
-      </w:r>
-    </w:p>
-    <w:p>
-      <w:pPr>
-        <w:spacing w:after="0"/>
-      </w:pPr>
-      <w:r>
-        <w:t>Scrummaster : Chris Shinta (15.111.1640)</w:t>
+        <w:t xml:space="preserve"> </w:t>
+      </w:r>
+      <w:proofErr w:type="spellStart"/>
+      <w:r>
+        <w:t>Juni</w:t>
+      </w:r>
+      <w:proofErr w:type="spellEnd"/>
+      <w:r>
+        <w:t xml:space="preserve"> 2017</w:t>
+      </w:r>
+    </w:p>
+    <w:p>
+      <w:pPr>
+        <w:spacing w:after="0"/>
+      </w:pPr>
+      <w:proofErr w:type="spellStart"/>
+      <w:proofErr w:type="gramStart"/>
+      <w:r>
+        <w:t>Scrummaster</w:t>
+      </w:r>
+      <w:proofErr w:type="spellEnd"/>
+      <w:r>
+        <w:t xml:space="preserve"> :</w:t>
+      </w:r>
+      <w:proofErr w:type="gramEnd"/>
+      <w:r>
+        <w:t xml:space="preserve"> Chris Shinta (15.111.1640)</w:t>
       </w:r>
     </w:p>
     <w:p>
@@ -523,7 +819,23 @@
           <w:color w:val="FF0000"/>
           <w:u w:val="single"/>
         </w:rPr>
-        <w:t xml:space="preserve"> 3 Juni 2017</w:t>
+        <w:t xml:space="preserve"> 3 </w:t>
+      </w:r>
+      <w:proofErr w:type="spellStart"/>
+      <w:r>
+        <w:rPr>
+          <w:color w:val="FF0000"/>
+          <w:u w:val="single"/>
+        </w:rPr>
+        <w:t>Juni</w:t>
+      </w:r>
+      <w:proofErr w:type="spellEnd"/>
+      <w:r>
+        <w:rPr>
+          <w:color w:val="FF0000"/>
+          <w:u w:val="single"/>
+        </w:rPr>
+        <w:t xml:space="preserve"> 2017</w:t>
       </w:r>
     </w:p>
     <w:p>
@@ -543,8 +855,101 @@
         </w:numPr>
         <w:spacing w:after="0"/>
       </w:pPr>
-      <w:r>
-        <w:t>Menyampaikan topik project kepada anggota dan menanggapi pendapat anggota (topik sudah ditentukan sebelumnya)</w:t>
+      <w:proofErr w:type="spellStart"/>
+      <w:r>
+        <w:t>Menyampaikan</w:t>
+      </w:r>
+      <w:proofErr w:type="spellEnd"/>
+      <w:r>
+        <w:t xml:space="preserve"> </w:t>
+      </w:r>
+      <w:proofErr w:type="spellStart"/>
+      <w:r>
+        <w:t>topik</w:t>
+      </w:r>
+      <w:proofErr w:type="spellEnd"/>
+      <w:r>
+        <w:t xml:space="preserve"> project </w:t>
+      </w:r>
+      <w:proofErr w:type="spellStart"/>
+      <w:r>
+        <w:t>kepada</w:t>
+      </w:r>
+      <w:proofErr w:type="spellEnd"/>
+      <w:r>
+        <w:t xml:space="preserve"> </w:t>
+      </w:r>
+      <w:proofErr w:type="spellStart"/>
+      <w:r>
+        <w:t>anggota</w:t>
+      </w:r>
+      <w:proofErr w:type="spellEnd"/>
+      <w:r>
+        <w:t xml:space="preserve"> </w:t>
+      </w:r>
+      <w:proofErr w:type="spellStart"/>
+      <w:r>
+        <w:t>dan</w:t>
+      </w:r>
+      <w:proofErr w:type="spellEnd"/>
+      <w:r>
+        <w:t xml:space="preserve"> </w:t>
+      </w:r>
+      <w:proofErr w:type="spellStart"/>
+      <w:r>
+        <w:t>menanggapi</w:t>
+      </w:r>
+      <w:proofErr w:type="spellEnd"/>
+      <w:r>
+        <w:t xml:space="preserve"> </w:t>
+      </w:r>
+      <w:proofErr w:type="spellStart"/>
+      <w:r>
+        <w:t>pendapat</w:t>
+      </w:r>
+      <w:proofErr w:type="spellEnd"/>
+      <w:r>
+        <w:t xml:space="preserve"> </w:t>
+      </w:r>
+      <w:proofErr w:type="spellStart"/>
+      <w:r>
+        <w:t>anggota</w:t>
+      </w:r>
+      <w:proofErr w:type="spellEnd"/>
+      <w:r>
+        <w:t xml:space="preserve"> (</w:t>
+      </w:r>
+      <w:proofErr w:type="spellStart"/>
+      <w:r>
+        <w:t>topik</w:t>
+      </w:r>
+      <w:proofErr w:type="spellEnd"/>
+      <w:r>
+        <w:t xml:space="preserve"> </w:t>
+      </w:r>
+      <w:proofErr w:type="spellStart"/>
+      <w:r>
+        <w:t>sudah</w:t>
+      </w:r>
+      <w:proofErr w:type="spellEnd"/>
+      <w:r>
+        <w:t xml:space="preserve"> </w:t>
+      </w:r>
+      <w:proofErr w:type="spellStart"/>
+      <w:r>
+        <w:t>ditentukan</w:t>
+      </w:r>
+      <w:proofErr w:type="spellEnd"/>
+      <w:r>
+        <w:t xml:space="preserve"> </w:t>
+      </w:r>
+      <w:proofErr w:type="spellStart"/>
+      <w:r>
+        <w:t>sebelumnya</w:t>
+      </w:r>
+      <w:proofErr w:type="spellEnd"/>
+      <w:r>
+        <w:t>)</w:t>
       </w:r>
     </w:p>
     <w:p>
@@ -556,8 +961,53 @@
         </w:numPr>
         <w:spacing w:after="0"/>
       </w:pPr>
-      <w:r>
-        <w:t xml:space="preserve">Mendiskusi dengan anggota tentang apa isi project </w:t>
+      <w:proofErr w:type="spellStart"/>
+      <w:r>
+        <w:t>Mendiskusi</w:t>
+      </w:r>
+      <w:proofErr w:type="spellEnd"/>
+      <w:r>
+        <w:t xml:space="preserve"> </w:t>
+      </w:r>
+      <w:proofErr w:type="spellStart"/>
+      <w:r>
+        <w:t>dengan</w:t>
+      </w:r>
+      <w:proofErr w:type="spellEnd"/>
+      <w:r>
+        <w:t xml:space="preserve"> </w:t>
+      </w:r>
+      <w:proofErr w:type="spellStart"/>
+      <w:r>
+        <w:t>anggota</w:t>
+      </w:r>
+      <w:proofErr w:type="spellEnd"/>
+      <w:r>
+        <w:t xml:space="preserve"> </w:t>
+      </w:r>
+      <w:proofErr w:type="spellStart"/>
+      <w:r>
+        <w:t>tentang</w:t>
+      </w:r>
+      <w:proofErr w:type="spellEnd"/>
+      <w:r>
+        <w:t xml:space="preserve"> </w:t>
+      </w:r>
+      <w:proofErr w:type="spellStart"/>
+      <w:r>
+        <w:t>apa</w:t>
+      </w:r>
+      <w:proofErr w:type="spellEnd"/>
+      <w:r>
+        <w:t xml:space="preserve"> </w:t>
+      </w:r>
+      <w:proofErr w:type="spellStart"/>
+      <w:r>
+        <w:t>isi</w:t>
+      </w:r>
+      <w:proofErr w:type="spellEnd"/>
+      <w:r>
+        <w:t xml:space="preserve"> project </w:t>
       </w:r>
     </w:p>
     <w:p>
@@ -569,8 +1019,21 @@
         </w:numPr>
         <w:spacing w:after="0"/>
       </w:pPr>
-      <w:r>
-        <w:t xml:space="preserve">Kesulitan menentukan format </w:t>
+      <w:proofErr w:type="spellStart"/>
+      <w:r>
+        <w:t>Kesulitan</w:t>
+      </w:r>
+      <w:proofErr w:type="spellEnd"/>
+      <w:r>
+        <w:t xml:space="preserve"> </w:t>
+      </w:r>
+      <w:proofErr w:type="spellStart"/>
+      <w:r>
+        <w:t>menentukan</w:t>
+      </w:r>
+      <w:proofErr w:type="spellEnd"/>
+      <w:r>
+        <w:t xml:space="preserve"> format </w:t>
       </w:r>
       <w:r>
         <w:t xml:space="preserve">template </w:t>
@@ -588,9 +1051,19 @@
       <w:pPr>
         <w:spacing w:after="0"/>
       </w:pPr>
-      <w:r>
-        <w:t>Silfi Langie</w:t>
-      </w:r>
+      <w:proofErr w:type="spellStart"/>
+      <w:r>
+        <w:t>Silfi</w:t>
+      </w:r>
+      <w:proofErr w:type="spellEnd"/>
+      <w:r>
+        <w:t xml:space="preserve"> </w:t>
+      </w:r>
+      <w:proofErr w:type="spellStart"/>
+      <w:r>
+        <w:t>Langie</w:t>
+      </w:r>
+      <w:proofErr w:type="spellEnd"/>
     </w:p>
     <w:p>
       <w:pPr>
@@ -601,9 +1074,51 @@
         </w:numPr>
         <w:spacing w:after="0"/>
       </w:pPr>
-      <w:r>
-        <w:t>Diskusi bersama anggota tim tentang topik</w:t>
-      </w:r>
+      <w:proofErr w:type="spellStart"/>
+      <w:r>
+        <w:t>Diskusi</w:t>
+      </w:r>
+      <w:proofErr w:type="spellEnd"/>
+      <w:r>
+        <w:t xml:space="preserve"> </w:t>
+      </w:r>
+      <w:proofErr w:type="spellStart"/>
+      <w:r>
+        <w:t>bersama</w:t>
+      </w:r>
+      <w:proofErr w:type="spellEnd"/>
+      <w:r>
+        <w:t xml:space="preserve"> </w:t>
+      </w:r>
+      <w:proofErr w:type="spellStart"/>
+      <w:r>
+        <w:t>anggota</w:t>
+      </w:r>
+      <w:proofErr w:type="spellEnd"/>
+      <w:r>
+        <w:t xml:space="preserve"> </w:t>
+      </w:r>
+      <w:proofErr w:type="spellStart"/>
+      <w:r>
+        <w:t>tim</w:t>
+      </w:r>
+      <w:proofErr w:type="spellEnd"/>
+      <w:r>
+        <w:t xml:space="preserve"> </w:t>
+      </w:r>
+      <w:proofErr w:type="spellStart"/>
+      <w:r>
+        <w:t>tentang</w:t>
+      </w:r>
+      <w:proofErr w:type="spellEnd"/>
+      <w:r>
+        <w:t xml:space="preserve"> </w:t>
+      </w:r>
+      <w:proofErr w:type="spellStart"/>
+      <w:r>
+        <w:t>topik</w:t>
+      </w:r>
+      <w:proofErr w:type="spellEnd"/>
     </w:p>
     <w:p>
       <w:pPr>
@@ -614,8 +1129,53 @@
         </w:numPr>
         <w:spacing w:after="0"/>
       </w:pPr>
-      <w:r>
-        <w:t xml:space="preserve">Mendiskusi dengan anggota tentang apa isi project </w:t>
+      <w:proofErr w:type="spellStart"/>
+      <w:r>
+        <w:t>Mendiskusi</w:t>
+      </w:r>
+      <w:proofErr w:type="spellEnd"/>
+      <w:r>
+        <w:t xml:space="preserve"> </w:t>
+      </w:r>
+      <w:proofErr w:type="spellStart"/>
+      <w:r>
+        <w:t>dengan</w:t>
+      </w:r>
+      <w:proofErr w:type="spellEnd"/>
+      <w:r>
+        <w:t xml:space="preserve"> </w:t>
+      </w:r>
+      <w:proofErr w:type="spellStart"/>
+      <w:r>
+        <w:t>anggota</w:t>
+      </w:r>
+      <w:proofErr w:type="spellEnd"/>
+      <w:r>
+        <w:t xml:space="preserve"> </w:t>
+      </w:r>
+      <w:proofErr w:type="spellStart"/>
+      <w:r>
+        <w:t>tentang</w:t>
+      </w:r>
+      <w:proofErr w:type="spellEnd"/>
+      <w:r>
+        <w:t xml:space="preserve"> </w:t>
+      </w:r>
+      <w:proofErr w:type="spellStart"/>
+      <w:r>
+        <w:t>apa</w:t>
+      </w:r>
+      <w:proofErr w:type="spellEnd"/>
+      <w:r>
+        <w:t xml:space="preserve"> </w:t>
+      </w:r>
+      <w:proofErr w:type="spellStart"/>
+      <w:r>
+        <w:t>isi</w:t>
+      </w:r>
+      <w:proofErr w:type="spellEnd"/>
+      <w:r>
+        <w:t xml:space="preserve"> project </w:t>
       </w:r>
     </w:p>
     <w:p>
@@ -627,8 +1187,21 @@
         </w:numPr>
         <w:spacing w:after="0"/>
       </w:pPr>
-      <w:r>
-        <w:t xml:space="preserve">Kesulitan menentukan format </w:t>
+      <w:proofErr w:type="spellStart"/>
+      <w:r>
+        <w:t>Kesulitan</w:t>
+      </w:r>
+      <w:proofErr w:type="spellEnd"/>
+      <w:r>
+        <w:t xml:space="preserve"> </w:t>
+      </w:r>
+      <w:proofErr w:type="spellStart"/>
+      <w:r>
+        <w:t>menentukan</w:t>
+      </w:r>
+      <w:proofErr w:type="spellEnd"/>
+      <w:r>
+        <w:t xml:space="preserve"> format </w:t>
       </w:r>
       <w:r>
         <w:t xml:space="preserve">template </w:t>
@@ -646,9 +1219,11 @@
       <w:pPr>
         <w:spacing w:after="0"/>
       </w:pPr>
+      <w:proofErr w:type="spellStart"/>
       <w:r>
         <w:t>Devinna</w:t>
       </w:r>
+      <w:proofErr w:type="spellEnd"/>
     </w:p>
     <w:p>
       <w:pPr>
@@ -659,9 +1234,51 @@
         </w:numPr>
         <w:spacing w:after="0"/>
       </w:pPr>
-      <w:r>
-        <w:t>Diskusi bersama anggota tim tentang topik</w:t>
-      </w:r>
+      <w:proofErr w:type="spellStart"/>
+      <w:r>
+        <w:t>Diskusi</w:t>
+      </w:r>
+      <w:proofErr w:type="spellEnd"/>
+      <w:r>
+        <w:t xml:space="preserve"> </w:t>
+      </w:r>
+      <w:proofErr w:type="spellStart"/>
+      <w:r>
+        <w:t>bersama</w:t>
+      </w:r>
+      <w:proofErr w:type="spellEnd"/>
+      <w:r>
+        <w:t xml:space="preserve"> </w:t>
+      </w:r>
+      <w:proofErr w:type="spellStart"/>
+      <w:r>
+        <w:t>anggota</w:t>
+      </w:r>
+      <w:proofErr w:type="spellEnd"/>
+      <w:r>
+        <w:t xml:space="preserve"> </w:t>
+      </w:r>
+      <w:proofErr w:type="spellStart"/>
+      <w:r>
+        <w:t>tim</w:t>
+      </w:r>
+      <w:proofErr w:type="spellEnd"/>
+      <w:r>
+        <w:t xml:space="preserve"> </w:t>
+      </w:r>
+      <w:proofErr w:type="spellStart"/>
+      <w:r>
+        <w:t>tentang</w:t>
+      </w:r>
+      <w:proofErr w:type="spellEnd"/>
+      <w:r>
+        <w:t xml:space="preserve"> </w:t>
+      </w:r>
+      <w:proofErr w:type="spellStart"/>
+      <w:r>
+        <w:t>topik</w:t>
+      </w:r>
+      <w:proofErr w:type="spellEnd"/>
     </w:p>
     <w:p>
       <w:pPr>
@@ -672,8 +1289,53 @@
         </w:numPr>
         <w:spacing w:after="0"/>
       </w:pPr>
-      <w:r>
-        <w:t xml:space="preserve">Mendiskusi dengan anggota tentang apa isi project </w:t>
+      <w:proofErr w:type="spellStart"/>
+      <w:r>
+        <w:t>Mendiskusi</w:t>
+      </w:r>
+      <w:proofErr w:type="spellEnd"/>
+      <w:r>
+        <w:t xml:space="preserve"> </w:t>
+      </w:r>
+      <w:proofErr w:type="spellStart"/>
+      <w:r>
+        <w:t>dengan</w:t>
+      </w:r>
+      <w:proofErr w:type="spellEnd"/>
+      <w:r>
+        <w:t xml:space="preserve"> </w:t>
+      </w:r>
+      <w:proofErr w:type="spellStart"/>
+      <w:r>
+        <w:t>anggota</w:t>
+      </w:r>
+      <w:proofErr w:type="spellEnd"/>
+      <w:r>
+        <w:t xml:space="preserve"> </w:t>
+      </w:r>
+      <w:proofErr w:type="spellStart"/>
+      <w:r>
+        <w:t>tentang</w:t>
+      </w:r>
+      <w:proofErr w:type="spellEnd"/>
+      <w:r>
+        <w:t xml:space="preserve"> </w:t>
+      </w:r>
+      <w:proofErr w:type="spellStart"/>
+      <w:r>
+        <w:t>apa</w:t>
+      </w:r>
+      <w:proofErr w:type="spellEnd"/>
+      <w:r>
+        <w:t xml:space="preserve"> </w:t>
+      </w:r>
+      <w:proofErr w:type="spellStart"/>
+      <w:r>
+        <w:t>isi</w:t>
+      </w:r>
+      <w:proofErr w:type="spellEnd"/>
+      <w:r>
+        <w:t xml:space="preserve"> project </w:t>
       </w:r>
     </w:p>
     <w:p>
@@ -685,8 +1347,21 @@
         </w:numPr>
         <w:spacing w:after="0"/>
       </w:pPr>
-      <w:r>
-        <w:t xml:space="preserve">Kesulitan menentukan format </w:t>
+      <w:proofErr w:type="spellStart"/>
+      <w:r>
+        <w:t>Kesulitan</w:t>
+      </w:r>
+      <w:proofErr w:type="spellEnd"/>
+      <w:r>
+        <w:t xml:space="preserve"> </w:t>
+      </w:r>
+      <w:proofErr w:type="spellStart"/>
+      <w:r>
+        <w:t>menentukan</w:t>
+      </w:r>
+      <w:proofErr w:type="spellEnd"/>
+      <w:r>
+        <w:t xml:space="preserve"> format </w:t>
       </w:r>
       <w:r>
         <w:t xml:space="preserve">template </w:t>
@@ -717,9 +1392,51 @@
         </w:numPr>
         <w:spacing w:after="0"/>
       </w:pPr>
-      <w:r>
-        <w:t>Diskusi bersama anggota tim tentang topik</w:t>
-      </w:r>
+      <w:proofErr w:type="spellStart"/>
+      <w:r>
+        <w:t>Diskusi</w:t>
+      </w:r>
+      <w:proofErr w:type="spellEnd"/>
+      <w:r>
+        <w:t xml:space="preserve"> </w:t>
+      </w:r>
+      <w:proofErr w:type="spellStart"/>
+      <w:r>
+        <w:t>bersama</w:t>
+      </w:r>
+      <w:proofErr w:type="spellEnd"/>
+      <w:r>
+        <w:t xml:space="preserve"> </w:t>
+      </w:r>
+      <w:proofErr w:type="spellStart"/>
+      <w:r>
+        <w:t>anggota</w:t>
+      </w:r>
+      <w:proofErr w:type="spellEnd"/>
+      <w:r>
+        <w:t xml:space="preserve"> </w:t>
+      </w:r>
+      <w:proofErr w:type="spellStart"/>
+      <w:r>
+        <w:t>tim</w:t>
+      </w:r>
+      <w:proofErr w:type="spellEnd"/>
+      <w:r>
+        <w:t xml:space="preserve"> </w:t>
+      </w:r>
+      <w:proofErr w:type="spellStart"/>
+      <w:r>
+        <w:t>tentang</w:t>
+      </w:r>
+      <w:proofErr w:type="spellEnd"/>
+      <w:r>
+        <w:t xml:space="preserve"> </w:t>
+      </w:r>
+      <w:proofErr w:type="spellStart"/>
+      <w:r>
+        <w:t>topik</w:t>
+      </w:r>
+      <w:proofErr w:type="spellEnd"/>
     </w:p>
     <w:p>
       <w:pPr>
@@ -730,8 +1447,53 @@
         </w:numPr>
         <w:spacing w:after="0"/>
       </w:pPr>
-      <w:r>
-        <w:t xml:space="preserve">Mendiskusi dengan anggota tentang apa isi project </w:t>
+      <w:proofErr w:type="spellStart"/>
+      <w:r>
+        <w:t>Mendiskusi</w:t>
+      </w:r>
+      <w:proofErr w:type="spellEnd"/>
+      <w:r>
+        <w:t xml:space="preserve"> </w:t>
+      </w:r>
+      <w:proofErr w:type="spellStart"/>
+      <w:r>
+        <w:t>dengan</w:t>
+      </w:r>
+      <w:proofErr w:type="spellEnd"/>
+      <w:r>
+        <w:t xml:space="preserve"> </w:t>
+      </w:r>
+      <w:proofErr w:type="spellStart"/>
+      <w:r>
+        <w:t>anggota</w:t>
+      </w:r>
+      <w:proofErr w:type="spellEnd"/>
+      <w:r>
+        <w:t xml:space="preserve"> </w:t>
+      </w:r>
+      <w:proofErr w:type="spellStart"/>
+      <w:r>
+        <w:t>tentang</w:t>
+      </w:r>
+      <w:proofErr w:type="spellEnd"/>
+      <w:r>
+        <w:t xml:space="preserve"> </w:t>
+      </w:r>
+      <w:proofErr w:type="spellStart"/>
+      <w:r>
+        <w:t>apa</w:t>
+      </w:r>
+      <w:proofErr w:type="spellEnd"/>
+      <w:r>
+        <w:t xml:space="preserve"> </w:t>
+      </w:r>
+      <w:proofErr w:type="spellStart"/>
+      <w:r>
+        <w:t>isi</w:t>
+      </w:r>
+      <w:proofErr w:type="spellEnd"/>
+      <w:r>
+        <w:t xml:space="preserve"> project </w:t>
       </w:r>
     </w:p>
     <w:p>
@@ -743,8 +1505,21 @@
         </w:numPr>
         <w:spacing w:after="0"/>
       </w:pPr>
-      <w:r>
-        <w:t xml:space="preserve">Kesulitan menentukan format </w:t>
+      <w:proofErr w:type="spellStart"/>
+      <w:r>
+        <w:t>Kesulitan</w:t>
+      </w:r>
+      <w:proofErr w:type="spellEnd"/>
+      <w:r>
+        <w:t xml:space="preserve"> </w:t>
+      </w:r>
+      <w:proofErr w:type="spellStart"/>
+      <w:r>
+        <w:t>menentukan</w:t>
+      </w:r>
+      <w:proofErr w:type="spellEnd"/>
+      <w:r>
+        <w:t xml:space="preserve"> format </w:t>
       </w:r>
       <w:r>
         <w:t xml:space="preserve">template </w:t>
@@ -772,243 +1547,23 @@
           <w:u w:val="single"/>
         </w:rPr>
         <w:lastRenderedPageBreak/>
-        <w:t>4 Juni 2017</w:t>
-      </w:r>
-    </w:p>
-    <w:p>
-      <w:pPr>
-        <w:spacing w:after="0"/>
-      </w:pPr>
-      <w:r>
-        <w:t xml:space="preserve">Chris Shinta </w:t>
-      </w:r>
-    </w:p>
-    <w:p>
-      <w:pPr>
-        <w:pStyle w:val="ListParagraph"/>
-        <w:numPr>
-          <w:ilvl w:val="0"/>
-          <w:numId w:val="6"/>
-        </w:numPr>
-        <w:spacing w:after="0"/>
-      </w:pPr>
-      <w:r>
-        <w:t xml:space="preserve">Mendiskusi dengan anggota tentang apa isi project </w:t>
-      </w:r>
-    </w:p>
-    <w:p>
-      <w:pPr>
-        <w:pStyle w:val="ListParagraph"/>
-        <w:numPr>
-          <w:ilvl w:val="0"/>
-          <w:numId w:val="6"/>
-        </w:numPr>
-        <w:spacing w:after="0"/>
-      </w:pPr>
-      <w:r>
-        <w:t>Mendiskusikan isi project</w:t>
-      </w:r>
-    </w:p>
-    <w:p>
-      <w:pPr>
-        <w:pStyle w:val="ListParagraph"/>
-        <w:numPr>
-          <w:ilvl w:val="0"/>
-          <w:numId w:val="6"/>
-        </w:numPr>
-        <w:spacing w:after="0"/>
-      </w:pPr>
-      <w:r>
-        <w:t>Kesulitan menentukan format template project</w:t>
-      </w:r>
-    </w:p>
-    <w:p>
-      <w:pPr>
-        <w:spacing w:after="0"/>
-      </w:pPr>
-    </w:p>
-    <w:p>
-      <w:pPr>
-        <w:spacing w:after="0"/>
-      </w:pPr>
-      <w:r>
-        <w:t>Silfi Langie</w:t>
-      </w:r>
-    </w:p>
-    <w:p>
-      <w:pPr>
-        <w:pStyle w:val="ListParagraph"/>
-        <w:numPr>
-          <w:ilvl w:val="0"/>
-          <w:numId w:val="5"/>
-        </w:numPr>
-        <w:spacing w:after="0"/>
-      </w:pPr>
-      <w:r>
-        <w:t xml:space="preserve">Mendiskusi dengan anggota tentang apa isi project </w:t>
-      </w:r>
-    </w:p>
-    <w:p>
-      <w:pPr>
-        <w:pStyle w:val="ListParagraph"/>
-        <w:numPr>
-          <w:ilvl w:val="0"/>
-          <w:numId w:val="5"/>
-        </w:numPr>
-        <w:spacing w:after="0"/>
-      </w:pPr>
-      <w:r>
-        <w:t>Mendiskusikan isi project</w:t>
-      </w:r>
-    </w:p>
-    <w:p>
-      <w:pPr>
-        <w:pStyle w:val="ListParagraph"/>
-        <w:numPr>
-          <w:ilvl w:val="0"/>
-          <w:numId w:val="5"/>
-        </w:numPr>
-        <w:spacing w:after="0"/>
-      </w:pPr>
-      <w:r>
-        <w:t>Kesulitan menentukan format</w:t>
-      </w:r>
-      <w:r>
-        <w:t xml:space="preserve"> </w:t>
-      </w:r>
-      <w:r>
-        <w:t>template project</w:t>
-      </w:r>
-    </w:p>
-    <w:p>
-      <w:pPr>
-        <w:spacing w:after="0"/>
-      </w:pPr>
-    </w:p>
-    <w:p>
-      <w:pPr>
-        <w:spacing w:after="0"/>
-      </w:pPr>
-      <w:r>
-        <w:t>Devinna</w:t>
-      </w:r>
-    </w:p>
-    <w:p>
-      <w:pPr>
-        <w:pStyle w:val="ListParagraph"/>
-        <w:numPr>
-          <w:ilvl w:val="0"/>
-          <w:numId w:val="5"/>
-        </w:numPr>
-        <w:spacing w:after="0"/>
-      </w:pPr>
-      <w:r>
-        <w:t xml:space="preserve">Mendiskusi dengan anggota tentang apa isi project </w:t>
-      </w:r>
-    </w:p>
-    <w:p>
-      <w:pPr>
-        <w:pStyle w:val="ListParagraph"/>
-        <w:numPr>
-          <w:ilvl w:val="0"/>
-          <w:numId w:val="5"/>
-        </w:numPr>
-        <w:spacing w:after="0"/>
-      </w:pPr>
-      <w:r>
-        <w:t>Mendiskusikan isi project</w:t>
-      </w:r>
-    </w:p>
-    <w:p>
-      <w:pPr>
-        <w:pStyle w:val="ListParagraph"/>
-        <w:numPr>
-          <w:ilvl w:val="0"/>
-          <w:numId w:val="5"/>
-        </w:numPr>
-        <w:spacing w:after="0"/>
-      </w:pPr>
-      <w:r>
-        <w:t>Kesulitan menentukan format</w:t>
-      </w:r>
-      <w:r>
-        <w:t xml:space="preserve"> </w:t>
-      </w:r>
-      <w:r>
-        <w:t>template project</w:t>
-      </w:r>
-    </w:p>
-    <w:p>
-      <w:pPr>
-        <w:spacing w:after="0"/>
-      </w:pPr>
-    </w:p>
-    <w:p>
-      <w:pPr>
-        <w:spacing w:after="0"/>
-      </w:pPr>
-      <w:r>
-        <w:t>Linda</w:t>
-      </w:r>
-    </w:p>
-    <w:p>
-      <w:pPr>
-        <w:pStyle w:val="ListParagraph"/>
-        <w:numPr>
-          <w:ilvl w:val="0"/>
-          <w:numId w:val="5"/>
-        </w:numPr>
-        <w:spacing w:after="0"/>
-      </w:pPr>
-      <w:r>
-        <w:t xml:space="preserve">Mendiskusi dengan anggota tentang apa isi project </w:t>
-      </w:r>
-    </w:p>
-    <w:p>
-      <w:pPr>
-        <w:pStyle w:val="ListParagraph"/>
-        <w:numPr>
-          <w:ilvl w:val="0"/>
-          <w:numId w:val="5"/>
-        </w:numPr>
-        <w:spacing w:after="0"/>
-      </w:pPr>
-      <w:r>
-        <w:t>Mendiskusikan isi project</w:t>
-      </w:r>
-    </w:p>
-    <w:p>
-      <w:pPr>
-        <w:pStyle w:val="ListParagraph"/>
-        <w:numPr>
-          <w:ilvl w:val="0"/>
-          <w:numId w:val="5"/>
-        </w:numPr>
-        <w:spacing w:after="0"/>
-      </w:pPr>
-      <w:r>
-        <w:t>Kesulitan menentukan format template project</w:t>
-      </w:r>
-    </w:p>
-    <w:p>
-      <w:pPr>
-        <w:spacing w:after="0"/>
-      </w:pPr>
-    </w:p>
-    <w:p>
-      <w:pPr>
-        <w:spacing w:after="0"/>
+        <w:t xml:space="preserve">4 </w:t>
+      </w:r>
+      <w:proofErr w:type="spellStart"/>
+      <w:r>
         <w:rPr>
           <w:color w:val="FF0000"/>
           <w:u w:val="single"/>
         </w:rPr>
-      </w:pPr>
+        <w:t>Juni</w:t>
+      </w:r>
+      <w:proofErr w:type="spellEnd"/>
       <w:r>
         <w:rPr>
           <w:color w:val="FF0000"/>
           <w:u w:val="single"/>
         </w:rPr>
-        <w:t>5 Juni 2017</w:t>
+        <w:t xml:space="preserve"> 2017</w:t>
       </w:r>
     </w:p>
     <w:p>
@@ -1024,6 +1579,554 @@
         <w:pStyle w:val="ListParagraph"/>
         <w:numPr>
           <w:ilvl w:val="0"/>
+          <w:numId w:val="6"/>
+        </w:numPr>
+        <w:spacing w:after="0"/>
+      </w:pPr>
+      <w:proofErr w:type="spellStart"/>
+      <w:r>
+        <w:t>Mendiskusi</w:t>
+      </w:r>
+      <w:proofErr w:type="spellEnd"/>
+      <w:r>
+        <w:t xml:space="preserve"> </w:t>
+      </w:r>
+      <w:proofErr w:type="spellStart"/>
+      <w:r>
+        <w:t>dengan</w:t>
+      </w:r>
+      <w:proofErr w:type="spellEnd"/>
+      <w:r>
+        <w:t xml:space="preserve"> </w:t>
+      </w:r>
+      <w:proofErr w:type="spellStart"/>
+      <w:r>
+        <w:t>anggota</w:t>
+      </w:r>
+      <w:proofErr w:type="spellEnd"/>
+      <w:r>
+        <w:t xml:space="preserve"> </w:t>
+      </w:r>
+      <w:proofErr w:type="spellStart"/>
+      <w:r>
+        <w:t>tentang</w:t>
+      </w:r>
+      <w:proofErr w:type="spellEnd"/>
+      <w:r>
+        <w:t xml:space="preserve"> </w:t>
+      </w:r>
+      <w:proofErr w:type="spellStart"/>
+      <w:r>
+        <w:t>apa</w:t>
+      </w:r>
+      <w:proofErr w:type="spellEnd"/>
+      <w:r>
+        <w:t xml:space="preserve"> </w:t>
+      </w:r>
+      <w:proofErr w:type="spellStart"/>
+      <w:r>
+        <w:t>isi</w:t>
+      </w:r>
+      <w:proofErr w:type="spellEnd"/>
+      <w:r>
+        <w:t xml:space="preserve"> project </w:t>
+      </w:r>
+    </w:p>
+    <w:p>
+      <w:pPr>
+        <w:pStyle w:val="ListParagraph"/>
+        <w:numPr>
+          <w:ilvl w:val="0"/>
+          <w:numId w:val="6"/>
+        </w:numPr>
+        <w:spacing w:after="0"/>
+      </w:pPr>
+      <w:proofErr w:type="spellStart"/>
+      <w:r>
+        <w:t>Mendiskusikan</w:t>
+      </w:r>
+      <w:proofErr w:type="spellEnd"/>
+      <w:r>
+        <w:t xml:space="preserve"> </w:t>
+      </w:r>
+      <w:proofErr w:type="spellStart"/>
+      <w:r>
+        <w:t>isi</w:t>
+      </w:r>
+      <w:proofErr w:type="spellEnd"/>
+      <w:r>
+        <w:t xml:space="preserve"> project</w:t>
+      </w:r>
+    </w:p>
+    <w:p>
+      <w:pPr>
+        <w:pStyle w:val="ListParagraph"/>
+        <w:numPr>
+          <w:ilvl w:val="0"/>
+          <w:numId w:val="6"/>
+        </w:numPr>
+        <w:spacing w:after="0"/>
+      </w:pPr>
+      <w:proofErr w:type="spellStart"/>
+      <w:r>
+        <w:t>Kesulitan</w:t>
+      </w:r>
+      <w:proofErr w:type="spellEnd"/>
+      <w:r>
+        <w:t xml:space="preserve"> </w:t>
+      </w:r>
+      <w:proofErr w:type="spellStart"/>
+      <w:r>
+        <w:t>menentukan</w:t>
+      </w:r>
+      <w:proofErr w:type="spellEnd"/>
+      <w:r>
+        <w:t xml:space="preserve"> format template project</w:t>
+      </w:r>
+    </w:p>
+    <w:p>
+      <w:pPr>
+        <w:spacing w:after="0"/>
+      </w:pPr>
+    </w:p>
+    <w:p>
+      <w:pPr>
+        <w:spacing w:after="0"/>
+      </w:pPr>
+      <w:proofErr w:type="spellStart"/>
+      <w:r>
+        <w:t>Silfi</w:t>
+      </w:r>
+      <w:proofErr w:type="spellEnd"/>
+      <w:r>
+        <w:t xml:space="preserve"> </w:t>
+      </w:r>
+      <w:proofErr w:type="spellStart"/>
+      <w:r>
+        <w:t>Langie</w:t>
+      </w:r>
+      <w:proofErr w:type="spellEnd"/>
+    </w:p>
+    <w:p>
+      <w:pPr>
+        <w:pStyle w:val="ListParagraph"/>
+        <w:numPr>
+          <w:ilvl w:val="0"/>
+          <w:numId w:val="5"/>
+        </w:numPr>
+        <w:spacing w:after="0"/>
+      </w:pPr>
+      <w:proofErr w:type="spellStart"/>
+      <w:r>
+        <w:t>Mendiskusi</w:t>
+      </w:r>
+      <w:proofErr w:type="spellEnd"/>
+      <w:r>
+        <w:t xml:space="preserve"> </w:t>
+      </w:r>
+      <w:proofErr w:type="spellStart"/>
+      <w:r>
+        <w:t>dengan</w:t>
+      </w:r>
+      <w:proofErr w:type="spellEnd"/>
+      <w:r>
+        <w:t xml:space="preserve"> </w:t>
+      </w:r>
+      <w:proofErr w:type="spellStart"/>
+      <w:r>
+        <w:t>anggota</w:t>
+      </w:r>
+      <w:proofErr w:type="spellEnd"/>
+      <w:r>
+        <w:t xml:space="preserve"> </w:t>
+      </w:r>
+      <w:proofErr w:type="spellStart"/>
+      <w:r>
+        <w:t>tentang</w:t>
+      </w:r>
+      <w:proofErr w:type="spellEnd"/>
+      <w:r>
+        <w:t xml:space="preserve"> </w:t>
+      </w:r>
+      <w:proofErr w:type="spellStart"/>
+      <w:r>
+        <w:t>apa</w:t>
+      </w:r>
+      <w:proofErr w:type="spellEnd"/>
+      <w:r>
+        <w:t xml:space="preserve"> </w:t>
+      </w:r>
+      <w:proofErr w:type="spellStart"/>
+      <w:r>
+        <w:t>isi</w:t>
+      </w:r>
+      <w:proofErr w:type="spellEnd"/>
+      <w:r>
+        <w:t xml:space="preserve"> project </w:t>
+      </w:r>
+    </w:p>
+    <w:p>
+      <w:pPr>
+        <w:pStyle w:val="ListParagraph"/>
+        <w:numPr>
+          <w:ilvl w:val="0"/>
+          <w:numId w:val="5"/>
+        </w:numPr>
+        <w:spacing w:after="0"/>
+      </w:pPr>
+      <w:proofErr w:type="spellStart"/>
+      <w:r>
+        <w:t>Mendiskusikan</w:t>
+      </w:r>
+      <w:proofErr w:type="spellEnd"/>
+      <w:r>
+        <w:t xml:space="preserve"> </w:t>
+      </w:r>
+      <w:proofErr w:type="spellStart"/>
+      <w:r>
+        <w:t>isi</w:t>
+      </w:r>
+      <w:proofErr w:type="spellEnd"/>
+      <w:r>
+        <w:t xml:space="preserve"> project</w:t>
+      </w:r>
+    </w:p>
+    <w:p>
+      <w:pPr>
+        <w:pStyle w:val="ListParagraph"/>
+        <w:numPr>
+          <w:ilvl w:val="0"/>
+          <w:numId w:val="5"/>
+        </w:numPr>
+        <w:spacing w:after="0"/>
+      </w:pPr>
+      <w:proofErr w:type="spellStart"/>
+      <w:r>
+        <w:t>Kesulitan</w:t>
+      </w:r>
+      <w:proofErr w:type="spellEnd"/>
+      <w:r>
+        <w:t xml:space="preserve"> </w:t>
+      </w:r>
+      <w:proofErr w:type="spellStart"/>
+      <w:r>
+        <w:t>menentukan</w:t>
+      </w:r>
+      <w:proofErr w:type="spellEnd"/>
+      <w:r>
+        <w:t xml:space="preserve"> format</w:t>
+      </w:r>
+      <w:r>
+        <w:t xml:space="preserve"> </w:t>
+      </w:r>
+      <w:r>
+        <w:t>template project</w:t>
+      </w:r>
+    </w:p>
+    <w:p>
+      <w:pPr>
+        <w:spacing w:after="0"/>
+      </w:pPr>
+    </w:p>
+    <w:p>
+      <w:pPr>
+        <w:spacing w:after="0"/>
+      </w:pPr>
+      <w:proofErr w:type="spellStart"/>
+      <w:r>
+        <w:t>Devinna</w:t>
+      </w:r>
+      <w:proofErr w:type="spellEnd"/>
+    </w:p>
+    <w:p>
+      <w:pPr>
+        <w:pStyle w:val="ListParagraph"/>
+        <w:numPr>
+          <w:ilvl w:val="0"/>
+          <w:numId w:val="5"/>
+        </w:numPr>
+        <w:spacing w:after="0"/>
+      </w:pPr>
+      <w:proofErr w:type="spellStart"/>
+      <w:r>
+        <w:t>Mendiskusi</w:t>
+      </w:r>
+      <w:proofErr w:type="spellEnd"/>
+      <w:r>
+        <w:t xml:space="preserve"> </w:t>
+      </w:r>
+      <w:proofErr w:type="spellStart"/>
+      <w:r>
+        <w:t>dengan</w:t>
+      </w:r>
+      <w:proofErr w:type="spellEnd"/>
+      <w:r>
+        <w:t xml:space="preserve"> </w:t>
+      </w:r>
+      <w:proofErr w:type="spellStart"/>
+      <w:r>
+        <w:t>anggota</w:t>
+      </w:r>
+      <w:proofErr w:type="spellEnd"/>
+      <w:r>
+        <w:t xml:space="preserve"> </w:t>
+      </w:r>
+      <w:proofErr w:type="spellStart"/>
+      <w:r>
+        <w:t>tentang</w:t>
+      </w:r>
+      <w:proofErr w:type="spellEnd"/>
+      <w:r>
+        <w:t xml:space="preserve"> </w:t>
+      </w:r>
+      <w:proofErr w:type="spellStart"/>
+      <w:r>
+        <w:t>apa</w:t>
+      </w:r>
+      <w:proofErr w:type="spellEnd"/>
+      <w:r>
+        <w:t xml:space="preserve"> </w:t>
+      </w:r>
+      <w:proofErr w:type="spellStart"/>
+      <w:r>
+        <w:t>isi</w:t>
+      </w:r>
+      <w:proofErr w:type="spellEnd"/>
+      <w:r>
+        <w:t xml:space="preserve"> project </w:t>
+      </w:r>
+    </w:p>
+    <w:p>
+      <w:pPr>
+        <w:pStyle w:val="ListParagraph"/>
+        <w:numPr>
+          <w:ilvl w:val="0"/>
+          <w:numId w:val="5"/>
+        </w:numPr>
+        <w:spacing w:after="0"/>
+      </w:pPr>
+      <w:proofErr w:type="spellStart"/>
+      <w:r>
+        <w:t>Mendiskusikan</w:t>
+      </w:r>
+      <w:proofErr w:type="spellEnd"/>
+      <w:r>
+        <w:t xml:space="preserve"> </w:t>
+      </w:r>
+      <w:proofErr w:type="spellStart"/>
+      <w:r>
+        <w:t>isi</w:t>
+      </w:r>
+      <w:proofErr w:type="spellEnd"/>
+      <w:r>
+        <w:t xml:space="preserve"> project</w:t>
+      </w:r>
+    </w:p>
+    <w:p>
+      <w:pPr>
+        <w:pStyle w:val="ListParagraph"/>
+        <w:numPr>
+          <w:ilvl w:val="0"/>
+          <w:numId w:val="5"/>
+        </w:numPr>
+        <w:spacing w:after="0"/>
+      </w:pPr>
+      <w:proofErr w:type="spellStart"/>
+      <w:r>
+        <w:t>Kesulitan</w:t>
+      </w:r>
+      <w:proofErr w:type="spellEnd"/>
+      <w:r>
+        <w:t xml:space="preserve"> </w:t>
+      </w:r>
+      <w:proofErr w:type="spellStart"/>
+      <w:r>
+        <w:t>menentukan</w:t>
+      </w:r>
+      <w:proofErr w:type="spellEnd"/>
+      <w:r>
+        <w:t xml:space="preserve"> format</w:t>
+      </w:r>
+      <w:r>
+        <w:t xml:space="preserve"> </w:t>
+      </w:r>
+      <w:r>
+        <w:t>template project</w:t>
+      </w:r>
+    </w:p>
+    <w:p>
+      <w:pPr>
+        <w:spacing w:after="0"/>
+      </w:pPr>
+    </w:p>
+    <w:p>
+      <w:pPr>
+        <w:spacing w:after="0"/>
+      </w:pPr>
+      <w:r>
+        <w:t>Linda</w:t>
+      </w:r>
+    </w:p>
+    <w:p>
+      <w:pPr>
+        <w:pStyle w:val="ListParagraph"/>
+        <w:numPr>
+          <w:ilvl w:val="0"/>
+          <w:numId w:val="5"/>
+        </w:numPr>
+        <w:spacing w:after="0"/>
+      </w:pPr>
+      <w:proofErr w:type="spellStart"/>
+      <w:r>
+        <w:t>Mendiskusi</w:t>
+      </w:r>
+      <w:proofErr w:type="spellEnd"/>
+      <w:r>
+        <w:t xml:space="preserve"> </w:t>
+      </w:r>
+      <w:proofErr w:type="spellStart"/>
+      <w:r>
+        <w:t>dengan</w:t>
+      </w:r>
+      <w:proofErr w:type="spellEnd"/>
+      <w:r>
+        <w:t xml:space="preserve"> </w:t>
+      </w:r>
+      <w:proofErr w:type="spellStart"/>
+      <w:r>
+        <w:t>anggota</w:t>
+      </w:r>
+      <w:proofErr w:type="spellEnd"/>
+      <w:r>
+        <w:t xml:space="preserve"> </w:t>
+      </w:r>
+      <w:proofErr w:type="spellStart"/>
+      <w:r>
+        <w:t>tentang</w:t>
+      </w:r>
+      <w:proofErr w:type="spellEnd"/>
+      <w:r>
+        <w:t xml:space="preserve"> </w:t>
+      </w:r>
+      <w:proofErr w:type="spellStart"/>
+      <w:r>
+        <w:t>apa</w:t>
+      </w:r>
+      <w:proofErr w:type="spellEnd"/>
+      <w:r>
+        <w:t xml:space="preserve"> </w:t>
+      </w:r>
+      <w:proofErr w:type="spellStart"/>
+      <w:r>
+        <w:t>isi</w:t>
+      </w:r>
+      <w:proofErr w:type="spellEnd"/>
+      <w:r>
+        <w:t xml:space="preserve"> project </w:t>
+      </w:r>
+    </w:p>
+    <w:p>
+      <w:pPr>
+        <w:pStyle w:val="ListParagraph"/>
+        <w:numPr>
+          <w:ilvl w:val="0"/>
+          <w:numId w:val="5"/>
+        </w:numPr>
+        <w:spacing w:after="0"/>
+      </w:pPr>
+      <w:proofErr w:type="spellStart"/>
+      <w:r>
+        <w:t>Mendiskusikan</w:t>
+      </w:r>
+      <w:proofErr w:type="spellEnd"/>
+      <w:r>
+        <w:t xml:space="preserve"> </w:t>
+      </w:r>
+      <w:proofErr w:type="spellStart"/>
+      <w:r>
+        <w:t>isi</w:t>
+      </w:r>
+      <w:proofErr w:type="spellEnd"/>
+      <w:r>
+        <w:t xml:space="preserve"> project</w:t>
+      </w:r>
+    </w:p>
+    <w:p>
+      <w:pPr>
+        <w:pStyle w:val="ListParagraph"/>
+        <w:numPr>
+          <w:ilvl w:val="0"/>
+          <w:numId w:val="5"/>
+        </w:numPr>
+        <w:spacing w:after="0"/>
+      </w:pPr>
+      <w:proofErr w:type="spellStart"/>
+      <w:r>
+        <w:t>Kesulitan</w:t>
+      </w:r>
+      <w:proofErr w:type="spellEnd"/>
+      <w:r>
+        <w:t xml:space="preserve"> </w:t>
+      </w:r>
+      <w:proofErr w:type="spellStart"/>
+      <w:r>
+        <w:t>menentukan</w:t>
+      </w:r>
+      <w:proofErr w:type="spellEnd"/>
+      <w:r>
+        <w:t xml:space="preserve"> format template project</w:t>
+      </w:r>
+    </w:p>
+    <w:p>
+      <w:pPr>
+        <w:spacing w:after="0"/>
+      </w:pPr>
+    </w:p>
+    <w:p>
+      <w:pPr>
+        <w:spacing w:after="0"/>
+        <w:rPr>
+          <w:color w:val="FF0000"/>
+          <w:u w:val="single"/>
+        </w:rPr>
+      </w:pPr>
+      <w:r>
+        <w:rPr>
+          <w:color w:val="FF0000"/>
+          <w:u w:val="single"/>
+        </w:rPr>
+        <w:t xml:space="preserve">5 </w:t>
+      </w:r>
+      <w:proofErr w:type="spellStart"/>
+      <w:r>
+        <w:rPr>
+          <w:color w:val="FF0000"/>
+          <w:u w:val="single"/>
+        </w:rPr>
+        <w:t>Juni</w:t>
+      </w:r>
+      <w:proofErr w:type="spellEnd"/>
+      <w:r>
+        <w:rPr>
+          <w:color w:val="FF0000"/>
+          <w:u w:val="single"/>
+        </w:rPr>
+        <w:t xml:space="preserve"> 2017</w:t>
+      </w:r>
+    </w:p>
+    <w:p>
+      <w:pPr>
+        <w:spacing w:after="0"/>
+      </w:pPr>
+      <w:r>
+        <w:t xml:space="preserve">Chris Shinta </w:t>
+      </w:r>
+    </w:p>
+    <w:p>
+      <w:pPr>
+        <w:pStyle w:val="ListParagraph"/>
+        <w:numPr>
+          <w:ilvl w:val="0"/>
           <w:numId w:val="3"/>
         </w:numPr>
         <w:spacing w:after="0"/>
@@ -1041,8 +2144,37 @@
         </w:numPr>
         <w:spacing w:after="0"/>
       </w:pPr>
-      <w:r>
-        <w:t>Mencari gambar-gambar yang diperlukan untuk project</w:t>
+      <w:proofErr w:type="spellStart"/>
+      <w:r>
+        <w:t>Mencari</w:t>
+      </w:r>
+      <w:proofErr w:type="spellEnd"/>
+      <w:r>
+        <w:t xml:space="preserve"> </w:t>
+      </w:r>
+      <w:proofErr w:type="spellStart"/>
+      <w:r>
+        <w:t>gambar-gambar</w:t>
+      </w:r>
+      <w:proofErr w:type="spellEnd"/>
+      <w:r>
+        <w:t xml:space="preserve"> yang </w:t>
+      </w:r>
+      <w:proofErr w:type="spellStart"/>
+      <w:r>
+        <w:t>diperlukan</w:t>
+      </w:r>
+      <w:proofErr w:type="spellEnd"/>
+      <w:r>
+        <w:t xml:space="preserve"> </w:t>
+      </w:r>
+      <w:proofErr w:type="spellStart"/>
+      <w:r>
+        <w:t>untuk</w:t>
+      </w:r>
+      <w:proofErr w:type="spellEnd"/>
+      <w:r>
+        <w:t xml:space="preserve"> project</w:t>
       </w:r>
     </w:p>
     <w:p>
@@ -1054,22 +2186,45 @@
         </w:numPr>
         <w:spacing w:after="0"/>
       </w:pPr>
-      <w:r>
-        <w:t>Kesulitan menentukan format template project</w:t>
-      </w:r>
-    </w:p>
-    <w:p>
-      <w:pPr>
-        <w:spacing w:after="0"/>
-      </w:pPr>
-    </w:p>
-    <w:p>
-      <w:pPr>
-        <w:spacing w:after="0"/>
-      </w:pPr>
-      <w:r>
-        <w:t>Silfi Langie</w:t>
-      </w:r>
+      <w:proofErr w:type="spellStart"/>
+      <w:r>
+        <w:t>Kesulitan</w:t>
+      </w:r>
+      <w:proofErr w:type="spellEnd"/>
+      <w:r>
+        <w:t xml:space="preserve"> </w:t>
+      </w:r>
+      <w:proofErr w:type="spellStart"/>
+      <w:r>
+        <w:t>menentukan</w:t>
+      </w:r>
+      <w:proofErr w:type="spellEnd"/>
+      <w:r>
+        <w:t xml:space="preserve"> format template project</w:t>
+      </w:r>
+    </w:p>
+    <w:p>
+      <w:pPr>
+        <w:spacing w:after="0"/>
+      </w:pPr>
+    </w:p>
+    <w:p>
+      <w:pPr>
+        <w:spacing w:after="0"/>
+      </w:pPr>
+      <w:proofErr w:type="spellStart"/>
+      <w:r>
+        <w:t>Silfi</w:t>
+      </w:r>
+      <w:proofErr w:type="spellEnd"/>
+      <w:r>
+        <w:t xml:space="preserve"> </w:t>
+      </w:r>
+      <w:proofErr w:type="spellStart"/>
+      <w:r>
+        <w:t>Langie</w:t>
+      </w:r>
+      <w:proofErr w:type="spellEnd"/>
     </w:p>
     <w:p>
       <w:pPr>
@@ -1093,9 +2248,67 @@
         </w:numPr>
         <w:spacing w:after="0"/>
       </w:pPr>
-      <w:r>
-        <w:t>Menyampaikan pertanyaan yang telah disusun dan mendiskusikan dengan anggota</w:t>
-      </w:r>
+      <w:proofErr w:type="spellStart"/>
+      <w:r>
+        <w:t>Menyampaikan</w:t>
+      </w:r>
+      <w:proofErr w:type="spellEnd"/>
+      <w:r>
+        <w:t xml:space="preserve"> </w:t>
+      </w:r>
+      <w:proofErr w:type="spellStart"/>
+      <w:r>
+        <w:t>pertanyaan</w:t>
+      </w:r>
+      <w:proofErr w:type="spellEnd"/>
+      <w:r>
+        <w:t xml:space="preserve"> yang </w:t>
+      </w:r>
+      <w:proofErr w:type="spellStart"/>
+      <w:r>
+        <w:t>telah</w:t>
+      </w:r>
+      <w:proofErr w:type="spellEnd"/>
+      <w:r>
+        <w:t xml:space="preserve"> </w:t>
+      </w:r>
+      <w:proofErr w:type="spellStart"/>
+      <w:r>
+        <w:t>disusun</w:t>
+      </w:r>
+      <w:proofErr w:type="spellEnd"/>
+      <w:r>
+        <w:t xml:space="preserve"> </w:t>
+      </w:r>
+      <w:proofErr w:type="spellStart"/>
+      <w:r>
+        <w:t>dan</w:t>
+      </w:r>
+      <w:proofErr w:type="spellEnd"/>
+      <w:r>
+        <w:t xml:space="preserve"> </w:t>
+      </w:r>
+      <w:proofErr w:type="spellStart"/>
+      <w:r>
+        <w:t>mendiskusikan</w:t>
+      </w:r>
+      <w:proofErr w:type="spellEnd"/>
+      <w:r>
+        <w:t xml:space="preserve"> </w:t>
+      </w:r>
+      <w:proofErr w:type="spellStart"/>
+      <w:r>
+        <w:t>dengan</w:t>
+      </w:r>
+      <w:proofErr w:type="spellEnd"/>
+      <w:r>
+        <w:t xml:space="preserve"> </w:t>
+      </w:r>
+      <w:proofErr w:type="spellStart"/>
+      <w:r>
+        <w:t>anggota</w:t>
+      </w:r>
+      <w:proofErr w:type="spellEnd"/>
     </w:p>
     <w:p>
       <w:pPr>
@@ -1106,22 +2319,37 @@
         </w:numPr>
         <w:spacing w:after="0"/>
       </w:pPr>
-      <w:r>
-        <w:t>Kesulitan menentukan format template project</w:t>
-      </w:r>
-    </w:p>
-    <w:p>
-      <w:pPr>
-        <w:spacing w:after="0"/>
-      </w:pPr>
-    </w:p>
-    <w:p>
-      <w:pPr>
-        <w:spacing w:after="0"/>
-      </w:pPr>
+      <w:proofErr w:type="spellStart"/>
+      <w:r>
+        <w:t>Kesulitan</w:t>
+      </w:r>
+      <w:proofErr w:type="spellEnd"/>
+      <w:r>
+        <w:t xml:space="preserve"> </w:t>
+      </w:r>
+      <w:proofErr w:type="spellStart"/>
+      <w:r>
+        <w:t>menentukan</w:t>
+      </w:r>
+      <w:proofErr w:type="spellEnd"/>
+      <w:r>
+        <w:t xml:space="preserve"> format template project</w:t>
+      </w:r>
+    </w:p>
+    <w:p>
+      <w:pPr>
+        <w:spacing w:after="0"/>
+      </w:pPr>
+    </w:p>
+    <w:p>
+      <w:pPr>
+        <w:spacing w:after="0"/>
+      </w:pPr>
+      <w:proofErr w:type="spellStart"/>
       <w:r>
         <w:t>Devinna</w:t>
       </w:r>
+      <w:proofErr w:type="spellEnd"/>
     </w:p>
     <w:p>
       <w:pPr>
@@ -1145,9 +2373,19 @@
         </w:numPr>
         <w:spacing w:after="0"/>
       </w:pPr>
-      <w:r>
-        <w:t>Mempersiapkan program yang diperlukan</w:t>
-      </w:r>
+      <w:proofErr w:type="spellStart"/>
+      <w:r>
+        <w:t>Mempersiapkan</w:t>
+      </w:r>
+      <w:proofErr w:type="spellEnd"/>
+      <w:r>
+        <w:t xml:space="preserve"> program yang </w:t>
+      </w:r>
+      <w:proofErr w:type="spellStart"/>
+      <w:r>
+        <w:t>diperlukan</w:t>
+      </w:r>
+      <w:proofErr w:type="spellEnd"/>
     </w:p>
     <w:p>
       <w:pPr>
@@ -1158,8 +2396,21 @@
         </w:numPr>
         <w:spacing w:after="0"/>
       </w:pPr>
-      <w:r>
-        <w:t>Kesulitan menentukan format template project</w:t>
+      <w:proofErr w:type="spellStart"/>
+      <w:r>
+        <w:t>Kesulitan</w:t>
+      </w:r>
+      <w:proofErr w:type="spellEnd"/>
+      <w:r>
+        <w:t xml:space="preserve"> </w:t>
+      </w:r>
+      <w:proofErr w:type="spellStart"/>
+      <w:r>
+        <w:t>menentukan</w:t>
+      </w:r>
+      <w:proofErr w:type="spellEnd"/>
+      <w:r>
+        <w:t xml:space="preserve"> format template project</w:t>
       </w:r>
     </w:p>
     <w:p>
@@ -1197,9 +2448,19 @@
         </w:numPr>
         <w:spacing w:after="0"/>
       </w:pPr>
-      <w:r>
-        <w:t>Mempersiapkan program yang diperlukan</w:t>
-      </w:r>
+      <w:proofErr w:type="spellStart"/>
+      <w:r>
+        <w:t>Mempersiapkan</w:t>
+      </w:r>
+      <w:proofErr w:type="spellEnd"/>
+      <w:r>
+        <w:t xml:space="preserve"> program yang </w:t>
+      </w:r>
+      <w:proofErr w:type="spellStart"/>
+      <w:r>
+        <w:t>diperlukan</w:t>
+      </w:r>
+      <w:proofErr w:type="spellEnd"/>
     </w:p>
     <w:p>
       <w:pPr>
@@ -1210,8 +2471,21 @@
         </w:numPr>
         <w:spacing w:after="0"/>
       </w:pPr>
-      <w:r>
-        <w:t>Kesulitan menentukan format template project</w:t>
+      <w:proofErr w:type="spellStart"/>
+      <w:r>
+        <w:t>Kesulitan</w:t>
+      </w:r>
+      <w:proofErr w:type="spellEnd"/>
+      <w:r>
+        <w:t xml:space="preserve"> </w:t>
+      </w:r>
+      <w:proofErr w:type="spellStart"/>
+      <w:r>
+        <w:t>menentukan</w:t>
+      </w:r>
+      <w:proofErr w:type="spellEnd"/>
+      <w:r>
+        <w:t xml:space="preserve"> format template project</w:t>
       </w:r>
     </w:p>
     <w:p>
@@ -1246,7 +2520,23 @@
           <w:u w:val="single"/>
         </w:rPr>
         <w:lastRenderedPageBreak/>
-        <w:t>6 Juni 2017</w:t>
+        <w:t xml:space="preserve">6 </w:t>
+      </w:r>
+      <w:proofErr w:type="spellStart"/>
+      <w:r>
+        <w:rPr>
+          <w:color w:val="FF0000"/>
+          <w:u w:val="single"/>
+        </w:rPr>
+        <w:t>Juni</w:t>
+      </w:r>
+      <w:proofErr w:type="spellEnd"/>
+      <w:r>
+        <w:rPr>
+          <w:color w:val="FF0000"/>
+          <w:u w:val="single"/>
+        </w:rPr>
+        <w:t xml:space="preserve"> 2017</w:t>
       </w:r>
     </w:p>
     <w:p>
@@ -1266,8 +2556,37 @@
         </w:numPr>
         <w:spacing w:after="0"/>
       </w:pPr>
-      <w:r>
-        <w:t>Mencari gambar-gambar yang diperlukan untuk project</w:t>
+      <w:proofErr w:type="spellStart"/>
+      <w:r>
+        <w:t>Mencari</w:t>
+      </w:r>
+      <w:proofErr w:type="spellEnd"/>
+      <w:r>
+        <w:t xml:space="preserve"> </w:t>
+      </w:r>
+      <w:proofErr w:type="spellStart"/>
+      <w:r>
+        <w:t>gambar-gambar</w:t>
+      </w:r>
+      <w:proofErr w:type="spellEnd"/>
+      <w:r>
+        <w:t xml:space="preserve"> yang </w:t>
+      </w:r>
+      <w:proofErr w:type="spellStart"/>
+      <w:r>
+        <w:t>diperlukan</w:t>
+      </w:r>
+      <w:proofErr w:type="spellEnd"/>
+      <w:r>
+        <w:t xml:space="preserve"> </w:t>
+      </w:r>
+      <w:proofErr w:type="spellStart"/>
+      <w:r>
+        <w:t>untuk</w:t>
+      </w:r>
+      <w:proofErr w:type="spellEnd"/>
+      <w:r>
+        <w:t xml:space="preserve"> project</w:t>
       </w:r>
     </w:p>
     <w:p>
@@ -1279,8 +2598,13 @@
         </w:numPr>
         <w:spacing w:after="0"/>
       </w:pPr>
-      <w:r>
-        <w:t>Membuat template</w:t>
+      <w:proofErr w:type="spellStart"/>
+      <w:r>
+        <w:t>Membuat</w:t>
+      </w:r>
+      <w:proofErr w:type="spellEnd"/>
+      <w:r>
+        <w:t xml:space="preserve"> template</w:t>
       </w:r>
     </w:p>
     <w:p>
@@ -1292,22 +2616,45 @@
         </w:numPr>
         <w:spacing w:after="0"/>
       </w:pPr>
-      <w:r>
-        <w:t>Kesulitan menentukan format template project</w:t>
-      </w:r>
-    </w:p>
-    <w:p>
-      <w:pPr>
-        <w:spacing w:after="0"/>
-      </w:pPr>
-    </w:p>
-    <w:p>
-      <w:pPr>
-        <w:spacing w:after="0"/>
-      </w:pPr>
-      <w:r>
-        <w:t>Silfi Langie</w:t>
-      </w:r>
+      <w:proofErr w:type="spellStart"/>
+      <w:r>
+        <w:t>Kesulitan</w:t>
+      </w:r>
+      <w:proofErr w:type="spellEnd"/>
+      <w:r>
+        <w:t xml:space="preserve"> </w:t>
+      </w:r>
+      <w:proofErr w:type="spellStart"/>
+      <w:r>
+        <w:t>menentukan</w:t>
+      </w:r>
+      <w:proofErr w:type="spellEnd"/>
+      <w:r>
+        <w:t xml:space="preserve"> format template project</w:t>
+      </w:r>
+    </w:p>
+    <w:p>
+      <w:pPr>
+        <w:spacing w:after="0"/>
+      </w:pPr>
+    </w:p>
+    <w:p>
+      <w:pPr>
+        <w:spacing w:after="0"/>
+      </w:pPr>
+      <w:proofErr w:type="spellStart"/>
+      <w:r>
+        <w:t>Silfi</w:t>
+      </w:r>
+      <w:proofErr w:type="spellEnd"/>
+      <w:r>
+        <w:t xml:space="preserve"> </w:t>
+      </w:r>
+      <w:proofErr w:type="spellStart"/>
+      <w:r>
+        <w:t>Langie</w:t>
+      </w:r>
+      <w:proofErr w:type="spellEnd"/>
     </w:p>
     <w:p>
       <w:pPr>
@@ -1318,9 +2665,67 @@
         </w:numPr>
         <w:spacing w:after="0"/>
       </w:pPr>
-      <w:r>
-        <w:t>Menyampaikan pertanyaan yang telah disusun dan mendiskusikan dengan anggota</w:t>
-      </w:r>
+      <w:proofErr w:type="spellStart"/>
+      <w:r>
+        <w:t>Menyampaikan</w:t>
+      </w:r>
+      <w:proofErr w:type="spellEnd"/>
+      <w:r>
+        <w:t xml:space="preserve"> </w:t>
+      </w:r>
+      <w:proofErr w:type="spellStart"/>
+      <w:r>
+        <w:t>pertanyaan</w:t>
+      </w:r>
+      <w:proofErr w:type="spellEnd"/>
+      <w:r>
+        <w:t xml:space="preserve"> yang </w:t>
+      </w:r>
+      <w:proofErr w:type="spellStart"/>
+      <w:r>
+        <w:t>telah</w:t>
+      </w:r>
+      <w:proofErr w:type="spellEnd"/>
+      <w:r>
+        <w:t xml:space="preserve"> </w:t>
+      </w:r>
+      <w:proofErr w:type="spellStart"/>
+      <w:r>
+        <w:t>disusun</w:t>
+      </w:r>
+      <w:proofErr w:type="spellEnd"/>
+      <w:r>
+        <w:t xml:space="preserve"> </w:t>
+      </w:r>
+      <w:proofErr w:type="spellStart"/>
+      <w:r>
+        <w:t>dan</w:t>
+      </w:r>
+      <w:proofErr w:type="spellEnd"/>
+      <w:r>
+        <w:t xml:space="preserve"> </w:t>
+      </w:r>
+      <w:proofErr w:type="spellStart"/>
+      <w:r>
+        <w:t>mendiskusikan</w:t>
+      </w:r>
+      <w:proofErr w:type="spellEnd"/>
+      <w:r>
+        <w:t xml:space="preserve"> </w:t>
+      </w:r>
+      <w:proofErr w:type="spellStart"/>
+      <w:r>
+        <w:t>dengan</w:t>
+      </w:r>
+      <w:proofErr w:type="spellEnd"/>
+      <w:r>
+        <w:t xml:space="preserve"> </w:t>
+      </w:r>
+      <w:proofErr w:type="spellStart"/>
+      <w:r>
+        <w:t>anggota</w:t>
+      </w:r>
+      <w:proofErr w:type="spellEnd"/>
     </w:p>
     <w:p>
       <w:pPr>
@@ -1331,8 +2736,37 @@
         </w:numPr>
         <w:spacing w:after="0"/>
       </w:pPr>
-      <w:r>
-        <w:t>Mencari gambar tambahan untuk project</w:t>
+      <w:proofErr w:type="spellStart"/>
+      <w:r>
+        <w:t>Mencari</w:t>
+      </w:r>
+      <w:proofErr w:type="spellEnd"/>
+      <w:r>
+        <w:t xml:space="preserve"> </w:t>
+      </w:r>
+      <w:proofErr w:type="spellStart"/>
+      <w:r>
+        <w:t>gambar</w:t>
+      </w:r>
+      <w:proofErr w:type="spellEnd"/>
+      <w:r>
+        <w:t xml:space="preserve"> </w:t>
+      </w:r>
+      <w:proofErr w:type="spellStart"/>
+      <w:r>
+        <w:t>tambahan</w:t>
+      </w:r>
+      <w:proofErr w:type="spellEnd"/>
+      <w:r>
+        <w:t xml:space="preserve"> </w:t>
+      </w:r>
+      <w:proofErr w:type="spellStart"/>
+      <w:r>
+        <w:t>untuk</w:t>
+      </w:r>
+      <w:proofErr w:type="spellEnd"/>
+      <w:r>
+        <w:t xml:space="preserve"> project</w:t>
       </w:r>
     </w:p>
     <w:p>
@@ -1344,22 +2778,37 @@
         </w:numPr>
         <w:spacing w:after="0"/>
       </w:pPr>
-      <w:r>
-        <w:t>Kesulitan menentukan format template project</w:t>
-      </w:r>
-    </w:p>
-    <w:p>
-      <w:pPr>
-        <w:spacing w:after="0"/>
-      </w:pPr>
-    </w:p>
-    <w:p>
-      <w:pPr>
-        <w:spacing w:after="0"/>
-      </w:pPr>
+      <w:proofErr w:type="spellStart"/>
+      <w:r>
+        <w:t>Kesulitan</w:t>
+      </w:r>
+      <w:proofErr w:type="spellEnd"/>
+      <w:r>
+        <w:t xml:space="preserve"> </w:t>
+      </w:r>
+      <w:proofErr w:type="spellStart"/>
+      <w:r>
+        <w:t>menentukan</w:t>
+      </w:r>
+      <w:proofErr w:type="spellEnd"/>
+      <w:r>
+        <w:t xml:space="preserve"> format template project</w:t>
+      </w:r>
+    </w:p>
+    <w:p>
+      <w:pPr>
+        <w:spacing w:after="0"/>
+      </w:pPr>
+    </w:p>
+    <w:p>
+      <w:pPr>
+        <w:spacing w:after="0"/>
+      </w:pPr>
+      <w:proofErr w:type="spellStart"/>
       <w:r>
         <w:t>Devinna</w:t>
       </w:r>
+      <w:proofErr w:type="spellEnd"/>
     </w:p>
     <w:p>
       <w:pPr>
@@ -1370,9 +2819,19 @@
         </w:numPr>
         <w:spacing w:after="0"/>
       </w:pPr>
-      <w:r>
-        <w:t>Mempersiapkan program yang diperlukan</w:t>
-      </w:r>
+      <w:proofErr w:type="spellStart"/>
+      <w:r>
+        <w:t>Mempersiapkan</w:t>
+      </w:r>
+      <w:proofErr w:type="spellEnd"/>
+      <w:r>
+        <w:t xml:space="preserve"> program yang </w:t>
+      </w:r>
+      <w:proofErr w:type="spellStart"/>
+      <w:r>
+        <w:t>diperlukan</w:t>
+      </w:r>
+      <w:proofErr w:type="spellEnd"/>
     </w:p>
     <w:p>
       <w:pPr>
@@ -1383,9 +2842,19 @@
         </w:numPr>
         <w:spacing w:after="0"/>
       </w:pPr>
-      <w:r>
-        <w:t>Mempersiapkan program yang diperlukan</w:t>
-      </w:r>
+      <w:proofErr w:type="spellStart"/>
+      <w:r>
+        <w:t>Mempersiapkan</w:t>
+      </w:r>
+      <w:proofErr w:type="spellEnd"/>
+      <w:r>
+        <w:t xml:space="preserve"> program yang </w:t>
+      </w:r>
+      <w:proofErr w:type="spellStart"/>
+      <w:r>
+        <w:t>diperlukan</w:t>
+      </w:r>
+      <w:proofErr w:type="spellEnd"/>
     </w:p>
     <w:p>
       <w:pPr>
@@ -1396,8 +2865,21 @@
         </w:numPr>
         <w:spacing w:after="0"/>
       </w:pPr>
-      <w:r>
-        <w:t>Kesulitan menentukan format template project</w:t>
+      <w:proofErr w:type="spellStart"/>
+      <w:r>
+        <w:t>Kesulitan</w:t>
+      </w:r>
+      <w:proofErr w:type="spellEnd"/>
+      <w:r>
+        <w:t xml:space="preserve"> </w:t>
+      </w:r>
+      <w:proofErr w:type="spellStart"/>
+      <w:r>
+        <w:t>menentukan</w:t>
+      </w:r>
+      <w:proofErr w:type="spellEnd"/>
+      <w:r>
+        <w:t xml:space="preserve"> format template project</w:t>
       </w:r>
     </w:p>
     <w:p>
@@ -1422,9 +2904,19 @@
         </w:numPr>
         <w:spacing w:after="0"/>
       </w:pPr>
-      <w:r>
-        <w:t>Mempersiapkan program yang diperlukan</w:t>
-      </w:r>
+      <w:proofErr w:type="spellStart"/>
+      <w:r>
+        <w:t>Mempersiapkan</w:t>
+      </w:r>
+      <w:proofErr w:type="spellEnd"/>
+      <w:r>
+        <w:t xml:space="preserve"> program yang </w:t>
+      </w:r>
+      <w:proofErr w:type="spellStart"/>
+      <w:r>
+        <w:t>diperlukan</w:t>
+      </w:r>
+      <w:proofErr w:type="spellEnd"/>
     </w:p>
     <w:p>
       <w:pPr>
@@ -1435,9 +2927,19 @@
         </w:numPr>
         <w:spacing w:after="0"/>
       </w:pPr>
-      <w:r>
-        <w:t>Mempersiapkan program yang diperlukan</w:t>
-      </w:r>
+      <w:proofErr w:type="spellStart"/>
+      <w:r>
+        <w:t>Mempersiapkan</w:t>
+      </w:r>
+      <w:proofErr w:type="spellEnd"/>
+      <w:r>
+        <w:t xml:space="preserve"> program yang </w:t>
+      </w:r>
+      <w:proofErr w:type="spellStart"/>
+      <w:r>
+        <w:t>diperlukan</w:t>
+      </w:r>
+      <w:proofErr w:type="spellEnd"/>
     </w:p>
     <w:p>
       <w:pPr>
@@ -1448,8 +2950,21 @@
         </w:numPr>
         <w:spacing w:after="0"/>
       </w:pPr>
-      <w:r>
-        <w:t>Kesulitan menentukan format template project</w:t>
+      <w:proofErr w:type="spellStart"/>
+      <w:r>
+        <w:t>Kesulitan</w:t>
+      </w:r>
+      <w:proofErr w:type="spellEnd"/>
+      <w:r>
+        <w:t xml:space="preserve"> </w:t>
+      </w:r>
+      <w:proofErr w:type="spellStart"/>
+      <w:r>
+        <w:t>menentukan</w:t>
+      </w:r>
+      <w:proofErr w:type="spellEnd"/>
+      <w:r>
+        <w:t xml:space="preserve"> format template project</w:t>
       </w:r>
     </w:p>
     <w:p>
@@ -1484,8 +2999,29 @@
         </w:numPr>
         <w:spacing w:after="0"/>
       </w:pPr>
-      <w:r>
-        <w:t>Telah ditentukan topik project</w:t>
+      <w:proofErr w:type="spellStart"/>
+      <w:r>
+        <w:t>Telah</w:t>
+      </w:r>
+      <w:proofErr w:type="spellEnd"/>
+      <w:r>
+        <w:t xml:space="preserve"> </w:t>
+      </w:r>
+      <w:proofErr w:type="spellStart"/>
+      <w:r>
+        <w:t>ditentukan</w:t>
+      </w:r>
+      <w:proofErr w:type="spellEnd"/>
+      <w:r>
+        <w:t xml:space="preserve"> </w:t>
+      </w:r>
+      <w:proofErr w:type="spellStart"/>
+      <w:r>
+        <w:t>topik</w:t>
+      </w:r>
+      <w:proofErr w:type="spellEnd"/>
+      <w:r>
+        <w:t xml:space="preserve"> project</w:t>
       </w:r>
     </w:p>
     <w:p>
@@ -1497,9 +3033,27 @@
         </w:numPr>
         <w:spacing w:after="0"/>
       </w:pPr>
-      <w:r>
-        <w:t>Telah ditentukan pertanyaan</w:t>
-      </w:r>
+      <w:proofErr w:type="spellStart"/>
+      <w:r>
+        <w:t>Telah</w:t>
+      </w:r>
+      <w:proofErr w:type="spellEnd"/>
+      <w:r>
+        <w:t xml:space="preserve"> </w:t>
+      </w:r>
+      <w:proofErr w:type="spellStart"/>
+      <w:r>
+        <w:t>ditentukan</w:t>
+      </w:r>
+      <w:proofErr w:type="spellEnd"/>
+      <w:r>
+        <w:t xml:space="preserve"> </w:t>
+      </w:r>
+      <w:proofErr w:type="spellStart"/>
+      <w:r>
+        <w:t>pertanyaan</w:t>
+      </w:r>
+      <w:proofErr w:type="spellEnd"/>
     </w:p>
     <w:p>
       <w:pPr>
@@ -1510,8 +3064,45 @@
         </w:numPr>
         <w:spacing w:after="0"/>
       </w:pPr>
-      <w:r>
-        <w:t>Telah dicari segala keperluan untuk project</w:t>
+      <w:proofErr w:type="spellStart"/>
+      <w:r>
+        <w:t>Telah</w:t>
+      </w:r>
+      <w:proofErr w:type="spellEnd"/>
+      <w:r>
+        <w:t xml:space="preserve"> </w:t>
+      </w:r>
+      <w:proofErr w:type="spellStart"/>
+      <w:r>
+        <w:t>dicari</w:t>
+      </w:r>
+      <w:proofErr w:type="spellEnd"/>
+      <w:r>
+        <w:t xml:space="preserve"> </w:t>
+      </w:r>
+      <w:proofErr w:type="spellStart"/>
+      <w:r>
+        <w:t>segala</w:t>
+      </w:r>
+      <w:proofErr w:type="spellEnd"/>
+      <w:r>
+        <w:t xml:space="preserve"> </w:t>
+      </w:r>
+      <w:proofErr w:type="spellStart"/>
+      <w:r>
+        <w:t>keperluan</w:t>
+      </w:r>
+      <w:proofErr w:type="spellEnd"/>
+      <w:r>
+        <w:t xml:space="preserve"> </w:t>
+      </w:r>
+      <w:proofErr w:type="spellStart"/>
+      <w:r>
+        <w:t>untuk</w:t>
+      </w:r>
+      <w:proofErr w:type="spellEnd"/>
+      <w:r>
+        <w:t xml:space="preserve"> project</w:t>
       </w:r>
     </w:p>
     <w:p>
@@ -1542,7 +3133,28 @@
         <w:spacing w:after="0"/>
       </w:pPr>
       <w:r>
-        <w:t xml:space="preserve">Yang harus mulai : </w:t>
+        <w:t xml:space="preserve">Yang </w:t>
+      </w:r>
+      <w:proofErr w:type="spellStart"/>
+      <w:r>
+        <w:t>harus</w:t>
+      </w:r>
+      <w:proofErr w:type="spellEnd"/>
+      <w:r>
+        <w:t xml:space="preserve"> </w:t>
+      </w:r>
+      <w:proofErr w:type="spellStart"/>
+      <w:proofErr w:type="gramStart"/>
+      <w:r>
+        <w:t>mulai</w:t>
+      </w:r>
+      <w:proofErr w:type="spellEnd"/>
+      <w:r>
+        <w:t xml:space="preserve"> :</w:t>
+      </w:r>
+      <w:proofErr w:type="gramEnd"/>
+      <w:r>
+        <w:t xml:space="preserve"> </w:t>
       </w:r>
     </w:p>
     <w:p>
@@ -1554,8 +3166,61 @@
         </w:numPr>
         <w:spacing w:after="0"/>
       </w:pPr>
-      <w:r>
-        <w:t>Semua anggota lebih disiplin mengikuti proses scrum yang ada pad Trello.</w:t>
+      <w:proofErr w:type="spellStart"/>
+      <w:r>
+        <w:t>Semua</w:t>
+      </w:r>
+      <w:proofErr w:type="spellEnd"/>
+      <w:r>
+        <w:t xml:space="preserve"> </w:t>
+      </w:r>
+      <w:proofErr w:type="spellStart"/>
+      <w:r>
+        <w:t>anggota</w:t>
+      </w:r>
+      <w:proofErr w:type="spellEnd"/>
+      <w:r>
+        <w:t xml:space="preserve"> </w:t>
+      </w:r>
+      <w:proofErr w:type="spellStart"/>
+      <w:r>
+        <w:t>lebih</w:t>
+      </w:r>
+      <w:proofErr w:type="spellEnd"/>
+      <w:r>
+        <w:t xml:space="preserve"> </w:t>
+      </w:r>
+      <w:proofErr w:type="spellStart"/>
+      <w:r>
+        <w:t>disiplin</w:t>
+      </w:r>
+      <w:proofErr w:type="spellEnd"/>
+      <w:r>
+        <w:t xml:space="preserve"> </w:t>
+      </w:r>
+      <w:proofErr w:type="spellStart"/>
+      <w:r>
+        <w:t>mengikuti</w:t>
+      </w:r>
+      <w:proofErr w:type="spellEnd"/>
+      <w:r>
+        <w:t xml:space="preserve"> proses scrum yang </w:t>
+      </w:r>
+      <w:proofErr w:type="spellStart"/>
+      <w:r>
+        <w:t>ada</w:t>
+      </w:r>
+      <w:proofErr w:type="spellEnd"/>
+      <w:r>
+        <w:t xml:space="preserve"> pad </w:t>
+      </w:r>
+      <w:proofErr w:type="spellStart"/>
+      <w:r>
+        <w:t>Trello</w:t>
+      </w:r>
+      <w:proofErr w:type="spellEnd"/>
+      <w:r>
+        <w:t>.</w:t>
       </w:r>
     </w:p>
     <w:p>
@@ -1567,24 +3232,58 @@
         </w:numPr>
         <w:spacing w:after="0"/>
       </w:pPr>
-      <w:r>
-        <w:t>Konsistensi mengerjakan tugas project</w:t>
-      </w:r>
-    </w:p>
-    <w:p>
-      <w:pPr>
-        <w:spacing w:after="0"/>
-      </w:pPr>
-      <w:r>
-        <w:t xml:space="preserve"> </w:t>
-      </w:r>
-    </w:p>
-    <w:p>
-      <w:pPr>
-        <w:spacing w:after="0"/>
-      </w:pPr>
-      <w:r>
-        <w:t>Sprint Selanjutnya : Design template, Coding JADE</w:t>
+      <w:proofErr w:type="spellStart"/>
+      <w:r>
+        <w:t>Konsistensi</w:t>
+      </w:r>
+      <w:proofErr w:type="spellEnd"/>
+      <w:r>
+        <w:t xml:space="preserve"> </w:t>
+      </w:r>
+      <w:proofErr w:type="spellStart"/>
+      <w:r>
+        <w:t>mengerjakan</w:t>
+      </w:r>
+      <w:proofErr w:type="spellEnd"/>
+      <w:r>
+        <w:t xml:space="preserve"> </w:t>
+      </w:r>
+      <w:proofErr w:type="spellStart"/>
+      <w:r>
+        <w:t>tugas</w:t>
+      </w:r>
+      <w:proofErr w:type="spellEnd"/>
+      <w:r>
+        <w:t xml:space="preserve"> project</w:t>
+      </w:r>
+    </w:p>
+    <w:p>
+      <w:pPr>
+        <w:spacing w:after="0"/>
+      </w:pPr>
+      <w:r>
+        <w:t xml:space="preserve"> </w:t>
+      </w:r>
+    </w:p>
+    <w:p>
+      <w:pPr>
+        <w:spacing w:after="0"/>
+      </w:pPr>
+      <w:r>
+        <w:t xml:space="preserve">Sprint </w:t>
+      </w:r>
+      <w:proofErr w:type="spellStart"/>
+      <w:proofErr w:type="gramStart"/>
+      <w:r>
+        <w:t>Selanjutnya</w:t>
+      </w:r>
+      <w:proofErr w:type="spellEnd"/>
+      <w:r>
+        <w:t xml:space="preserve"> :</w:t>
+      </w:r>
+      <w:proofErr w:type="gramEnd"/>
+      <w:r>
+        <w:t xml:space="preserve"> Design template, Coding JADE</w:t>
       </w:r>
     </w:p>
     <w:sectPr>
@@ -1598,7 +3297,7 @@
 </file>
 
 <file path=word/numbering.xml><?xml version="1.0" encoding="utf-8"?>
-<w:numbering xmlns:ve="http://schemas.openxmlformats.org/markup-compatibility/2006" xmlns:o="urn:schemas-microsoft-com:office:office" xmlns:r="http://schemas.openxmlformats.org/officeDocument/2006/relationships" xmlns:m="http://schemas.openxmlformats.org/officeDocument/2006/math" xmlns:v="urn:schemas-microsoft-com:vml" xmlns:wp="http://schemas.openxmlformats.org/drawingml/2006/wordprocessingDrawing" xmlns:w10="urn:schemas-microsoft-com:office:word" xmlns:w="http://schemas.openxmlformats.org/wordprocessingml/2006/main" xmlns:wne="http://schemas.microsoft.com/office/word/2006/wordml">
+<w:numbering xmlns:wpc="http://schemas.microsoft.com/office/word/2010/wordprocessingCanvas" xmlns:mc="http://schemas.openxmlformats.org/markup-compatibility/2006" xmlns:o="urn:schemas-microsoft-com:office:office" xmlns:r="http://schemas.openxmlformats.org/officeDocument/2006/relationships" xmlns:m="http://schemas.openxmlformats.org/officeDocument/2006/math" xmlns:v="urn:schemas-microsoft-com:vml" xmlns:wp14="http://schemas.microsoft.com/office/word/2010/wordprocessingDrawing" xmlns:wp="http://schemas.openxmlformats.org/drawingml/2006/wordprocessingDrawing" xmlns:w10="urn:schemas-microsoft-com:office:word" xmlns:w="http://schemas.openxmlformats.org/wordprocessingml/2006/main" xmlns:w14="http://schemas.microsoft.com/office/word/2010/wordml" xmlns:w15="http://schemas.microsoft.com/office/word/2012/wordml" xmlns:wpg="http://schemas.microsoft.com/office/word/2010/wordprocessingGroup" xmlns:wpi="http://schemas.microsoft.com/office/word/2010/wordprocessingInk" xmlns:wne="http://schemas.microsoft.com/office/word/2006/wordml" xmlns:wps="http://schemas.microsoft.com/office/word/2010/wordprocessingShape" mc:Ignorable="w14 w15 wp14">
   <w:abstractNum w:abstractNumId="0">
     <w:nsid w:val="053D22C5"/>
     <w:multiLevelType w:val="hybridMultilevel"/>
@@ -2647,7 +4346,7 @@
 </file>
 
 <file path=word/styles.xml><?xml version="1.0" encoding="utf-8"?>
-<w:styles xmlns:r="http://schemas.openxmlformats.org/officeDocument/2006/relationships" xmlns:w="http://schemas.openxmlformats.org/wordprocessingml/2006/main">
+<w:styles xmlns:mc="http://schemas.openxmlformats.org/markup-compatibility/2006" xmlns:r="http://schemas.openxmlformats.org/officeDocument/2006/relationships" xmlns:w="http://schemas.openxmlformats.org/wordprocessingml/2006/main" xmlns:w14="http://schemas.microsoft.com/office/word/2010/wordml" xmlns:w15="http://schemas.microsoft.com/office/word/2012/wordml" mc:Ignorable="w14 w15">
   <w:docDefaults>
     <w:rPrDefault>
       <w:rPr>
@@ -2663,144 +4362,378 @@
       </w:pPr>
     </w:pPrDefault>
   </w:docDefaults>
-  <w:latentStyles w:defLockedState="0" w:defUIPriority="99" w:defSemiHidden="1" w:defUnhideWhenUsed="1" w:defQFormat="0" w:count="267">
-    <w:lsdException w:name="Normal" w:semiHidden="0" w:uiPriority="0" w:unhideWhenUsed="0" w:qFormat="1"/>
-    <w:lsdException w:name="heading 1" w:semiHidden="0" w:uiPriority="9" w:unhideWhenUsed="0" w:qFormat="1"/>
-    <w:lsdException w:name="heading 2" w:uiPriority="9" w:qFormat="1"/>
-    <w:lsdException w:name="heading 3" w:uiPriority="9" w:qFormat="1"/>
-    <w:lsdException w:name="heading 4" w:uiPriority="9" w:qFormat="1"/>
-    <w:lsdException w:name="heading 5" w:uiPriority="9" w:qFormat="1"/>
-    <w:lsdException w:name="heading 6" w:uiPriority="9" w:qFormat="1"/>
-    <w:lsdException w:name="heading 7" w:uiPriority="9" w:qFormat="1"/>
-    <w:lsdException w:name="heading 8" w:uiPriority="9" w:qFormat="1"/>
-    <w:lsdException w:name="heading 9" w:uiPriority="9" w:qFormat="1"/>
-    <w:lsdException w:name="toc 1" w:uiPriority="39"/>
-    <w:lsdException w:name="toc 2" w:uiPriority="39"/>
-    <w:lsdException w:name="toc 3" w:uiPriority="39"/>
-    <w:lsdException w:name="toc 4" w:uiPriority="39"/>
-    <w:lsdException w:name="toc 5" w:uiPriority="39"/>
-    <w:lsdException w:name="toc 6" w:uiPriority="39"/>
-    <w:lsdException w:name="toc 7" w:uiPriority="39"/>
-    <w:lsdException w:name="toc 8" w:uiPriority="39"/>
-    <w:lsdException w:name="toc 9" w:uiPriority="39"/>
-    <w:lsdException w:name="caption" w:uiPriority="35" w:qFormat="1"/>
-    <w:lsdException w:name="Title" w:semiHidden="0" w:uiPriority="10" w:unhideWhenUsed="0" w:qFormat="1"/>
-    <w:lsdException w:name="Default Paragraph Font" w:uiPriority="1"/>
-    <w:lsdException w:name="Subtitle" w:semiHidden="0" w:uiPriority="11" w:unhideWhenUsed="0" w:qFormat="1"/>
-    <w:lsdException w:name="Strong" w:semiHidden="0" w:uiPriority="22" w:unhideWhenUsed="0" w:qFormat="1"/>
-    <w:lsdException w:name="Emphasis" w:semiHidden="0" w:uiPriority="20" w:unhideWhenUsed="0" w:qFormat="1"/>
-    <w:lsdException w:name="Table Grid" w:semiHidden="0" w:uiPriority="59" w:unhideWhenUsed="0"/>
-    <w:lsdException w:name="Placeholder Text" w:unhideWhenUsed="0"/>
-    <w:lsdException w:name="No Spacing" w:semiHidden="0" w:uiPriority="1" w:unhideWhenUsed="0" w:qFormat="1"/>
-    <w:lsdException w:name="Light Shading" w:semiHidden="0" w:uiPriority="60" w:unhideWhenUsed="0"/>
-    <w:lsdException w:name="Light List" w:semiHidden="0" w:uiPriority="61" w:unhideWhenUsed="0"/>
-    <w:lsdException w:name="Light Grid" w:semiHidden="0" w:uiPriority="62" w:unhideWhenUsed="0"/>
-    <w:lsdException w:name="Medium Shading 1" w:semiHidden="0" w:uiPriority="63" w:unhideWhenUsed="0"/>
-    <w:lsdException w:name="Medium Shading 2" w:semiHidden="0" w:uiPriority="64" w:unhideWhenUsed="0"/>
-    <w:lsdException w:name="Medium List 1" w:semiHidden="0" w:uiPriority="65" w:unhideWhenUsed="0"/>
-    <w:lsdException w:name="Medium List 2" w:semiHidden="0" w:uiPriority="66" w:unhideWhenUsed="0"/>
-    <w:lsdException w:name="Medium Grid 1" w:semiHidden="0" w:uiPriority="67" w:unhideWhenUsed="0"/>
-    <w:lsdException w:name="Medium Grid 2" w:semiHidden="0" w:uiPriority="68" w:unhideWhenUsed="0"/>
-    <w:lsdException w:name="Medium Grid 3" w:semiHidden="0" w:uiPriority="69" w:unhideWhenUsed="0"/>
-    <w:lsdException w:name="Dark List" w:semiHidden="0" w:uiPriority="70" w:unhideWhenUsed="0"/>
-    <w:lsdException w:name="Colorful Shading" w:semiHidden="0" w:uiPriority="71" w:unhideWhenUsed="0"/>
-    <w:lsdException w:name="Colorful List" w:semiHidden="0" w:uiPriority="72" w:unhideWhenUsed="0"/>
-    <w:lsdException w:name="Colorful Grid" w:semiHidden="0" w:uiPriority="73" w:unhideWhenUsed="0"/>
-    <w:lsdException w:name="Light Shading Accent 1" w:semiHidden="0" w:uiPriority="60" w:unhideWhenUsed="0"/>
-    <w:lsdException w:name="Light List Accent 1" w:semiHidden="0" w:uiPriority="61" w:unhideWhenUsed="0"/>
-    <w:lsdException w:name="Light Grid Accent 1" w:semiHidden="0" w:uiPriority="62" w:unhideWhenUsed="0"/>
-    <w:lsdException w:name="Medium Shading 1 Accent 1" w:semiHidden="0" w:uiPriority="63" w:unhideWhenUsed="0"/>
-    <w:lsdException w:name="Medium Shading 2 Accent 1" w:semiHidden="0" w:uiPriority="64" w:unhideWhenUsed="0"/>
-    <w:lsdException w:name="Medium List 1 Accent 1" w:semiHidden="0" w:uiPriority="65" w:unhideWhenUsed="0"/>
-    <w:lsdException w:name="Revision" w:unhideWhenUsed="0"/>
-    <w:lsdException w:name="List Paragraph" w:semiHidden="0" w:uiPriority="34" w:unhideWhenUsed="0" w:qFormat="1"/>
-    <w:lsdException w:name="Quote" w:semiHidden="0" w:uiPriority="29" w:unhideWhenUsed="0" w:qFormat="1"/>
-    <w:lsdException w:name="Intense Quote" w:semiHidden="0" w:uiPriority="30" w:unhideWhenUsed="0" w:qFormat="1"/>
-    <w:lsdException w:name="Medium List 2 Accent 1" w:semiHidden="0" w:uiPriority="66" w:unhideWhenUsed="0"/>
-    <w:lsdException w:name="Medium Grid 1 Accent 1" w:semiHidden="0" w:uiPriority="67" w:unhideWhenUsed="0"/>
-    <w:lsdException w:name="Medium Grid 2 Accent 1" w:semiHidden="0" w:uiPriority="68" w:unhideWhenUsed="0"/>
-    <w:lsdException w:name="Medium Grid 3 Accent 1" w:semiHidden="0" w:uiPriority="69" w:unhideWhenUsed="0"/>
-    <w:lsdException w:name="Dark List Accent 1" w:semiHidden="0" w:uiPriority="70" w:unhideWhenUsed="0"/>
-    <w:lsdException w:name="Colorful Shading Accent 1" w:semiHidden="0" w:uiPriority="71" w:unhideWhenUsed="0"/>
-    <w:lsdException w:name="Colorful List Accent 1" w:semiHidden="0" w:uiPriority="72" w:unhideWhenUsed="0"/>
-    <w:lsdException w:name="Colorful Grid Accent 1" w:semiHidden="0" w:uiPriority="73" w:unhideWhenUsed="0"/>
-    <w:lsdException w:name="Light Shading Accent 2" w:semiHidden="0" w:uiPriority="60" w:unhideWhenUsed="0"/>
-    <w:lsdException w:name="Light List Accent 2" w:semiHidden="0" w:uiPriority="61" w:unhideWhenUsed="0"/>
-    <w:lsdException w:name="Light Grid Accent 2" w:semiHidden="0" w:uiPriority="62" w:unhideWhenUsed="0"/>
-    <w:lsdException w:name="Medium Shading 1 Accent 2" w:semiHidden="0" w:uiPriority="63" w:unhideWhenUsed="0"/>
-    <w:lsdException w:name="Medium Shading 2 Accent 2" w:semiHidden="0" w:uiPriority="64" w:unhideWhenUsed="0"/>
-    <w:lsdException w:name="Medium List 1 Accent 2" w:semiHidden="0" w:uiPriority="65" w:unhideWhenUsed="0"/>
-    <w:lsdException w:name="Medium List 2 Accent 2" w:semiHidden="0" w:uiPriority="66" w:unhideWhenUsed="0"/>
-    <w:lsdException w:name="Medium Grid 1 Accent 2" w:semiHidden="0" w:uiPriority="67" w:unhideWhenUsed="0"/>
-    <w:lsdException w:name="Medium Grid 2 Accent 2" w:semiHidden="0" w:uiPriority="68" w:unhideWhenUsed="0"/>
-    <w:lsdException w:name="Medium Grid 3 Accent 2" w:semiHidden="0" w:uiPriority="69" w:unhideWhenUsed="0"/>
-    <w:lsdException w:name="Dark List Accent 2" w:semiHidden="0" w:uiPriority="70" w:unhideWhenUsed="0"/>
-    <w:lsdException w:name="Colorful Shading Accent 2" w:semiHidden="0" w:uiPriority="71" w:unhideWhenUsed="0"/>
-    <w:lsdException w:name="Colorful List Accent 2" w:semiHidden="0" w:uiPriority="72" w:unhideWhenUsed="0"/>
-    <w:lsdException w:name="Colorful Grid Accent 2" w:semiHidden="0" w:uiPriority="73" w:unhideWhenUsed="0"/>
-    <w:lsdException w:name="Light Shading Accent 3" w:semiHidden="0" w:uiPriority="60" w:unhideWhenUsed="0"/>
-    <w:lsdException w:name="Light List Accent 3" w:semiHidden="0" w:uiPriority="61" w:unhideWhenUsed="0"/>
-    <w:lsdException w:name="Light Grid Accent 3" w:semiHidden="0" w:uiPriority="62" w:unhideWhenUsed="0"/>
-    <w:lsdException w:name="Medium Shading 1 Accent 3" w:semiHidden="0" w:uiPriority="63" w:unhideWhenUsed="0"/>
-    <w:lsdException w:name="Medium Shading 2 Accent 3" w:semiHidden="0" w:uiPriority="64" w:unhideWhenUsed="0"/>
-    <w:lsdException w:name="Medium List 1 Accent 3" w:semiHidden="0" w:uiPriority="65" w:unhideWhenUsed="0"/>
-    <w:lsdException w:name="Medium List 2 Accent 3" w:semiHidden="0" w:uiPriority="66" w:unhideWhenUsed="0"/>
-    <w:lsdException w:name="Medium Grid 1 Accent 3" w:semiHidden="0" w:uiPriority="67" w:unhideWhenUsed="0"/>
-    <w:lsdException w:name="Medium Grid 2 Accent 3" w:semiHidden="0" w:uiPriority="68" w:unhideWhenUsed="0"/>
-    <w:lsdException w:name="Medium Grid 3 Accent 3" w:semiHidden="0" w:uiPriority="69" w:unhideWhenUsed="0"/>
-    <w:lsdException w:name="Dark List Accent 3" w:semiHidden="0" w:uiPriority="70" w:unhideWhenUsed="0"/>
-    <w:lsdException w:name="Colorful Shading Accent 3" w:semiHidden="0" w:uiPriority="71" w:unhideWhenUsed="0"/>
-    <w:lsdException w:name="Colorful List Accent 3" w:semiHidden="0" w:uiPriority="72" w:unhideWhenUsed="0"/>
-    <w:lsdException w:name="Colorful Grid Accent 3" w:semiHidden="0" w:uiPriority="73" w:unhideWhenUsed="0"/>
-    <w:lsdException w:name="Light Shading Accent 4" w:semiHidden="0" w:uiPriority="60" w:unhideWhenUsed="0"/>
-    <w:lsdException w:name="Light List Accent 4" w:semiHidden="0" w:uiPriority="61" w:unhideWhenUsed="0"/>
-    <w:lsdException w:name="Light Grid Accent 4" w:semiHidden="0" w:uiPriority="62" w:unhideWhenUsed="0"/>
-    <w:lsdException w:name="Medium Shading 1 Accent 4" w:semiHidden="0" w:uiPriority="63" w:unhideWhenUsed="0"/>
-    <w:lsdException w:name="Medium Shading 2 Accent 4" w:semiHidden="0" w:uiPriority="64" w:unhideWhenUsed="0"/>
-    <w:lsdException w:name="Medium List 1 Accent 4" w:semiHidden="0" w:uiPriority="65" w:unhideWhenUsed="0"/>
-    <w:lsdException w:name="Medium List 2 Accent 4" w:semiHidden="0" w:uiPriority="66" w:unhideWhenUsed="0"/>
-    <w:lsdException w:name="Medium Grid 1 Accent 4" w:semiHidden="0" w:uiPriority="67" w:unhideWhenUsed="0"/>
-    <w:lsdException w:name="Medium Grid 2 Accent 4" w:semiHidden="0" w:uiPriority="68" w:unhideWhenUsed="0"/>
-    <w:lsdException w:name="Medium Grid 3 Accent 4" w:semiHidden="0" w:uiPriority="69" w:unhideWhenUsed="0"/>
-    <w:lsdException w:name="Dark List Accent 4" w:semiHidden="0" w:uiPriority="70" w:unhideWhenUsed="0"/>
-    <w:lsdException w:name="Colorful Shading Accent 4" w:semiHidden="0" w:uiPriority="71" w:unhideWhenUsed="0"/>
-    <w:lsdException w:name="Colorful List Accent 4" w:semiHidden="0" w:uiPriority="72" w:unhideWhenUsed="0"/>
-    <w:lsdException w:name="Colorful Grid Accent 4" w:semiHidden="0" w:uiPriority="73" w:unhideWhenUsed="0"/>
-    <w:lsdException w:name="Light Shading Accent 5" w:semiHidden="0" w:uiPriority="60" w:unhideWhenUsed="0"/>
-    <w:lsdException w:name="Light List Accent 5" w:semiHidden="0" w:uiPriority="61" w:unhideWhenUsed="0"/>
-    <w:lsdException w:name="Light Grid Accent 5" w:semiHidden="0" w:uiPriority="62" w:unhideWhenUsed="0"/>
-    <w:lsdException w:name="Medium Shading 1 Accent 5" w:semiHidden="0" w:uiPriority="63" w:unhideWhenUsed="0"/>
-    <w:lsdException w:name="Medium Shading 2 Accent 5" w:semiHidden="0" w:uiPriority="64" w:unhideWhenUsed="0"/>
-    <w:lsdException w:name="Medium List 1 Accent 5" w:semiHidden="0" w:uiPriority="65" w:unhideWhenUsed="0"/>
-    <w:lsdException w:name="Medium List 2 Accent 5" w:semiHidden="0" w:uiPriority="66" w:unhideWhenUsed="0"/>
-    <w:lsdException w:name="Medium Grid 1 Accent 5" w:semiHidden="0" w:uiPriority="67" w:unhideWhenUsed="0"/>
-    <w:lsdException w:name="Medium Grid 2 Accent 5" w:semiHidden="0" w:uiPriority="68" w:unhideWhenUsed="0"/>
-    <w:lsdException w:name="Medium Grid 3 Accent 5" w:semiHidden="0" w:uiPriority="69" w:unhideWhenUsed="0"/>
-    <w:lsdException w:name="Dark List Accent 5" w:semiHidden="0" w:uiPriority="70" w:unhideWhenUsed="0"/>
-    <w:lsdException w:name="Colorful Shading Accent 5" w:semiHidden="0" w:uiPriority="71" w:unhideWhenUsed="0"/>
-    <w:lsdException w:name="Colorful List Accent 5" w:semiHidden="0" w:uiPriority="72" w:unhideWhenUsed="0"/>
-    <w:lsdException w:name="Colorful Grid Accent 5" w:semiHidden="0" w:uiPriority="73" w:unhideWhenUsed="0"/>
-    <w:lsdException w:name="Light Shading Accent 6" w:semiHidden="0" w:uiPriority="60" w:unhideWhenUsed="0"/>
-    <w:lsdException w:name="Light List Accent 6" w:semiHidden="0" w:uiPriority="61" w:unhideWhenUsed="0"/>
-    <w:lsdException w:name="Light Grid Accent 6" w:semiHidden="0" w:uiPriority="62" w:unhideWhenUsed="0"/>
-    <w:lsdException w:name="Medium Shading 1 Accent 6" w:semiHidden="0" w:uiPriority="63" w:unhideWhenUsed="0"/>
-    <w:lsdException w:name="Medium Shading 2 Accent 6" w:semiHidden="0" w:uiPriority="64" w:unhideWhenUsed="0"/>
-    <w:lsdException w:name="Medium List 1 Accent 6" w:semiHidden="0" w:uiPriority="65" w:unhideWhenUsed="0"/>
-    <w:lsdException w:name="Medium List 2 Accent 6" w:semiHidden="0" w:uiPriority="66" w:unhideWhenUsed="0"/>
-    <w:lsdException w:name="Medium Grid 1 Accent 6" w:semiHidden="0" w:uiPriority="67" w:unhideWhenUsed="0"/>
-    <w:lsdException w:name="Medium Grid 2 Accent 6" w:semiHidden="0" w:uiPriority="68" w:unhideWhenUsed="0"/>
-    <w:lsdException w:name="Medium Grid 3 Accent 6" w:semiHidden="0" w:uiPriority="69" w:unhideWhenUsed="0"/>
-    <w:lsdException w:name="Dark List Accent 6" w:semiHidden="0" w:uiPriority="70" w:unhideWhenUsed="0"/>
-    <w:lsdException w:name="Colorful Shading Accent 6" w:semiHidden="0" w:uiPriority="71" w:unhideWhenUsed="0"/>
-    <w:lsdException w:name="Colorful List Accent 6" w:semiHidden="0" w:uiPriority="72" w:unhideWhenUsed="0"/>
-    <w:lsdException w:name="Colorful Grid Accent 6" w:semiHidden="0" w:uiPriority="73" w:unhideWhenUsed="0"/>
-    <w:lsdException w:name="Subtle Emphasis" w:semiHidden="0" w:uiPriority="19" w:unhideWhenUsed="0" w:qFormat="1"/>
-    <w:lsdException w:name="Intense Emphasis" w:semiHidden="0" w:uiPriority="21" w:unhideWhenUsed="0" w:qFormat="1"/>
-    <w:lsdException w:name="Subtle Reference" w:semiHidden="0" w:uiPriority="31" w:unhideWhenUsed="0" w:qFormat="1"/>
-    <w:lsdException w:name="Intense Reference" w:semiHidden="0" w:uiPriority="32" w:unhideWhenUsed="0" w:qFormat="1"/>
-    <w:lsdException w:name="Book Title" w:semiHidden="0" w:uiPriority="33" w:unhideWhenUsed="0" w:qFormat="1"/>
-    <w:lsdException w:name="Bibliography" w:uiPriority="37"/>
-    <w:lsdException w:name="TOC Heading" w:uiPriority="39" w:qFormat="1"/>
+  <w:latentStyles w:defLockedState="0" w:defUIPriority="99" w:defSemiHidden="0" w:defUnhideWhenUsed="0" w:defQFormat="0" w:count="371">
+    <w:lsdException w:name="Normal" w:uiPriority="0" w:qFormat="1"/>
+    <w:lsdException w:name="heading 1" w:uiPriority="9" w:qFormat="1"/>
+    <w:lsdException w:name="heading 2" w:semiHidden="1" w:uiPriority="9" w:unhideWhenUsed="1" w:qFormat="1"/>
+    <w:lsdException w:name="heading 3" w:semiHidden="1" w:uiPriority="9" w:unhideWhenUsed="1" w:qFormat="1"/>
+    <w:lsdException w:name="heading 4" w:semiHidden="1" w:uiPriority="9" w:unhideWhenUsed="1" w:qFormat="1"/>
+    <w:lsdException w:name="heading 5" w:semiHidden="1" w:uiPriority="9" w:unhideWhenUsed="1" w:qFormat="1"/>
+    <w:lsdException w:name="heading 6" w:semiHidden="1" w:uiPriority="9" w:unhideWhenUsed="1" w:qFormat="1"/>
+    <w:lsdException w:name="heading 7" w:semiHidden="1" w:uiPriority="9" w:unhideWhenUsed="1" w:qFormat="1"/>
+    <w:lsdException w:name="heading 8" w:semiHidden="1" w:uiPriority="9" w:unhideWhenUsed="1" w:qFormat="1"/>
+    <w:lsdException w:name="heading 9" w:semiHidden="1" w:uiPriority="9" w:unhideWhenUsed="1" w:qFormat="1"/>
+    <w:lsdException w:name="index 1" w:semiHidden="1" w:unhideWhenUsed="1"/>
+    <w:lsdException w:name="index 2" w:semiHidden="1" w:unhideWhenUsed="1"/>
+    <w:lsdException w:name="index 3" w:semiHidden="1" w:unhideWhenUsed="1"/>
+    <w:lsdException w:name="index 4" w:semiHidden="1" w:unhideWhenUsed="1"/>
+    <w:lsdException w:name="index 5" w:semiHidden="1" w:unhideWhenUsed="1"/>
+    <w:lsdException w:name="index 6" w:semiHidden="1" w:unhideWhenUsed="1"/>
+    <w:lsdException w:name="index 7" w:semiHidden="1" w:unhideWhenUsed="1"/>
+    <w:lsdException w:name="index 8" w:semiHidden="1" w:unhideWhenUsed="1"/>
+    <w:lsdException w:name="index 9" w:semiHidden="1" w:unhideWhenUsed="1"/>
+    <w:lsdException w:name="toc 1" w:semiHidden="1" w:uiPriority="39" w:unhideWhenUsed="1"/>
+    <w:lsdException w:name="toc 2" w:semiHidden="1" w:uiPriority="39" w:unhideWhenUsed="1"/>
+    <w:lsdException w:name="toc 3" w:semiHidden="1" w:uiPriority="39" w:unhideWhenUsed="1"/>
+    <w:lsdException w:name="toc 4" w:semiHidden="1" w:uiPriority="39" w:unhideWhenUsed="1"/>
+    <w:lsdException w:name="toc 5" w:semiHidden="1" w:uiPriority="39" w:unhideWhenUsed="1"/>
+    <w:lsdException w:name="toc 6" w:semiHidden="1" w:uiPriority="39" w:unhideWhenUsed="1"/>
+    <w:lsdException w:name="toc 7" w:semiHidden="1" w:uiPriority="39" w:unhideWhenUsed="1"/>
+    <w:lsdException w:name="toc 8" w:semiHidden="1" w:uiPriority="39" w:unhideWhenUsed="1"/>
+    <w:lsdException w:name="toc 9" w:semiHidden="1" w:uiPriority="39" w:unhideWhenUsed="1"/>
+    <w:lsdException w:name="Normal Indent" w:semiHidden="1" w:unhideWhenUsed="1"/>
+    <w:lsdException w:name="footnote text" w:semiHidden="1" w:unhideWhenUsed="1"/>
+    <w:lsdException w:name="annotation text" w:semiHidden="1" w:unhideWhenUsed="1"/>
+    <w:lsdException w:name="header" w:semiHidden="1" w:unhideWhenUsed="1"/>
+    <w:lsdException w:name="footer" w:semiHidden="1" w:unhideWhenUsed="1"/>
+    <w:lsdException w:name="index heading" w:semiHidden="1" w:unhideWhenUsed="1"/>
+    <w:lsdException w:name="caption" w:semiHidden="1" w:uiPriority="35" w:unhideWhenUsed="1" w:qFormat="1"/>
+    <w:lsdException w:name="table of figures" w:semiHidden="1" w:unhideWhenUsed="1"/>
+    <w:lsdException w:name="envelope address" w:semiHidden="1" w:unhideWhenUsed="1"/>
+    <w:lsdException w:name="envelope return" w:semiHidden="1" w:unhideWhenUsed="1"/>
+    <w:lsdException w:name="footnote reference" w:semiHidden="1" w:unhideWhenUsed="1"/>
+    <w:lsdException w:name="annotation reference" w:semiHidden="1" w:unhideWhenUsed="1"/>
+    <w:lsdException w:name="line number" w:semiHidden="1" w:unhideWhenUsed="1"/>
+    <w:lsdException w:name="page number" w:semiHidden="1" w:unhideWhenUsed="1"/>
+    <w:lsdException w:name="endnote reference" w:semiHidden="1" w:unhideWhenUsed="1"/>
+    <w:lsdException w:name="endnote text" w:semiHidden="1" w:unhideWhenUsed="1"/>
+    <w:lsdException w:name="table of authorities" w:semiHidden="1" w:unhideWhenUsed="1"/>
+    <w:lsdException w:name="macro" w:semiHidden="1" w:unhideWhenUsed="1"/>
+    <w:lsdException w:name="toa heading" w:semiHidden="1" w:unhideWhenUsed="1"/>
+    <w:lsdException w:name="List" w:semiHidden="1" w:unhideWhenUsed="1"/>
+    <w:lsdException w:name="List Bullet" w:semiHidden="1" w:unhideWhenUsed="1"/>
+    <w:lsdException w:name="List Number" w:semiHidden="1" w:unhideWhenUsed="1"/>
+    <w:lsdException w:name="List 2" w:semiHidden="1" w:unhideWhenUsed="1"/>
+    <w:lsdException w:name="List 3" w:semiHidden="1" w:unhideWhenUsed="1"/>
+    <w:lsdException w:name="List 4" w:semiHidden="1" w:unhideWhenUsed="1"/>
+    <w:lsdException w:name="List 5" w:semiHidden="1" w:unhideWhenUsed="1"/>
+    <w:lsdException w:name="List Bullet 2" w:semiHidden="1" w:unhideWhenUsed="1"/>
+    <w:lsdException w:name="List Bullet 3" w:semiHidden="1" w:unhideWhenUsed="1"/>
+    <w:lsdException w:name="List Bullet 4" w:semiHidden="1" w:unhideWhenUsed="1"/>
+    <w:lsdException w:name="List Bullet 5" w:semiHidden="1" w:unhideWhenUsed="1"/>
+    <w:lsdException w:name="List Number 2" w:semiHidden="1" w:unhideWhenUsed="1"/>
+    <w:lsdException w:name="List Number 3" w:semiHidden="1" w:unhideWhenUsed="1"/>
+    <w:lsdException w:name="List Number 4" w:semiHidden="1" w:unhideWhenUsed="1"/>
+    <w:lsdException w:name="List Number 5" w:semiHidden="1" w:unhideWhenUsed="1"/>
+    <w:lsdException w:name="Title" w:uiPriority="10" w:qFormat="1"/>
+    <w:lsdException w:name="Closing" w:semiHidden="1" w:unhideWhenUsed="1"/>
+    <w:lsdException w:name="Signature" w:semiHidden="1" w:unhideWhenUsed="1"/>
+    <w:lsdException w:name="Default Paragraph Font" w:semiHidden="1" w:uiPriority="1" w:unhideWhenUsed="1"/>
+    <w:lsdException w:name="Body Text" w:semiHidden="1" w:unhideWhenUsed="1"/>
+    <w:lsdException w:name="Body Text Indent" w:semiHidden="1" w:unhideWhenUsed="1"/>
+    <w:lsdException w:name="List Continue" w:semiHidden="1" w:unhideWhenUsed="1"/>
+    <w:lsdException w:name="List Continue 2" w:semiHidden="1" w:unhideWhenUsed="1"/>
+    <w:lsdException w:name="List Continue 3" w:semiHidden="1" w:unhideWhenUsed="1"/>
+    <w:lsdException w:name="List Continue 4" w:semiHidden="1" w:unhideWhenUsed="1"/>
+    <w:lsdException w:name="List Continue 5" w:semiHidden="1" w:unhideWhenUsed="1"/>
+    <w:lsdException w:name="Message Header" w:semiHidden="1" w:unhideWhenUsed="1"/>
+    <w:lsdException w:name="Subtitle" w:uiPriority="11" w:qFormat="1"/>
+    <w:lsdException w:name="Salutation" w:semiHidden="1" w:unhideWhenUsed="1"/>
+    <w:lsdException w:name="Date" w:semiHidden="1" w:unhideWhenUsed="1"/>
+    <w:lsdException w:name="Body Text First Indent" w:semiHidden="1" w:unhideWhenUsed="1"/>
+    <w:lsdException w:name="Body Text First Indent 2" w:semiHidden="1" w:unhideWhenUsed="1"/>
+    <w:lsdException w:name="Note Heading" w:semiHidden="1" w:unhideWhenUsed="1"/>
+    <w:lsdException w:name="Body Text 2" w:semiHidden="1" w:unhideWhenUsed="1"/>
+    <w:lsdException w:name="Body Text 3" w:semiHidden="1" w:unhideWhenUsed="1"/>
+    <w:lsdException w:name="Body Text Indent 2" w:semiHidden="1" w:unhideWhenUsed="1"/>
+    <w:lsdException w:name="Body Text Indent 3" w:semiHidden="1" w:unhideWhenUsed="1"/>
+    <w:lsdException w:name="Block Text" w:semiHidden="1" w:unhideWhenUsed="1"/>
+    <w:lsdException w:name="Hyperlink" w:semiHidden="1" w:unhideWhenUsed="1"/>
+    <w:lsdException w:name="FollowedHyperlink" w:semiHidden="1" w:unhideWhenUsed="1"/>
+    <w:lsdException w:name="Strong" w:uiPriority="22" w:qFormat="1"/>
+    <w:lsdException w:name="Emphasis" w:uiPriority="20" w:qFormat="1"/>
+    <w:lsdException w:name="Document Map" w:semiHidden="1" w:unhideWhenUsed="1"/>
+    <w:lsdException w:name="Plain Text" w:semiHidden="1" w:unhideWhenUsed="1"/>
+    <w:lsdException w:name="E-mail Signature" w:semiHidden="1" w:unhideWhenUsed="1"/>
+    <w:lsdException w:name="HTML Top of Form" w:semiHidden="1" w:unhideWhenUsed="1"/>
+    <w:lsdException w:name="HTML Bottom of Form" w:semiHidden="1" w:unhideWhenUsed="1"/>
+    <w:lsdException w:name="Normal (Web)" w:semiHidden="1" w:unhideWhenUsed="1"/>
+    <w:lsdException w:name="HTML Acronym" w:semiHidden="1" w:unhideWhenUsed="1"/>
+    <w:lsdException w:name="HTML Address" w:semiHidden="1" w:unhideWhenUsed="1"/>
+    <w:lsdException w:name="HTML Cite" w:semiHidden="1" w:unhideWhenUsed="1"/>
+    <w:lsdException w:name="HTML Code" w:semiHidden="1" w:unhideWhenUsed="1"/>
+    <w:lsdException w:name="HTML Definition" w:semiHidden="1" w:unhideWhenUsed="1"/>
+    <w:lsdException w:name="HTML Keyboard" w:semiHidden="1" w:unhideWhenUsed="1"/>
+    <w:lsdException w:name="HTML Preformatted" w:semiHidden="1" w:unhideWhenUsed="1"/>
+    <w:lsdException w:name="HTML Sample" w:semiHidden="1" w:unhideWhenUsed="1"/>
+    <w:lsdException w:name="HTML Typewriter" w:semiHidden="1" w:unhideWhenUsed="1"/>
+    <w:lsdException w:name="HTML Variable" w:semiHidden="1" w:unhideWhenUsed="1"/>
+    <w:lsdException w:name="Normal Table" w:semiHidden="1" w:unhideWhenUsed="1"/>
+    <w:lsdException w:name="annotation subject" w:semiHidden="1" w:unhideWhenUsed="1"/>
+    <w:lsdException w:name="No List" w:semiHidden="1" w:unhideWhenUsed="1"/>
+    <w:lsdException w:name="Outline List 1" w:semiHidden="1" w:unhideWhenUsed="1"/>
+    <w:lsdException w:name="Outline List 2" w:semiHidden="1" w:unhideWhenUsed="1"/>
+    <w:lsdException w:name="Outline List 3" w:semiHidden="1" w:unhideWhenUsed="1"/>
+    <w:lsdException w:name="Table Simple 1" w:semiHidden="1" w:unhideWhenUsed="1"/>
+    <w:lsdException w:name="Table Simple 2" w:semiHidden="1" w:unhideWhenUsed="1"/>
+    <w:lsdException w:name="Table Simple 3" w:semiHidden="1" w:unhideWhenUsed="1"/>
+    <w:lsdException w:name="Table Classic 1" w:semiHidden="1" w:unhideWhenUsed="1"/>
+    <w:lsdException w:name="Table Classic 2" w:semiHidden="1" w:unhideWhenUsed="1"/>
+    <w:lsdException w:name="Table Classic 3" w:semiHidden="1" w:unhideWhenUsed="1"/>
+    <w:lsdException w:name="Table Classic 4" w:semiHidden="1" w:unhideWhenUsed="1"/>
+    <w:lsdException w:name="Table Colorful 1" w:semiHidden="1" w:unhideWhenUsed="1"/>
+    <w:lsdException w:name="Table Colorful 2" w:semiHidden="1" w:unhideWhenUsed="1"/>
+    <w:lsdException w:name="Table Colorful 3" w:semiHidden="1" w:unhideWhenUsed="1"/>
+    <w:lsdException w:name="Table Columns 1" w:semiHidden="1" w:unhideWhenUsed="1"/>
+    <w:lsdException w:name="Table Columns 2" w:semiHidden="1" w:unhideWhenUsed="1"/>
+    <w:lsdException w:name="Table Columns 3" w:semiHidden="1" w:unhideWhenUsed="1"/>
+    <w:lsdException w:name="Table Columns 4" w:semiHidden="1" w:unhideWhenUsed="1"/>
+    <w:lsdException w:name="Table Columns 5" w:semiHidden="1" w:unhideWhenUsed="1"/>
+    <w:lsdException w:name="Table Grid 1" w:semiHidden="1" w:unhideWhenUsed="1"/>
+    <w:lsdException w:name="Table Grid 2" w:semiHidden="1" w:unhideWhenUsed="1"/>
+    <w:lsdException w:name="Table Grid 3" w:semiHidden="1" w:unhideWhenUsed="1"/>
+    <w:lsdException w:name="Table Grid 4" w:semiHidden="1" w:unhideWhenUsed="1"/>
+    <w:lsdException w:name="Table Grid 5" w:semiHidden="1" w:unhideWhenUsed="1"/>
+    <w:lsdException w:name="Table Grid 6" w:semiHidden="1" w:unhideWhenUsed="1"/>
+    <w:lsdException w:name="Table Grid 7" w:semiHidden="1" w:unhideWhenUsed="1"/>
+    <w:lsdException w:name="Table Grid 8" w:semiHidden="1" w:unhideWhenUsed="1"/>
+    <w:lsdException w:name="Table List 1" w:semiHidden="1" w:unhideWhenUsed="1"/>
+    <w:lsdException w:name="Table List 2" w:semiHidden="1" w:unhideWhenUsed="1"/>
+    <w:lsdException w:name="Table List 3" w:semiHidden="1" w:unhideWhenUsed="1"/>
+    <w:lsdException w:name="Table List 4" w:semiHidden="1" w:unhideWhenUsed="1"/>
+    <w:lsdException w:name="Table List 5" w:semiHidden="1" w:unhideWhenUsed="1"/>
+    <w:lsdException w:name="Table List 6" w:semiHidden="1" w:unhideWhenUsed="1"/>
+    <w:lsdException w:name="Table List 7" w:semiHidden="1" w:unhideWhenUsed="1"/>
+    <w:lsdException w:name="Table List 8" w:semiHidden="1" w:unhideWhenUsed="1"/>
+    <w:lsdException w:name="Table 3D effects 1" w:semiHidden="1" w:unhideWhenUsed="1"/>
+    <w:lsdException w:name="Table 3D effects 2" w:semiHidden="1" w:unhideWhenUsed="1"/>
+    <w:lsdException w:name="Table 3D effects 3" w:semiHidden="1" w:unhideWhenUsed="1"/>
+    <w:lsdException w:name="Table Contemporary" w:semiHidden="1" w:unhideWhenUsed="1"/>
+    <w:lsdException w:name="Table Elegant" w:semiHidden="1" w:unhideWhenUsed="1"/>
+    <w:lsdException w:name="Table Professional" w:semiHidden="1" w:unhideWhenUsed="1"/>
+    <w:lsdException w:name="Table Subtle 1" w:semiHidden="1" w:unhideWhenUsed="1"/>
+    <w:lsdException w:name="Table Subtle 2" w:semiHidden="1" w:unhideWhenUsed="1"/>
+    <w:lsdException w:name="Table Web 1" w:semiHidden="1" w:unhideWhenUsed="1"/>
+    <w:lsdException w:name="Table Web 2" w:semiHidden="1" w:unhideWhenUsed="1"/>
+    <w:lsdException w:name="Table Web 3" w:semiHidden="1" w:unhideWhenUsed="1"/>
+    <w:lsdException w:name="Balloon Text" w:semiHidden="1" w:unhideWhenUsed="1"/>
+    <w:lsdException w:name="Table Grid" w:uiPriority="59"/>
+    <w:lsdException w:name="Table Theme" w:semiHidden="1" w:unhideWhenUsed="1"/>
+    <w:lsdException w:name="Placeholder Text" w:semiHidden="1"/>
+    <w:lsdException w:name="No Spacing" w:uiPriority="1" w:qFormat="1"/>
+    <w:lsdException w:name="Light Shading" w:uiPriority="60"/>
+    <w:lsdException w:name="Light List" w:uiPriority="61"/>
+    <w:lsdException w:name="Light Grid" w:uiPriority="62"/>
+    <w:lsdException w:name="Medium Shading 1" w:uiPriority="63"/>
+    <w:lsdException w:name="Medium Shading 2" w:uiPriority="64"/>
+    <w:lsdException w:name="Medium List 1" w:uiPriority="65"/>
+    <w:lsdException w:name="Medium List 2" w:uiPriority="66"/>
+    <w:lsdException w:name="Medium Grid 1" w:uiPriority="67"/>
+    <w:lsdException w:name="Medium Grid 2" w:uiPriority="68"/>
+    <w:lsdException w:name="Medium Grid 3" w:uiPriority="69"/>
+    <w:lsdException w:name="Dark List" w:uiPriority="70"/>
+    <w:lsdException w:name="Colorful Shading" w:uiPriority="71"/>
+    <w:lsdException w:name="Colorful List" w:uiPriority="72"/>
+    <w:lsdException w:name="Colorful Grid" w:uiPriority="73"/>
+    <w:lsdException w:name="Light Shading Accent 1" w:uiPriority="60"/>
+    <w:lsdException w:name="Light List Accent 1" w:uiPriority="61"/>
+    <w:lsdException w:name="Light Grid Accent 1" w:uiPriority="62"/>
+    <w:lsdException w:name="Medium Shading 1 Accent 1" w:uiPriority="63"/>
+    <w:lsdException w:name="Medium Shading 2 Accent 1" w:uiPriority="64"/>
+    <w:lsdException w:name="Medium List 1 Accent 1" w:uiPriority="65"/>
+    <w:lsdException w:name="Revision" w:semiHidden="1"/>
+    <w:lsdException w:name="List Paragraph" w:uiPriority="34" w:qFormat="1"/>
+    <w:lsdException w:name="Quote" w:uiPriority="29" w:qFormat="1"/>
+    <w:lsdException w:name="Intense Quote" w:uiPriority="30" w:qFormat="1"/>
+    <w:lsdException w:name="Medium List 2 Accent 1" w:uiPriority="66"/>
+    <w:lsdException w:name="Medium Grid 1 Accent 1" w:uiPriority="67"/>
+    <w:lsdException w:name="Medium Grid 2 Accent 1" w:uiPriority="68"/>
+    <w:lsdException w:name="Medium Grid 3 Accent 1" w:uiPriority="69"/>
+    <w:lsdException w:name="Dark List Accent 1" w:uiPriority="70"/>
+    <w:lsdException w:name="Colorful Shading Accent 1" w:uiPriority="71"/>
+    <w:lsdException w:name="Colorful List Accent 1" w:uiPriority="72"/>
+    <w:lsdException w:name="Colorful Grid Accent 1" w:uiPriority="73"/>
+    <w:lsdException w:name="Light Shading Accent 2" w:uiPriority="60"/>
+    <w:lsdException w:name="Light List Accent 2" w:uiPriority="61"/>
+    <w:lsdException w:name="Light Grid Accent 2" w:uiPriority="62"/>
+    <w:lsdException w:name="Medium Shading 1 Accent 2" w:uiPriority="63"/>
+    <w:lsdException w:name="Medium Shading 2 Accent 2" w:uiPriority="64"/>
+    <w:lsdException w:name="Medium List 1 Accent 2" w:uiPriority="65"/>
+    <w:lsdException w:name="Medium List 2 Accent 2" w:uiPriority="66"/>
+    <w:lsdException w:name="Medium Grid 1 Accent 2" w:uiPriority="67"/>
+    <w:lsdException w:name="Medium Grid 2 Accent 2" w:uiPriority="68"/>
+    <w:lsdException w:name="Medium Grid 3 Accent 2" w:uiPriority="69"/>
+    <w:lsdException w:name="Dark List Accent 2" w:uiPriority="70"/>
+    <w:lsdException w:name="Colorful Shading Accent 2" w:uiPriority="71"/>
+    <w:lsdException w:name="Colorful List Accent 2" w:uiPriority="72"/>
+    <w:lsdException w:name="Colorful Grid Accent 2" w:uiPriority="73"/>
+    <w:lsdException w:name="Light Shading Accent 3" w:uiPriority="60"/>
+    <w:lsdException w:name="Light List Accent 3" w:uiPriority="61"/>
+    <w:lsdException w:name="Light Grid Accent 3" w:uiPriority="62"/>
+    <w:lsdException w:name="Medium Shading 1 Accent 3" w:uiPriority="63"/>
+    <w:lsdException w:name="Medium Shading 2 Accent 3" w:uiPriority="64"/>
+    <w:lsdException w:name="Medium List 1 Accent 3" w:uiPriority="65"/>
+    <w:lsdException w:name="Medium List 2 Accent 3" w:uiPriority="66"/>
+    <w:lsdException w:name="Medium Grid 1 Accent 3" w:uiPriority="67"/>
+    <w:lsdException w:name="Medium Grid 2 Accent 3" w:uiPriority="68"/>
+    <w:lsdException w:name="Medium Grid 3 Accent 3" w:uiPriority="69"/>
+    <w:lsdException w:name="Dark List Accent 3" w:uiPriority="70"/>
+    <w:lsdException w:name="Colorful Shading Accent 3" w:uiPriority="71"/>
+    <w:lsdException w:name="Colorful List Accent 3" w:uiPriority="72"/>
+    <w:lsdException w:name="Colorful Grid Accent 3" w:uiPriority="73"/>
+    <w:lsdException w:name="Light Shading Accent 4" w:uiPriority="60"/>
+    <w:lsdException w:name="Light List Accent 4" w:uiPriority="61"/>
+    <w:lsdException w:name="Light Grid Accent 4" w:uiPriority="62"/>
+    <w:lsdException w:name="Medium Shading 1 Accent 4" w:uiPriority="63"/>
+    <w:lsdException w:name="Medium Shading 2 Accent 4" w:uiPriority="64"/>
+    <w:lsdException w:name="Medium List 1 Accent 4" w:uiPriority="65"/>
+    <w:lsdException w:name="Medium List 2 Accent 4" w:uiPriority="66"/>
+    <w:lsdException w:name="Medium Grid 1 Accent 4" w:uiPriority="67"/>
+    <w:lsdException w:name="Medium Grid 2 Accent 4" w:uiPriority="68"/>
+    <w:lsdException w:name="Medium Grid 3 Accent 4" w:uiPriority="69"/>
+    <w:lsdException w:name="Dark List Accent 4" w:uiPriority="70"/>
+    <w:lsdException w:name="Colorful Shading Accent 4" w:uiPriority="71"/>
+    <w:lsdException w:name="Colorful List Accent 4" w:uiPriority="72"/>
+    <w:lsdException w:name="Colorful Grid Accent 4" w:uiPriority="73"/>
+    <w:lsdException w:name="Light Shading Accent 5" w:uiPriority="60"/>
+    <w:lsdException w:name="Light List Accent 5" w:uiPriority="61"/>
+    <w:lsdException w:name="Light Grid Accent 5" w:uiPriority="62"/>
+    <w:lsdException w:name="Medium Shading 1 Accent 5" w:uiPriority="63"/>
+    <w:lsdException w:name="Medium Shading 2 Accent 5" w:uiPriority="64"/>
+    <w:lsdException w:name="Medium List 1 Accent 5" w:uiPriority="65"/>
+    <w:lsdException w:name="Medium List 2 Accent 5" w:uiPriority="66"/>
+    <w:lsdException w:name="Medium Grid 1 Accent 5" w:uiPriority="67"/>
+    <w:lsdException w:name="Medium Grid 2 Accent 5" w:uiPriority="68"/>
+    <w:lsdException w:name="Medium Grid 3 Accent 5" w:uiPriority="69"/>
+    <w:lsdException w:name="Dark List Accent 5" w:uiPriority="70"/>
+    <w:lsdException w:name="Colorful Shading Accent 5" w:uiPriority="71"/>
+    <w:lsdException w:name="Colorful List Accent 5" w:uiPriority="72"/>
+    <w:lsdException w:name="Colorful Grid Accent 5" w:uiPriority="73"/>
+    <w:lsdException w:name="Light Shading Accent 6" w:uiPriority="60"/>
+    <w:lsdException w:name="Light List Accent 6" w:uiPriority="61"/>
+    <w:lsdException w:name="Light Grid Accent 6" w:uiPriority="62"/>
+    <w:lsdException w:name="Medium Shading 1 Accent 6" w:uiPriority="63"/>
+    <w:lsdException w:name="Medium Shading 2 Accent 6" w:uiPriority="64"/>
+    <w:lsdException w:name="Medium List 1 Accent 6" w:uiPriority="65"/>
+    <w:lsdException w:name="Medium List 2 Accent 6" w:uiPriority="66"/>
+    <w:lsdException w:name="Medium Grid 1 Accent 6" w:uiPriority="67"/>
+    <w:lsdException w:name="Medium Grid 2 Accent 6" w:uiPriority="68"/>
+    <w:lsdException w:name="Medium Grid 3 Accent 6" w:uiPriority="69"/>
+    <w:lsdException w:name="Dark List Accent 6" w:uiPriority="70"/>
+    <w:lsdException w:name="Colorful Shading Accent 6" w:uiPriority="71"/>
+    <w:lsdException w:name="Colorful List Accent 6" w:uiPriority="72"/>
+    <w:lsdException w:name="Colorful Grid Accent 6" w:uiPriority="73"/>
+    <w:lsdException w:name="Subtle Emphasis" w:uiPriority="19" w:qFormat="1"/>
+    <w:lsdException w:name="Intense Emphasis" w:uiPriority="21" w:qFormat="1"/>
+    <w:lsdException w:name="Subtle Reference" w:uiPriority="31" w:qFormat="1"/>
+    <w:lsdException w:name="Intense Reference" w:uiPriority="32" w:qFormat="1"/>
+    <w:lsdException w:name="Book Title" w:uiPriority="33" w:qFormat="1"/>
+    <w:lsdException w:name="Bibliography" w:semiHidden="1" w:uiPriority="37" w:unhideWhenUsed="1"/>
+    <w:lsdException w:name="TOC Heading" w:semiHidden="1" w:uiPriority="39" w:unhideWhenUsed="1" w:qFormat="1"/>
+    <w:lsdException w:name="Plain Table 1" w:uiPriority="41"/>
+    <w:lsdException w:name="Plain Table 2" w:uiPriority="42"/>
+    <w:lsdException w:name="Plain Table 3" w:uiPriority="43"/>
+    <w:lsdException w:name="Plain Table 4" w:uiPriority="44"/>
+    <w:lsdException w:name="Plain Table 5" w:uiPriority="45"/>
+    <w:lsdException w:name="Grid Table Light" w:uiPriority="40"/>
+    <w:lsdException w:name="Grid Table 1 Light" w:uiPriority="46"/>
+    <w:lsdException w:name="Grid Table 2" w:uiPriority="47"/>
+    <w:lsdException w:name="Grid Table 3" w:uiPriority="48"/>
+    <w:lsdException w:name="Grid Table 4" w:uiPriority="49"/>
+    <w:lsdException w:name="Grid Table 5 Dark" w:uiPriority="50"/>
+    <w:lsdException w:name="Grid Table 6 Colorful" w:uiPriority="51"/>
+    <w:lsdException w:name="Grid Table 7 Colorful" w:uiPriority="52"/>
+    <w:lsdException w:name="Grid Table 1 Light Accent 1" w:uiPriority="46"/>
+    <w:lsdException w:name="Grid Table 2 Accent 1" w:uiPriority="47"/>
+    <w:lsdException w:name="Grid Table 3 Accent 1" w:uiPriority="48"/>
+    <w:lsdException w:name="Grid Table 4 Accent 1" w:uiPriority="49"/>
+    <w:lsdException w:name="Grid Table 5 Dark Accent 1" w:uiPriority="50"/>
+    <w:lsdException w:name="Grid Table 6 Colorful Accent 1" w:uiPriority="51"/>
+    <w:lsdException w:name="Grid Table 7 Colorful Accent 1" w:uiPriority="52"/>
+    <w:lsdException w:name="Grid Table 1 Light Accent 2" w:uiPriority="46"/>
+    <w:lsdException w:name="Grid Table 2 Accent 2" w:uiPriority="47"/>
+    <w:lsdException w:name="Grid Table 3 Accent 2" w:uiPriority="48"/>
+    <w:lsdException w:name="Grid Table 4 Accent 2" w:uiPriority="49"/>
+    <w:lsdException w:name="Grid Table 5 Dark Accent 2" w:uiPriority="50"/>
+    <w:lsdException w:name="Grid Table 6 Colorful Accent 2" w:uiPriority="51"/>
+    <w:lsdException w:name="Grid Table 7 Colorful Accent 2" w:uiPriority="52"/>
+    <w:lsdException w:name="Grid Table 1 Light Accent 3" w:uiPriority="46"/>
+    <w:lsdException w:name="Grid Table 2 Accent 3" w:uiPriority="47"/>
+    <w:lsdException w:name="Grid Table 3 Accent 3" w:uiPriority="48"/>
+    <w:lsdException w:name="Grid Table 4 Accent 3" w:uiPriority="49"/>
+    <w:lsdException w:name="Grid Table 5 Dark Accent 3" w:uiPriority="50"/>
+    <w:lsdException w:name="Grid Table 6 Colorful Accent 3" w:uiPriority="51"/>
+    <w:lsdException w:name="Grid Table 7 Colorful Accent 3" w:uiPriority="52"/>
+    <w:lsdException w:name="Grid Table 1 Light Accent 4" w:uiPriority="46"/>
+    <w:lsdException w:name="Grid Table 2 Accent 4" w:uiPriority="47"/>
+    <w:lsdException w:name="Grid Table 3 Accent 4" w:uiPriority="48"/>
+    <w:lsdException w:name="Grid Table 4 Accent 4" w:uiPriority="49"/>
+    <w:lsdException w:name="Grid Table 5 Dark Accent 4" w:uiPriority="50"/>
+    <w:lsdException w:name="Grid Table 6 Colorful Accent 4" w:uiPriority="51"/>
+    <w:lsdException w:name="Grid Table 7 Colorful Accent 4" w:uiPriority="52"/>
+    <w:lsdException w:name="Grid Table 1 Light Accent 5" w:uiPriority="46"/>
+    <w:lsdException w:name="Grid Table 2 Accent 5" w:uiPriority="47"/>
+    <w:lsdException w:name="Grid Table 3 Accent 5" w:uiPriority="48"/>
+    <w:lsdException w:name="Grid Table 4 Accent 5" w:uiPriority="49"/>
+    <w:lsdException w:name="Grid Table 5 Dark Accent 5" w:uiPriority="50"/>
+    <w:lsdException w:name="Grid Table 6 Colorful Accent 5" w:uiPriority="51"/>
+    <w:lsdException w:name="Grid Table 7 Colorful Accent 5" w:uiPriority="52"/>
+    <w:lsdException w:name="Grid Table 1 Light Accent 6" w:uiPriority="46"/>
+    <w:lsdException w:name="Grid Table 2 Accent 6" w:uiPriority="47"/>
+    <w:lsdException w:name="Grid Table 3 Accent 6" w:uiPriority="48"/>
+    <w:lsdException w:name="Grid Table 4 Accent 6" w:uiPriority="49"/>
+    <w:lsdException w:name="Grid Table 5 Dark Accent 6" w:uiPriority="50"/>
+    <w:lsdException w:name="Grid Table 6 Colorful Accent 6" w:uiPriority="51"/>
+    <w:lsdException w:name="Grid Table 7 Colorful Accent 6" w:uiPriority="52"/>
+    <w:lsdException w:name="List Table 1 Light" w:uiPriority="46"/>
+    <w:lsdException w:name="List Table 2" w:uiPriority="47"/>
+    <w:lsdException w:name="List Table 3" w:uiPriority="48"/>
+    <w:lsdException w:name="List Table 4" w:uiPriority="49"/>
+    <w:lsdException w:name="List Table 5 Dark" w:uiPriority="50"/>
+    <w:lsdException w:name="List Table 6 Colorful" w:uiPriority="51"/>
+    <w:lsdException w:name="List Table 7 Colorful" w:uiPriority="52"/>
+    <w:lsdException w:name="List Table 1 Light Accent 1" w:uiPriority="46"/>
+    <w:lsdException w:name="List Table 2 Accent 1" w:uiPriority="47"/>
+    <w:lsdException w:name="List Table 3 Accent 1" w:uiPriority="48"/>
+    <w:lsdException w:name="List Table 4 Accent 1" w:uiPriority="49"/>
+    <w:lsdException w:name="List Table 5 Dark Accent 1" w:uiPriority="50"/>
+    <w:lsdException w:name="List Table 6 Colorful Accent 1" w:uiPriority="51"/>
+    <w:lsdException w:name="List Table 7 Colorful Accent 1" w:uiPriority="52"/>
+    <w:lsdException w:name="List Table 1 Light Accent 2" w:uiPriority="46"/>
+    <w:lsdException w:name="List Table 2 Accent 2" w:uiPriority="47"/>
+    <w:lsdException w:name="List Table 3 Accent 2" w:uiPriority="48"/>
+    <w:lsdException w:name="List Table 4 Accent 2" w:uiPriority="49"/>
+    <w:lsdException w:name="List Table 5 Dark Accent 2" w:uiPriority="50"/>
+    <w:lsdException w:name="List Table 6 Colorful Accent 2" w:uiPriority="51"/>
+    <w:lsdException w:name="List Table 7 Colorful Accent 2" w:uiPriority="52"/>
+    <w:lsdException w:name="List Table 1 Light Accent 3" w:uiPriority="46"/>
+    <w:lsdException w:name="List Table 2 Accent 3" w:uiPriority="47"/>
+    <w:lsdException w:name="List Table 3 Accent 3" w:uiPriority="48"/>
+    <w:lsdException w:name="List Table 4 Accent 3" w:uiPriority="49"/>
+    <w:lsdException w:name="List Table 5 Dark Accent 3" w:uiPriority="50"/>
+    <w:lsdException w:name="List Table 6 Colorful Accent 3" w:uiPriority="51"/>
+    <w:lsdException w:name="List Table 7 Colorful Accent 3" w:uiPriority="52"/>
+    <w:lsdException w:name="List Table 1 Light Accent 4" w:uiPriority="46"/>
+    <w:lsdException w:name="List Table 2 Accent 4" w:uiPriority="47"/>
+    <w:lsdException w:name="List Table 3 Accent 4" w:uiPriority="48"/>
+    <w:lsdException w:name="List Table 4 Accent 4" w:uiPriority="49"/>
+    <w:lsdException w:name="List Table 5 Dark Accent 4" w:uiPriority="50"/>
+    <w:lsdException w:name="List Table 6 Colorful Accent 4" w:uiPriority="51"/>
+    <w:lsdException w:name="List Table 7 Colorful Accent 4" w:uiPriority="52"/>
+    <w:lsdException w:name="List Table 1 Light Accent 5" w:uiPriority="46"/>
+    <w:lsdException w:name="List Table 2 Accent 5" w:uiPriority="47"/>
+    <w:lsdException w:name="List Table 3 Accent 5" w:uiPriority="48"/>
+    <w:lsdException w:name="List Table 4 Accent 5" w:uiPriority="49"/>
+    <w:lsdException w:name="List Table 5 Dark Accent 5" w:uiPriority="50"/>
+    <w:lsdException w:name="List Table 6 Colorful Accent 5" w:uiPriority="51"/>
+    <w:lsdException w:name="List Table 7 Colorful Accent 5" w:uiPriority="52"/>
+    <w:lsdException w:name="List Table 1 Light Accent 6" w:uiPriority="46"/>
+    <w:lsdException w:name="List Table 2 Accent 6" w:uiPriority="47"/>
+    <w:lsdException w:name="List Table 3 Accent 6" w:uiPriority="48"/>
+    <w:lsdException w:name="List Table 4 Accent 6" w:uiPriority="49"/>
+    <w:lsdException w:name="List Table 5 Dark Accent 6" w:uiPriority="50"/>
+    <w:lsdException w:name="List Table 6 Colorful Accent 6" w:uiPriority="51"/>
+    <w:lsdException w:name="List Table 7 Colorful Accent 6" w:uiPriority="52"/>
   </w:latentStyles>
   <w:style w:type="paragraph" w:default="1" w:styleId="Normal">
     <w:name w:val="Normal"/>
@@ -2818,7 +4751,6 @@
     <w:uiPriority w:val="99"/>
     <w:semiHidden/>
     <w:unhideWhenUsed/>
-    <w:qFormat/>
     <w:tblPr>
       <w:tblInd w:w="0" w:type="dxa"/>
       <w:tblCellMar>
